--- a/MEMORIA FINAL/Documento de memoria final-Jorge Lozano.docx
+++ b/MEMORIA FINAL/Documento de memoria final-Jorge Lozano.docx
@@ -662,20 +662,4248 @@
         <w:lastRenderedPageBreak/>
         <w:br w:type="page"/>
       </w:r>
+      <w:bookmarkStart w:id="0" w:name="_Toc89789351"/>
       <w:r>
         <w:lastRenderedPageBreak/>
         <w:t>Índice</w:t>
       </w:r>
-    </w:p>
-    <w:p>
-      <w:pPr>
-        <w:pStyle w:val="Ttulo1"/>
-      </w:pPr>
-      <w:r>
-        <w:br w:type="page"/>
-      </w:r>
-    </w:p>
-    <w:p/>
+      <w:bookmarkEnd w:id="0"/>
+    </w:p>
+    <w:sdt>
+      <w:sdtPr>
+        <w:rPr>
+          <w:sz w:val="22"/>
+          <w:szCs w:val="22"/>
+        </w:rPr>
+        <w:id w:val="-1593234088"/>
+        <w:docPartObj>
+          <w:docPartGallery w:val="Table of Contents"/>
+          <w:docPartUnique/>
+        </w:docPartObj>
+      </w:sdtPr>
+      <w:sdtEndPr>
+        <w:rPr>
+          <w:rFonts w:ascii="Times New Roman" w:eastAsiaTheme="minorHAnsi" w:hAnsi="Times New Roman" w:cstheme="minorBidi"/>
+          <w:b/>
+          <w:bCs/>
+          <w:color w:val="auto"/>
+          <w:sz w:val="18"/>
+          <w:szCs w:val="16"/>
+          <w:lang w:eastAsia="en-US"/>
+        </w:rPr>
+      </w:sdtEndPr>
+      <w:sdtContent>
+        <w:p>
+          <w:pPr>
+            <w:pStyle w:val="TtuloTDC"/>
+            <w:rPr>
+              <w:sz w:val="22"/>
+              <w:szCs w:val="22"/>
+            </w:rPr>
+          </w:pPr>
+          <w:r>
+            <w:rPr>
+              <w:sz w:val="22"/>
+              <w:szCs w:val="22"/>
+            </w:rPr>
+            <w:t>Contenido</w:t>
+          </w:r>
+        </w:p>
+        <w:p>
+          <w:pPr>
+            <w:pStyle w:val="TDC1"/>
+            <w:tabs>
+              <w:tab w:val="right" w:leader="dot" w:pos="8494"/>
+            </w:tabs>
+            <w:rPr>
+              <w:noProof/>
+              <w:sz w:val="18"/>
+              <w:szCs w:val="16"/>
+            </w:rPr>
+          </w:pPr>
+          <w:r>
+            <w:rPr>
+              <w:sz w:val="18"/>
+              <w:szCs w:val="16"/>
+            </w:rPr>
+            <w:fldChar w:fldCharType="begin"/>
+          </w:r>
+          <w:r>
+            <w:rPr>
+              <w:sz w:val="18"/>
+              <w:szCs w:val="16"/>
+            </w:rPr>
+            <w:instrText xml:space="preserve"> TOC \o "1-3" \h \z \u </w:instrText>
+          </w:r>
+          <w:r>
+            <w:rPr>
+              <w:sz w:val="18"/>
+              <w:szCs w:val="16"/>
+            </w:rPr>
+            <w:fldChar w:fldCharType="separate"/>
+          </w:r>
+          <w:hyperlink w:anchor="_Toc89789351" w:history="1">
+            <w:r>
+              <w:rPr>
+                <w:rStyle w:val="Hipervnculo"/>
+                <w:noProof/>
+                <w:sz w:val="18"/>
+                <w:szCs w:val="16"/>
+              </w:rPr>
+              <w:t>Índice</w:t>
+            </w:r>
+            <w:r>
+              <w:rPr>
+                <w:noProof/>
+                <w:webHidden/>
+                <w:sz w:val="18"/>
+                <w:szCs w:val="16"/>
+              </w:rPr>
+              <w:tab/>
+            </w:r>
+            <w:r>
+              <w:rPr>
+                <w:noProof/>
+                <w:webHidden/>
+                <w:sz w:val="18"/>
+                <w:szCs w:val="16"/>
+              </w:rPr>
+              <w:fldChar w:fldCharType="begin"/>
+            </w:r>
+            <w:r>
+              <w:rPr>
+                <w:noProof/>
+                <w:webHidden/>
+                <w:sz w:val="18"/>
+                <w:szCs w:val="16"/>
+              </w:rPr>
+              <w:instrText xml:space="preserve"> PAGEREF _Toc89789351 \h </w:instrText>
+            </w:r>
+            <w:r>
+              <w:rPr>
+                <w:noProof/>
+                <w:webHidden/>
+                <w:sz w:val="18"/>
+                <w:szCs w:val="16"/>
+              </w:rPr>
+            </w:r>
+            <w:r>
+              <w:rPr>
+                <w:noProof/>
+                <w:webHidden/>
+                <w:sz w:val="18"/>
+                <w:szCs w:val="16"/>
+              </w:rPr>
+              <w:fldChar w:fldCharType="separate"/>
+            </w:r>
+            <w:r>
+              <w:rPr>
+                <w:noProof/>
+                <w:webHidden/>
+                <w:sz w:val="18"/>
+                <w:szCs w:val="16"/>
+              </w:rPr>
+              <w:t>- 2 -</w:t>
+            </w:r>
+            <w:r>
+              <w:rPr>
+                <w:noProof/>
+                <w:webHidden/>
+                <w:sz w:val="18"/>
+                <w:szCs w:val="16"/>
+              </w:rPr>
+              <w:fldChar w:fldCharType="end"/>
+            </w:r>
+          </w:hyperlink>
+        </w:p>
+        <w:p>
+          <w:pPr>
+            <w:pStyle w:val="TDC1"/>
+            <w:tabs>
+              <w:tab w:val="left" w:pos="440"/>
+              <w:tab w:val="right" w:leader="dot" w:pos="8494"/>
+            </w:tabs>
+            <w:rPr>
+              <w:noProof/>
+              <w:sz w:val="18"/>
+              <w:szCs w:val="16"/>
+            </w:rPr>
+          </w:pPr>
+          <w:hyperlink w:anchor="_Toc89789352" w:history="1">
+            <w:r>
+              <w:rPr>
+                <w:rStyle w:val="Hipervnculo"/>
+                <w:noProof/>
+                <w:sz w:val="18"/>
+                <w:szCs w:val="16"/>
+              </w:rPr>
+              <w:t>1.</w:t>
+            </w:r>
+            <w:r>
+              <w:rPr>
+                <w:noProof/>
+                <w:sz w:val="18"/>
+                <w:szCs w:val="16"/>
+              </w:rPr>
+              <w:tab/>
+            </w:r>
+            <w:r>
+              <w:rPr>
+                <w:rStyle w:val="Hipervnculo"/>
+                <w:noProof/>
+                <w:sz w:val="18"/>
+                <w:szCs w:val="16"/>
+              </w:rPr>
+              <w:t>Introducción</w:t>
+            </w:r>
+            <w:r>
+              <w:rPr>
+                <w:noProof/>
+                <w:webHidden/>
+                <w:sz w:val="18"/>
+                <w:szCs w:val="16"/>
+              </w:rPr>
+              <w:tab/>
+            </w:r>
+            <w:r>
+              <w:rPr>
+                <w:noProof/>
+                <w:webHidden/>
+                <w:sz w:val="18"/>
+                <w:szCs w:val="16"/>
+              </w:rPr>
+              <w:fldChar w:fldCharType="begin"/>
+            </w:r>
+            <w:r>
+              <w:rPr>
+                <w:noProof/>
+                <w:webHidden/>
+                <w:sz w:val="18"/>
+                <w:szCs w:val="16"/>
+              </w:rPr>
+              <w:instrText xml:space="preserve"> PAGEREF _Toc89789352 \h </w:instrText>
+            </w:r>
+            <w:r>
+              <w:rPr>
+                <w:noProof/>
+                <w:webHidden/>
+                <w:sz w:val="18"/>
+                <w:szCs w:val="16"/>
+              </w:rPr>
+            </w:r>
+            <w:r>
+              <w:rPr>
+                <w:noProof/>
+                <w:webHidden/>
+                <w:sz w:val="18"/>
+                <w:szCs w:val="16"/>
+              </w:rPr>
+              <w:fldChar w:fldCharType="separate"/>
+            </w:r>
+            <w:r>
+              <w:rPr>
+                <w:noProof/>
+                <w:webHidden/>
+                <w:sz w:val="18"/>
+                <w:szCs w:val="16"/>
+              </w:rPr>
+              <w:t>- 3 -</w:t>
+            </w:r>
+            <w:r>
+              <w:rPr>
+                <w:noProof/>
+                <w:webHidden/>
+                <w:sz w:val="18"/>
+                <w:szCs w:val="16"/>
+              </w:rPr>
+              <w:fldChar w:fldCharType="end"/>
+            </w:r>
+          </w:hyperlink>
+        </w:p>
+        <w:p>
+          <w:pPr>
+            <w:pStyle w:val="TDC2"/>
+            <w:tabs>
+              <w:tab w:val="left" w:pos="880"/>
+              <w:tab w:val="right" w:leader="dot" w:pos="8494"/>
+            </w:tabs>
+            <w:rPr>
+              <w:noProof/>
+              <w:sz w:val="18"/>
+              <w:szCs w:val="16"/>
+            </w:rPr>
+          </w:pPr>
+          <w:hyperlink w:anchor="_Toc89789353" w:history="1">
+            <w:r>
+              <w:rPr>
+                <w:rStyle w:val="Hipervnculo"/>
+                <w:noProof/>
+                <w:sz w:val="18"/>
+                <w:szCs w:val="16"/>
+              </w:rPr>
+              <w:t>1.1.</w:t>
+            </w:r>
+            <w:r>
+              <w:rPr>
+                <w:noProof/>
+                <w:sz w:val="18"/>
+                <w:szCs w:val="16"/>
+              </w:rPr>
+              <w:tab/>
+            </w:r>
+            <w:r>
+              <w:rPr>
+                <w:rStyle w:val="Hipervnculo"/>
+                <w:noProof/>
+                <w:sz w:val="18"/>
+                <w:szCs w:val="16"/>
+              </w:rPr>
+              <w:t>Contexto de la web</w:t>
+            </w:r>
+            <w:r>
+              <w:rPr>
+                <w:noProof/>
+                <w:webHidden/>
+                <w:sz w:val="18"/>
+                <w:szCs w:val="16"/>
+              </w:rPr>
+              <w:tab/>
+            </w:r>
+            <w:r>
+              <w:rPr>
+                <w:noProof/>
+                <w:webHidden/>
+                <w:sz w:val="18"/>
+                <w:szCs w:val="16"/>
+              </w:rPr>
+              <w:fldChar w:fldCharType="begin"/>
+            </w:r>
+            <w:r>
+              <w:rPr>
+                <w:noProof/>
+                <w:webHidden/>
+                <w:sz w:val="18"/>
+                <w:szCs w:val="16"/>
+              </w:rPr>
+              <w:instrText xml:space="preserve"> PAGEREF _Toc89789353 \h </w:instrText>
+            </w:r>
+            <w:r>
+              <w:rPr>
+                <w:noProof/>
+                <w:webHidden/>
+                <w:sz w:val="18"/>
+                <w:szCs w:val="16"/>
+              </w:rPr>
+            </w:r>
+            <w:r>
+              <w:rPr>
+                <w:noProof/>
+                <w:webHidden/>
+                <w:sz w:val="18"/>
+                <w:szCs w:val="16"/>
+              </w:rPr>
+              <w:fldChar w:fldCharType="separate"/>
+            </w:r>
+            <w:r>
+              <w:rPr>
+                <w:noProof/>
+                <w:webHidden/>
+                <w:sz w:val="18"/>
+                <w:szCs w:val="16"/>
+              </w:rPr>
+              <w:t>- 3 -</w:t>
+            </w:r>
+            <w:r>
+              <w:rPr>
+                <w:noProof/>
+                <w:webHidden/>
+                <w:sz w:val="18"/>
+                <w:szCs w:val="16"/>
+              </w:rPr>
+              <w:fldChar w:fldCharType="end"/>
+            </w:r>
+          </w:hyperlink>
+        </w:p>
+        <w:p>
+          <w:pPr>
+            <w:pStyle w:val="TDC3"/>
+            <w:tabs>
+              <w:tab w:val="left" w:pos="1320"/>
+              <w:tab w:val="right" w:leader="dot" w:pos="8494"/>
+            </w:tabs>
+            <w:rPr>
+              <w:noProof/>
+              <w:sz w:val="18"/>
+              <w:szCs w:val="16"/>
+            </w:rPr>
+          </w:pPr>
+          <w:hyperlink w:anchor="_Toc89789354" w:history="1">
+            <w:r>
+              <w:rPr>
+                <w:rStyle w:val="Hipervnculo"/>
+                <w:noProof/>
+                <w:sz w:val="18"/>
+                <w:szCs w:val="16"/>
+              </w:rPr>
+              <w:t>1.1.1.</w:t>
+            </w:r>
+            <w:r>
+              <w:rPr>
+                <w:noProof/>
+                <w:sz w:val="18"/>
+                <w:szCs w:val="16"/>
+              </w:rPr>
+              <w:tab/>
+            </w:r>
+            <w:r>
+              <w:rPr>
+                <w:rStyle w:val="Hipervnculo"/>
+                <w:noProof/>
+                <w:sz w:val="18"/>
+                <w:szCs w:val="16"/>
+              </w:rPr>
+              <w:t>¿Qu</w:t>
+            </w:r>
+            <w:r>
+              <w:rPr>
+                <w:rStyle w:val="Hipervnculo"/>
+                <w:noProof/>
+                <w:sz w:val="18"/>
+                <w:szCs w:val="16"/>
+              </w:rPr>
+              <w:t>é</w:t>
+            </w:r>
+            <w:r>
+              <w:rPr>
+                <w:rStyle w:val="Hipervnculo"/>
+                <w:noProof/>
+                <w:sz w:val="18"/>
+                <w:szCs w:val="16"/>
+              </w:rPr>
+              <w:t xml:space="preserve"> pretendo hacer?</w:t>
+            </w:r>
+            <w:r>
+              <w:rPr>
+                <w:noProof/>
+                <w:webHidden/>
+                <w:sz w:val="18"/>
+                <w:szCs w:val="16"/>
+              </w:rPr>
+              <w:tab/>
+            </w:r>
+            <w:r>
+              <w:rPr>
+                <w:noProof/>
+                <w:webHidden/>
+                <w:sz w:val="18"/>
+                <w:szCs w:val="16"/>
+              </w:rPr>
+              <w:fldChar w:fldCharType="begin"/>
+            </w:r>
+            <w:r>
+              <w:rPr>
+                <w:noProof/>
+                <w:webHidden/>
+                <w:sz w:val="18"/>
+                <w:szCs w:val="16"/>
+              </w:rPr>
+              <w:instrText xml:space="preserve"> PAGEREF _Toc89789354 \h </w:instrText>
+            </w:r>
+            <w:r>
+              <w:rPr>
+                <w:noProof/>
+                <w:webHidden/>
+                <w:sz w:val="18"/>
+                <w:szCs w:val="16"/>
+              </w:rPr>
+            </w:r>
+            <w:r>
+              <w:rPr>
+                <w:noProof/>
+                <w:webHidden/>
+                <w:sz w:val="18"/>
+                <w:szCs w:val="16"/>
+              </w:rPr>
+              <w:fldChar w:fldCharType="separate"/>
+            </w:r>
+            <w:r>
+              <w:rPr>
+                <w:noProof/>
+                <w:webHidden/>
+                <w:sz w:val="18"/>
+                <w:szCs w:val="16"/>
+              </w:rPr>
+              <w:t>- 3 -</w:t>
+            </w:r>
+            <w:r>
+              <w:rPr>
+                <w:noProof/>
+                <w:webHidden/>
+                <w:sz w:val="18"/>
+                <w:szCs w:val="16"/>
+              </w:rPr>
+              <w:fldChar w:fldCharType="end"/>
+            </w:r>
+          </w:hyperlink>
+        </w:p>
+        <w:p>
+          <w:pPr>
+            <w:pStyle w:val="TDC3"/>
+            <w:tabs>
+              <w:tab w:val="left" w:pos="1320"/>
+              <w:tab w:val="right" w:leader="dot" w:pos="8494"/>
+            </w:tabs>
+            <w:rPr>
+              <w:noProof/>
+              <w:sz w:val="18"/>
+              <w:szCs w:val="16"/>
+            </w:rPr>
+          </w:pPr>
+          <w:hyperlink w:anchor="_Toc89789355" w:history="1">
+            <w:r>
+              <w:rPr>
+                <w:rStyle w:val="Hipervnculo"/>
+                <w:noProof/>
+                <w:sz w:val="18"/>
+                <w:szCs w:val="16"/>
+              </w:rPr>
+              <w:t>1.1.2.</w:t>
+            </w:r>
+            <w:r>
+              <w:rPr>
+                <w:noProof/>
+                <w:sz w:val="18"/>
+                <w:szCs w:val="16"/>
+              </w:rPr>
+              <w:tab/>
+            </w:r>
+            <w:r>
+              <w:rPr>
+                <w:rStyle w:val="Hipervnculo"/>
+                <w:noProof/>
+                <w:sz w:val="18"/>
+                <w:szCs w:val="16"/>
+              </w:rPr>
+              <w:t>¿Qué necesidad hay en el mercado de mi producto?</w:t>
+            </w:r>
+            <w:r>
+              <w:rPr>
+                <w:noProof/>
+                <w:webHidden/>
+                <w:sz w:val="18"/>
+                <w:szCs w:val="16"/>
+              </w:rPr>
+              <w:tab/>
+            </w:r>
+            <w:r>
+              <w:rPr>
+                <w:noProof/>
+                <w:webHidden/>
+                <w:sz w:val="18"/>
+                <w:szCs w:val="16"/>
+              </w:rPr>
+              <w:fldChar w:fldCharType="begin"/>
+            </w:r>
+            <w:r>
+              <w:rPr>
+                <w:noProof/>
+                <w:webHidden/>
+                <w:sz w:val="18"/>
+                <w:szCs w:val="16"/>
+              </w:rPr>
+              <w:instrText xml:space="preserve"> PAGEREF _Toc89789355 \h </w:instrText>
+            </w:r>
+            <w:r>
+              <w:rPr>
+                <w:noProof/>
+                <w:webHidden/>
+                <w:sz w:val="18"/>
+                <w:szCs w:val="16"/>
+              </w:rPr>
+            </w:r>
+            <w:r>
+              <w:rPr>
+                <w:noProof/>
+                <w:webHidden/>
+                <w:sz w:val="18"/>
+                <w:szCs w:val="16"/>
+              </w:rPr>
+              <w:fldChar w:fldCharType="separate"/>
+            </w:r>
+            <w:r>
+              <w:rPr>
+                <w:noProof/>
+                <w:webHidden/>
+                <w:sz w:val="18"/>
+                <w:szCs w:val="16"/>
+              </w:rPr>
+              <w:t>- 3 -</w:t>
+            </w:r>
+            <w:r>
+              <w:rPr>
+                <w:noProof/>
+                <w:webHidden/>
+                <w:sz w:val="18"/>
+                <w:szCs w:val="16"/>
+              </w:rPr>
+              <w:fldChar w:fldCharType="end"/>
+            </w:r>
+          </w:hyperlink>
+        </w:p>
+        <w:p>
+          <w:pPr>
+            <w:pStyle w:val="TDC3"/>
+            <w:tabs>
+              <w:tab w:val="left" w:pos="1320"/>
+              <w:tab w:val="right" w:leader="dot" w:pos="8494"/>
+            </w:tabs>
+            <w:rPr>
+              <w:noProof/>
+              <w:sz w:val="18"/>
+              <w:szCs w:val="16"/>
+            </w:rPr>
+          </w:pPr>
+          <w:hyperlink w:anchor="_Toc89789356" w:history="1">
+            <w:r>
+              <w:rPr>
+                <w:rStyle w:val="Hipervnculo"/>
+                <w:noProof/>
+                <w:sz w:val="18"/>
+                <w:szCs w:val="16"/>
+              </w:rPr>
+              <w:t>1.1.3.</w:t>
+            </w:r>
+            <w:r>
+              <w:rPr>
+                <w:noProof/>
+                <w:sz w:val="18"/>
+                <w:szCs w:val="16"/>
+              </w:rPr>
+              <w:tab/>
+            </w:r>
+            <w:r>
+              <w:rPr>
+                <w:rStyle w:val="Hipervnculo"/>
+                <w:noProof/>
+                <w:sz w:val="18"/>
+                <w:szCs w:val="16"/>
+              </w:rPr>
+              <w:t>Objetivos</w:t>
+            </w:r>
+            <w:r>
+              <w:rPr>
+                <w:noProof/>
+                <w:webHidden/>
+                <w:sz w:val="18"/>
+                <w:szCs w:val="16"/>
+              </w:rPr>
+              <w:tab/>
+            </w:r>
+            <w:r>
+              <w:rPr>
+                <w:noProof/>
+                <w:webHidden/>
+                <w:sz w:val="18"/>
+                <w:szCs w:val="16"/>
+              </w:rPr>
+              <w:fldChar w:fldCharType="begin"/>
+            </w:r>
+            <w:r>
+              <w:rPr>
+                <w:noProof/>
+                <w:webHidden/>
+                <w:sz w:val="18"/>
+                <w:szCs w:val="16"/>
+              </w:rPr>
+              <w:instrText xml:space="preserve"> PAGEREF _Toc89789356 \h </w:instrText>
+            </w:r>
+            <w:r>
+              <w:rPr>
+                <w:noProof/>
+                <w:webHidden/>
+                <w:sz w:val="18"/>
+                <w:szCs w:val="16"/>
+              </w:rPr>
+            </w:r>
+            <w:r>
+              <w:rPr>
+                <w:noProof/>
+                <w:webHidden/>
+                <w:sz w:val="18"/>
+                <w:szCs w:val="16"/>
+              </w:rPr>
+              <w:fldChar w:fldCharType="separate"/>
+            </w:r>
+            <w:r>
+              <w:rPr>
+                <w:noProof/>
+                <w:webHidden/>
+                <w:sz w:val="18"/>
+                <w:szCs w:val="16"/>
+              </w:rPr>
+              <w:t>- 3 -</w:t>
+            </w:r>
+            <w:r>
+              <w:rPr>
+                <w:noProof/>
+                <w:webHidden/>
+                <w:sz w:val="18"/>
+                <w:szCs w:val="16"/>
+              </w:rPr>
+              <w:fldChar w:fldCharType="end"/>
+            </w:r>
+          </w:hyperlink>
+        </w:p>
+        <w:p>
+          <w:pPr>
+            <w:pStyle w:val="TDC3"/>
+            <w:tabs>
+              <w:tab w:val="left" w:pos="1320"/>
+              <w:tab w:val="right" w:leader="dot" w:pos="8494"/>
+            </w:tabs>
+            <w:rPr>
+              <w:noProof/>
+              <w:sz w:val="18"/>
+              <w:szCs w:val="16"/>
+            </w:rPr>
+          </w:pPr>
+          <w:hyperlink w:anchor="_Toc89789357" w:history="1">
+            <w:r>
+              <w:rPr>
+                <w:rStyle w:val="Hipervnculo"/>
+                <w:noProof/>
+                <w:sz w:val="18"/>
+                <w:szCs w:val="16"/>
+              </w:rPr>
+              <w:t>1.1.4.</w:t>
+            </w:r>
+            <w:r>
+              <w:rPr>
+                <w:noProof/>
+                <w:sz w:val="18"/>
+                <w:szCs w:val="16"/>
+              </w:rPr>
+              <w:tab/>
+            </w:r>
+            <w:r>
+              <w:rPr>
+                <w:rStyle w:val="Hipervnculo"/>
+                <w:noProof/>
+                <w:sz w:val="18"/>
+                <w:szCs w:val="16"/>
+              </w:rPr>
+              <w:t>Posible monetización</w:t>
+            </w:r>
+            <w:r>
+              <w:rPr>
+                <w:noProof/>
+                <w:webHidden/>
+                <w:sz w:val="18"/>
+                <w:szCs w:val="16"/>
+              </w:rPr>
+              <w:tab/>
+            </w:r>
+            <w:r>
+              <w:rPr>
+                <w:noProof/>
+                <w:webHidden/>
+                <w:sz w:val="18"/>
+                <w:szCs w:val="16"/>
+              </w:rPr>
+              <w:fldChar w:fldCharType="begin"/>
+            </w:r>
+            <w:r>
+              <w:rPr>
+                <w:noProof/>
+                <w:webHidden/>
+                <w:sz w:val="18"/>
+                <w:szCs w:val="16"/>
+              </w:rPr>
+              <w:instrText xml:space="preserve"> PAGEREF _Toc89789357 \h </w:instrText>
+            </w:r>
+            <w:r>
+              <w:rPr>
+                <w:noProof/>
+                <w:webHidden/>
+                <w:sz w:val="18"/>
+                <w:szCs w:val="16"/>
+              </w:rPr>
+            </w:r>
+            <w:r>
+              <w:rPr>
+                <w:noProof/>
+                <w:webHidden/>
+                <w:sz w:val="18"/>
+                <w:szCs w:val="16"/>
+              </w:rPr>
+              <w:fldChar w:fldCharType="separate"/>
+            </w:r>
+            <w:r>
+              <w:rPr>
+                <w:noProof/>
+                <w:webHidden/>
+                <w:sz w:val="18"/>
+                <w:szCs w:val="16"/>
+              </w:rPr>
+              <w:t>- 3 -</w:t>
+            </w:r>
+            <w:r>
+              <w:rPr>
+                <w:noProof/>
+                <w:webHidden/>
+                <w:sz w:val="18"/>
+                <w:szCs w:val="16"/>
+              </w:rPr>
+              <w:fldChar w:fldCharType="end"/>
+            </w:r>
+          </w:hyperlink>
+        </w:p>
+        <w:p>
+          <w:pPr>
+            <w:pStyle w:val="TDC3"/>
+            <w:tabs>
+              <w:tab w:val="left" w:pos="1320"/>
+              <w:tab w:val="right" w:leader="dot" w:pos="8494"/>
+            </w:tabs>
+            <w:rPr>
+              <w:noProof/>
+              <w:sz w:val="18"/>
+              <w:szCs w:val="16"/>
+            </w:rPr>
+          </w:pPr>
+          <w:hyperlink w:anchor="_Toc89789358" w:history="1">
+            <w:r>
+              <w:rPr>
+                <w:rStyle w:val="Hipervnculo"/>
+                <w:noProof/>
+                <w:sz w:val="18"/>
+                <w:szCs w:val="16"/>
+              </w:rPr>
+              <w:t>1.1.5.</w:t>
+            </w:r>
+            <w:r>
+              <w:rPr>
+                <w:noProof/>
+                <w:sz w:val="18"/>
+                <w:szCs w:val="16"/>
+              </w:rPr>
+              <w:tab/>
+            </w:r>
+            <w:r>
+              <w:rPr>
+                <w:rStyle w:val="Hipervnculo"/>
+                <w:noProof/>
+                <w:sz w:val="18"/>
+                <w:szCs w:val="16"/>
+              </w:rPr>
+              <w:t>Público target</w:t>
+            </w:r>
+            <w:r>
+              <w:rPr>
+                <w:noProof/>
+                <w:webHidden/>
+                <w:sz w:val="18"/>
+                <w:szCs w:val="16"/>
+              </w:rPr>
+              <w:tab/>
+            </w:r>
+            <w:r>
+              <w:rPr>
+                <w:noProof/>
+                <w:webHidden/>
+                <w:sz w:val="18"/>
+                <w:szCs w:val="16"/>
+              </w:rPr>
+              <w:fldChar w:fldCharType="begin"/>
+            </w:r>
+            <w:r>
+              <w:rPr>
+                <w:noProof/>
+                <w:webHidden/>
+                <w:sz w:val="18"/>
+                <w:szCs w:val="16"/>
+              </w:rPr>
+              <w:instrText xml:space="preserve"> PAGEREF _Toc89789358 \h </w:instrText>
+            </w:r>
+            <w:r>
+              <w:rPr>
+                <w:noProof/>
+                <w:webHidden/>
+                <w:sz w:val="18"/>
+                <w:szCs w:val="16"/>
+              </w:rPr>
+            </w:r>
+            <w:r>
+              <w:rPr>
+                <w:noProof/>
+                <w:webHidden/>
+                <w:sz w:val="18"/>
+                <w:szCs w:val="16"/>
+              </w:rPr>
+              <w:fldChar w:fldCharType="separate"/>
+            </w:r>
+            <w:r>
+              <w:rPr>
+                <w:noProof/>
+                <w:webHidden/>
+                <w:sz w:val="18"/>
+                <w:szCs w:val="16"/>
+              </w:rPr>
+              <w:t>- 4 -</w:t>
+            </w:r>
+            <w:r>
+              <w:rPr>
+                <w:noProof/>
+                <w:webHidden/>
+                <w:sz w:val="18"/>
+                <w:szCs w:val="16"/>
+              </w:rPr>
+              <w:fldChar w:fldCharType="end"/>
+            </w:r>
+          </w:hyperlink>
+        </w:p>
+        <w:p>
+          <w:pPr>
+            <w:pStyle w:val="TDC1"/>
+            <w:tabs>
+              <w:tab w:val="left" w:pos="480"/>
+              <w:tab w:val="right" w:leader="dot" w:pos="8494"/>
+            </w:tabs>
+            <w:rPr>
+              <w:noProof/>
+              <w:sz w:val="18"/>
+              <w:szCs w:val="16"/>
+            </w:rPr>
+          </w:pPr>
+          <w:hyperlink w:anchor="_Toc89789359" w:history="1">
+            <w:r>
+              <w:rPr>
+                <w:rStyle w:val="Hipervnculo"/>
+                <w:noProof/>
+                <w:sz w:val="18"/>
+                <w:szCs w:val="16"/>
+              </w:rPr>
+              <w:t>2.</w:t>
+            </w:r>
+            <w:r>
+              <w:rPr>
+                <w:noProof/>
+                <w:sz w:val="18"/>
+                <w:szCs w:val="16"/>
+              </w:rPr>
+              <w:tab/>
+            </w:r>
+            <w:r>
+              <w:rPr>
+                <w:rStyle w:val="Hipervnculo"/>
+                <w:noProof/>
+                <w:sz w:val="18"/>
+                <w:szCs w:val="16"/>
+              </w:rPr>
+              <w:t>Descripción técnica</w:t>
+            </w:r>
+            <w:r>
+              <w:rPr>
+                <w:noProof/>
+                <w:webHidden/>
+                <w:sz w:val="18"/>
+                <w:szCs w:val="16"/>
+              </w:rPr>
+              <w:tab/>
+            </w:r>
+            <w:r>
+              <w:rPr>
+                <w:noProof/>
+                <w:webHidden/>
+                <w:sz w:val="18"/>
+                <w:szCs w:val="16"/>
+              </w:rPr>
+              <w:fldChar w:fldCharType="begin"/>
+            </w:r>
+            <w:r>
+              <w:rPr>
+                <w:noProof/>
+                <w:webHidden/>
+                <w:sz w:val="18"/>
+                <w:szCs w:val="16"/>
+              </w:rPr>
+              <w:instrText xml:space="preserve"> PAGEREF _Toc89789359 \h </w:instrText>
+            </w:r>
+            <w:r>
+              <w:rPr>
+                <w:noProof/>
+                <w:webHidden/>
+                <w:sz w:val="18"/>
+                <w:szCs w:val="16"/>
+              </w:rPr>
+            </w:r>
+            <w:r>
+              <w:rPr>
+                <w:noProof/>
+                <w:webHidden/>
+                <w:sz w:val="18"/>
+                <w:szCs w:val="16"/>
+              </w:rPr>
+              <w:fldChar w:fldCharType="separate"/>
+            </w:r>
+            <w:r>
+              <w:rPr>
+                <w:noProof/>
+                <w:webHidden/>
+                <w:sz w:val="18"/>
+                <w:szCs w:val="16"/>
+              </w:rPr>
+              <w:t>- 5 -</w:t>
+            </w:r>
+            <w:r>
+              <w:rPr>
+                <w:noProof/>
+                <w:webHidden/>
+                <w:sz w:val="18"/>
+                <w:szCs w:val="16"/>
+              </w:rPr>
+              <w:fldChar w:fldCharType="end"/>
+            </w:r>
+          </w:hyperlink>
+        </w:p>
+        <w:p>
+          <w:pPr>
+            <w:pStyle w:val="TDC2"/>
+            <w:tabs>
+              <w:tab w:val="left" w:pos="880"/>
+              <w:tab w:val="right" w:leader="dot" w:pos="8494"/>
+            </w:tabs>
+            <w:rPr>
+              <w:noProof/>
+              <w:sz w:val="18"/>
+              <w:szCs w:val="16"/>
+            </w:rPr>
+          </w:pPr>
+          <w:hyperlink w:anchor="_Toc89789360" w:history="1">
+            <w:r>
+              <w:rPr>
+                <w:rStyle w:val="Hipervnculo"/>
+                <w:noProof/>
+                <w:sz w:val="18"/>
+                <w:szCs w:val="16"/>
+              </w:rPr>
+              <w:t>2.1.</w:t>
+            </w:r>
+            <w:r>
+              <w:rPr>
+                <w:noProof/>
+                <w:sz w:val="18"/>
+                <w:szCs w:val="16"/>
+              </w:rPr>
+              <w:tab/>
+            </w:r>
+            <w:r>
+              <w:rPr>
+                <w:rStyle w:val="Hipervnculo"/>
+                <w:noProof/>
+                <w:sz w:val="18"/>
+                <w:szCs w:val="16"/>
+              </w:rPr>
+              <w:t>Estructura</w:t>
+            </w:r>
+            <w:r>
+              <w:rPr>
+                <w:noProof/>
+                <w:webHidden/>
+                <w:sz w:val="18"/>
+                <w:szCs w:val="16"/>
+              </w:rPr>
+              <w:tab/>
+            </w:r>
+            <w:r>
+              <w:rPr>
+                <w:noProof/>
+                <w:webHidden/>
+                <w:sz w:val="18"/>
+                <w:szCs w:val="16"/>
+              </w:rPr>
+              <w:fldChar w:fldCharType="begin"/>
+            </w:r>
+            <w:r>
+              <w:rPr>
+                <w:noProof/>
+                <w:webHidden/>
+                <w:sz w:val="18"/>
+                <w:szCs w:val="16"/>
+              </w:rPr>
+              <w:instrText xml:space="preserve"> PAGEREF _Toc89789360 \h </w:instrText>
+            </w:r>
+            <w:r>
+              <w:rPr>
+                <w:noProof/>
+                <w:webHidden/>
+                <w:sz w:val="18"/>
+                <w:szCs w:val="16"/>
+              </w:rPr>
+            </w:r>
+            <w:r>
+              <w:rPr>
+                <w:noProof/>
+                <w:webHidden/>
+                <w:sz w:val="18"/>
+                <w:szCs w:val="16"/>
+              </w:rPr>
+              <w:fldChar w:fldCharType="separate"/>
+            </w:r>
+            <w:r>
+              <w:rPr>
+                <w:noProof/>
+                <w:webHidden/>
+                <w:sz w:val="18"/>
+                <w:szCs w:val="16"/>
+              </w:rPr>
+              <w:t>- 5 -</w:t>
+            </w:r>
+            <w:r>
+              <w:rPr>
+                <w:noProof/>
+                <w:webHidden/>
+                <w:sz w:val="18"/>
+                <w:szCs w:val="16"/>
+              </w:rPr>
+              <w:fldChar w:fldCharType="end"/>
+            </w:r>
+          </w:hyperlink>
+        </w:p>
+        <w:p>
+          <w:pPr>
+            <w:pStyle w:val="TDC3"/>
+            <w:tabs>
+              <w:tab w:val="left" w:pos="1320"/>
+              <w:tab w:val="right" w:leader="dot" w:pos="8494"/>
+            </w:tabs>
+            <w:rPr>
+              <w:noProof/>
+              <w:sz w:val="18"/>
+              <w:szCs w:val="16"/>
+            </w:rPr>
+          </w:pPr>
+          <w:hyperlink w:anchor="_Toc89789361" w:history="1">
+            <w:r>
+              <w:rPr>
+                <w:rStyle w:val="Hipervnculo"/>
+                <w:noProof/>
+                <w:sz w:val="18"/>
+                <w:szCs w:val="16"/>
+              </w:rPr>
+              <w:t>2.1.1.</w:t>
+            </w:r>
+            <w:r>
+              <w:rPr>
+                <w:noProof/>
+                <w:sz w:val="18"/>
+                <w:szCs w:val="16"/>
+              </w:rPr>
+              <w:tab/>
+            </w:r>
+            <w:r>
+              <w:rPr>
+                <w:rStyle w:val="Hipervnculo"/>
+                <w:noProof/>
+                <w:sz w:val="18"/>
+                <w:szCs w:val="16"/>
+              </w:rPr>
+              <w:t>Estructura común</w:t>
+            </w:r>
+            <w:r>
+              <w:rPr>
+                <w:noProof/>
+                <w:webHidden/>
+                <w:sz w:val="18"/>
+                <w:szCs w:val="16"/>
+              </w:rPr>
+              <w:tab/>
+            </w:r>
+            <w:r>
+              <w:rPr>
+                <w:noProof/>
+                <w:webHidden/>
+                <w:sz w:val="18"/>
+                <w:szCs w:val="16"/>
+              </w:rPr>
+              <w:fldChar w:fldCharType="begin"/>
+            </w:r>
+            <w:r>
+              <w:rPr>
+                <w:noProof/>
+                <w:webHidden/>
+                <w:sz w:val="18"/>
+                <w:szCs w:val="16"/>
+              </w:rPr>
+              <w:instrText xml:space="preserve"> PAGEREF _Toc89789361 \h </w:instrText>
+            </w:r>
+            <w:r>
+              <w:rPr>
+                <w:noProof/>
+                <w:webHidden/>
+                <w:sz w:val="18"/>
+                <w:szCs w:val="16"/>
+              </w:rPr>
+            </w:r>
+            <w:r>
+              <w:rPr>
+                <w:noProof/>
+                <w:webHidden/>
+                <w:sz w:val="18"/>
+                <w:szCs w:val="16"/>
+              </w:rPr>
+              <w:fldChar w:fldCharType="separate"/>
+            </w:r>
+            <w:r>
+              <w:rPr>
+                <w:noProof/>
+                <w:webHidden/>
+                <w:sz w:val="18"/>
+                <w:szCs w:val="16"/>
+              </w:rPr>
+              <w:t>- 5 -</w:t>
+            </w:r>
+            <w:r>
+              <w:rPr>
+                <w:noProof/>
+                <w:webHidden/>
+                <w:sz w:val="18"/>
+                <w:szCs w:val="16"/>
+              </w:rPr>
+              <w:fldChar w:fldCharType="end"/>
+            </w:r>
+          </w:hyperlink>
+        </w:p>
+        <w:p>
+          <w:pPr>
+            <w:pStyle w:val="TDC3"/>
+            <w:tabs>
+              <w:tab w:val="left" w:pos="1320"/>
+              <w:tab w:val="right" w:leader="dot" w:pos="8494"/>
+            </w:tabs>
+            <w:rPr>
+              <w:noProof/>
+              <w:sz w:val="18"/>
+              <w:szCs w:val="16"/>
+            </w:rPr>
+          </w:pPr>
+          <w:hyperlink w:anchor="_Toc89789362" w:history="1">
+            <w:r>
+              <w:rPr>
+                <w:rStyle w:val="Hipervnculo"/>
+                <w:noProof/>
+                <w:sz w:val="18"/>
+                <w:szCs w:val="16"/>
+              </w:rPr>
+              <w:t>2.1.2.</w:t>
+            </w:r>
+            <w:r>
+              <w:rPr>
+                <w:noProof/>
+                <w:sz w:val="18"/>
+                <w:szCs w:val="16"/>
+              </w:rPr>
+              <w:tab/>
+            </w:r>
+            <w:r>
+              <w:rPr>
+                <w:rStyle w:val="Hipervnculo"/>
+                <w:noProof/>
+                <w:sz w:val="18"/>
+                <w:szCs w:val="16"/>
+              </w:rPr>
+              <w:t>Estructura específica</w:t>
+            </w:r>
+            <w:r>
+              <w:rPr>
+                <w:noProof/>
+                <w:webHidden/>
+                <w:sz w:val="18"/>
+                <w:szCs w:val="16"/>
+              </w:rPr>
+              <w:tab/>
+            </w:r>
+            <w:r>
+              <w:rPr>
+                <w:noProof/>
+                <w:webHidden/>
+                <w:sz w:val="18"/>
+                <w:szCs w:val="16"/>
+              </w:rPr>
+              <w:fldChar w:fldCharType="begin"/>
+            </w:r>
+            <w:r>
+              <w:rPr>
+                <w:noProof/>
+                <w:webHidden/>
+                <w:sz w:val="18"/>
+                <w:szCs w:val="16"/>
+              </w:rPr>
+              <w:instrText xml:space="preserve"> PAGEREF _Toc89789362 \h </w:instrText>
+            </w:r>
+            <w:r>
+              <w:rPr>
+                <w:noProof/>
+                <w:webHidden/>
+                <w:sz w:val="18"/>
+                <w:szCs w:val="16"/>
+              </w:rPr>
+            </w:r>
+            <w:r>
+              <w:rPr>
+                <w:noProof/>
+                <w:webHidden/>
+                <w:sz w:val="18"/>
+                <w:szCs w:val="16"/>
+              </w:rPr>
+              <w:fldChar w:fldCharType="separate"/>
+            </w:r>
+            <w:r>
+              <w:rPr>
+                <w:noProof/>
+                <w:webHidden/>
+                <w:sz w:val="18"/>
+                <w:szCs w:val="16"/>
+              </w:rPr>
+              <w:t>- 6 -</w:t>
+            </w:r>
+            <w:r>
+              <w:rPr>
+                <w:noProof/>
+                <w:webHidden/>
+                <w:sz w:val="18"/>
+                <w:szCs w:val="16"/>
+              </w:rPr>
+              <w:fldChar w:fldCharType="end"/>
+            </w:r>
+          </w:hyperlink>
+        </w:p>
+        <w:p>
+          <w:pPr>
+            <w:pStyle w:val="TDC3"/>
+            <w:tabs>
+              <w:tab w:val="left" w:pos="1320"/>
+              <w:tab w:val="right" w:leader="dot" w:pos="8494"/>
+            </w:tabs>
+            <w:rPr>
+              <w:noProof/>
+              <w:sz w:val="18"/>
+              <w:szCs w:val="16"/>
+            </w:rPr>
+          </w:pPr>
+          <w:hyperlink w:anchor="_Toc89789363" w:history="1">
+            <w:r>
+              <w:rPr>
+                <w:rStyle w:val="Hipervnculo"/>
+                <w:noProof/>
+                <w:sz w:val="18"/>
+                <w:szCs w:val="16"/>
+              </w:rPr>
+              <w:t>2.1.3.</w:t>
+            </w:r>
+            <w:r>
+              <w:rPr>
+                <w:noProof/>
+                <w:sz w:val="18"/>
+                <w:szCs w:val="16"/>
+              </w:rPr>
+              <w:tab/>
+            </w:r>
+            <w:r>
+              <w:rPr>
+                <w:rStyle w:val="Hipervnculo"/>
+                <w:noProof/>
+                <w:sz w:val="18"/>
+                <w:szCs w:val="16"/>
+              </w:rPr>
+              <w:t>Estructura base de datos</w:t>
+            </w:r>
+            <w:r>
+              <w:rPr>
+                <w:noProof/>
+                <w:webHidden/>
+                <w:sz w:val="18"/>
+                <w:szCs w:val="16"/>
+              </w:rPr>
+              <w:tab/>
+            </w:r>
+            <w:r>
+              <w:rPr>
+                <w:noProof/>
+                <w:webHidden/>
+                <w:sz w:val="18"/>
+                <w:szCs w:val="16"/>
+              </w:rPr>
+              <w:fldChar w:fldCharType="begin"/>
+            </w:r>
+            <w:r>
+              <w:rPr>
+                <w:noProof/>
+                <w:webHidden/>
+                <w:sz w:val="18"/>
+                <w:szCs w:val="16"/>
+              </w:rPr>
+              <w:instrText xml:space="preserve"> PAGEREF _Toc89789363 \h </w:instrText>
+            </w:r>
+            <w:r>
+              <w:rPr>
+                <w:noProof/>
+                <w:webHidden/>
+                <w:sz w:val="18"/>
+                <w:szCs w:val="16"/>
+              </w:rPr>
+            </w:r>
+            <w:r>
+              <w:rPr>
+                <w:noProof/>
+                <w:webHidden/>
+                <w:sz w:val="18"/>
+                <w:szCs w:val="16"/>
+              </w:rPr>
+              <w:fldChar w:fldCharType="separate"/>
+            </w:r>
+            <w:r>
+              <w:rPr>
+                <w:noProof/>
+                <w:webHidden/>
+                <w:sz w:val="18"/>
+                <w:szCs w:val="16"/>
+              </w:rPr>
+              <w:t>- 10 -</w:t>
+            </w:r>
+            <w:r>
+              <w:rPr>
+                <w:noProof/>
+                <w:webHidden/>
+                <w:sz w:val="18"/>
+                <w:szCs w:val="16"/>
+              </w:rPr>
+              <w:fldChar w:fldCharType="end"/>
+            </w:r>
+          </w:hyperlink>
+        </w:p>
+        <w:p>
+          <w:pPr>
+            <w:pStyle w:val="TDC2"/>
+            <w:tabs>
+              <w:tab w:val="left" w:pos="880"/>
+              <w:tab w:val="right" w:leader="dot" w:pos="8494"/>
+            </w:tabs>
+            <w:rPr>
+              <w:noProof/>
+              <w:sz w:val="18"/>
+              <w:szCs w:val="16"/>
+            </w:rPr>
+          </w:pPr>
+          <w:hyperlink w:anchor="_Toc89789364" w:history="1">
+            <w:r>
+              <w:rPr>
+                <w:rStyle w:val="Hipervnculo"/>
+                <w:noProof/>
+                <w:sz w:val="18"/>
+                <w:szCs w:val="16"/>
+              </w:rPr>
+              <w:t>2.2.</w:t>
+            </w:r>
+            <w:r>
+              <w:rPr>
+                <w:noProof/>
+                <w:sz w:val="18"/>
+                <w:szCs w:val="16"/>
+              </w:rPr>
+              <w:tab/>
+            </w:r>
+            <w:r>
+              <w:rPr>
+                <w:rStyle w:val="Hipervnculo"/>
+                <w:noProof/>
+                <w:sz w:val="18"/>
+                <w:szCs w:val="16"/>
+              </w:rPr>
+              <w:t>Herramientas usadas</w:t>
+            </w:r>
+            <w:r>
+              <w:rPr>
+                <w:noProof/>
+                <w:webHidden/>
+                <w:sz w:val="18"/>
+                <w:szCs w:val="16"/>
+              </w:rPr>
+              <w:tab/>
+            </w:r>
+            <w:r>
+              <w:rPr>
+                <w:noProof/>
+                <w:webHidden/>
+                <w:sz w:val="18"/>
+                <w:szCs w:val="16"/>
+              </w:rPr>
+              <w:fldChar w:fldCharType="begin"/>
+            </w:r>
+            <w:r>
+              <w:rPr>
+                <w:noProof/>
+                <w:webHidden/>
+                <w:sz w:val="18"/>
+                <w:szCs w:val="16"/>
+              </w:rPr>
+              <w:instrText xml:space="preserve"> PAGEREF _Toc89789364 \h </w:instrText>
+            </w:r>
+            <w:r>
+              <w:rPr>
+                <w:noProof/>
+                <w:webHidden/>
+                <w:sz w:val="18"/>
+                <w:szCs w:val="16"/>
+              </w:rPr>
+            </w:r>
+            <w:r>
+              <w:rPr>
+                <w:noProof/>
+                <w:webHidden/>
+                <w:sz w:val="18"/>
+                <w:szCs w:val="16"/>
+              </w:rPr>
+              <w:fldChar w:fldCharType="separate"/>
+            </w:r>
+            <w:r>
+              <w:rPr>
+                <w:noProof/>
+                <w:webHidden/>
+                <w:sz w:val="18"/>
+                <w:szCs w:val="16"/>
+              </w:rPr>
+              <w:t>- 10 -</w:t>
+            </w:r>
+            <w:r>
+              <w:rPr>
+                <w:noProof/>
+                <w:webHidden/>
+                <w:sz w:val="18"/>
+                <w:szCs w:val="16"/>
+              </w:rPr>
+              <w:fldChar w:fldCharType="end"/>
+            </w:r>
+          </w:hyperlink>
+        </w:p>
+        <w:p>
+          <w:pPr>
+            <w:pStyle w:val="TDC1"/>
+            <w:tabs>
+              <w:tab w:val="left" w:pos="480"/>
+              <w:tab w:val="right" w:leader="dot" w:pos="8494"/>
+            </w:tabs>
+            <w:rPr>
+              <w:noProof/>
+              <w:sz w:val="18"/>
+              <w:szCs w:val="16"/>
+            </w:rPr>
+          </w:pPr>
+          <w:hyperlink w:anchor="_Toc89789365" w:history="1">
+            <w:r>
+              <w:rPr>
+                <w:rStyle w:val="Hipervnculo"/>
+                <w:noProof/>
+                <w:sz w:val="18"/>
+                <w:szCs w:val="16"/>
+              </w:rPr>
+              <w:t>3.</w:t>
+            </w:r>
+            <w:r>
+              <w:rPr>
+                <w:noProof/>
+                <w:sz w:val="18"/>
+                <w:szCs w:val="16"/>
+              </w:rPr>
+              <w:tab/>
+            </w:r>
+            <w:r>
+              <w:rPr>
+                <w:rStyle w:val="Hipervnculo"/>
+                <w:noProof/>
+                <w:sz w:val="18"/>
+                <w:szCs w:val="16"/>
+              </w:rPr>
+              <w:t>Descripción de uso</w:t>
+            </w:r>
+            <w:r>
+              <w:rPr>
+                <w:noProof/>
+                <w:webHidden/>
+                <w:sz w:val="18"/>
+                <w:szCs w:val="16"/>
+              </w:rPr>
+              <w:tab/>
+            </w:r>
+            <w:r>
+              <w:rPr>
+                <w:noProof/>
+                <w:webHidden/>
+                <w:sz w:val="18"/>
+                <w:szCs w:val="16"/>
+              </w:rPr>
+              <w:fldChar w:fldCharType="begin"/>
+            </w:r>
+            <w:r>
+              <w:rPr>
+                <w:noProof/>
+                <w:webHidden/>
+                <w:sz w:val="18"/>
+                <w:szCs w:val="16"/>
+              </w:rPr>
+              <w:instrText xml:space="preserve"> PAGEREF _Toc89789365 \h </w:instrText>
+            </w:r>
+            <w:r>
+              <w:rPr>
+                <w:noProof/>
+                <w:webHidden/>
+                <w:sz w:val="18"/>
+                <w:szCs w:val="16"/>
+              </w:rPr>
+            </w:r>
+            <w:r>
+              <w:rPr>
+                <w:noProof/>
+                <w:webHidden/>
+                <w:sz w:val="18"/>
+                <w:szCs w:val="16"/>
+              </w:rPr>
+              <w:fldChar w:fldCharType="separate"/>
+            </w:r>
+            <w:r>
+              <w:rPr>
+                <w:noProof/>
+                <w:webHidden/>
+                <w:sz w:val="18"/>
+                <w:szCs w:val="16"/>
+              </w:rPr>
+              <w:t>- 12 -</w:t>
+            </w:r>
+            <w:r>
+              <w:rPr>
+                <w:noProof/>
+                <w:webHidden/>
+                <w:sz w:val="18"/>
+                <w:szCs w:val="16"/>
+              </w:rPr>
+              <w:fldChar w:fldCharType="end"/>
+            </w:r>
+          </w:hyperlink>
+        </w:p>
+        <w:p>
+          <w:pPr>
+            <w:pStyle w:val="TDC2"/>
+            <w:tabs>
+              <w:tab w:val="left" w:pos="880"/>
+              <w:tab w:val="right" w:leader="dot" w:pos="8494"/>
+            </w:tabs>
+            <w:rPr>
+              <w:noProof/>
+              <w:sz w:val="18"/>
+              <w:szCs w:val="16"/>
+            </w:rPr>
+          </w:pPr>
+          <w:hyperlink w:anchor="_Toc89789366" w:history="1">
+            <w:r>
+              <w:rPr>
+                <w:rStyle w:val="Hipervnculo"/>
+                <w:noProof/>
+                <w:sz w:val="18"/>
+                <w:szCs w:val="16"/>
+              </w:rPr>
+              <w:t>3.1.</w:t>
+            </w:r>
+            <w:r>
+              <w:rPr>
+                <w:noProof/>
+                <w:sz w:val="18"/>
+                <w:szCs w:val="16"/>
+              </w:rPr>
+              <w:tab/>
+            </w:r>
+            <w:r>
+              <w:rPr>
+                <w:rStyle w:val="Hipervnculo"/>
+                <w:noProof/>
+                <w:sz w:val="18"/>
+                <w:szCs w:val="16"/>
+              </w:rPr>
+              <w:t>Creando un usuario nuevo</w:t>
+            </w:r>
+            <w:r>
+              <w:rPr>
+                <w:noProof/>
+                <w:webHidden/>
+                <w:sz w:val="18"/>
+                <w:szCs w:val="16"/>
+              </w:rPr>
+              <w:tab/>
+            </w:r>
+            <w:r>
+              <w:rPr>
+                <w:noProof/>
+                <w:webHidden/>
+                <w:sz w:val="18"/>
+                <w:szCs w:val="16"/>
+              </w:rPr>
+              <w:fldChar w:fldCharType="begin"/>
+            </w:r>
+            <w:r>
+              <w:rPr>
+                <w:noProof/>
+                <w:webHidden/>
+                <w:sz w:val="18"/>
+                <w:szCs w:val="16"/>
+              </w:rPr>
+              <w:instrText xml:space="preserve"> PAGEREF _Toc89789366 \h </w:instrText>
+            </w:r>
+            <w:r>
+              <w:rPr>
+                <w:noProof/>
+                <w:webHidden/>
+                <w:sz w:val="18"/>
+                <w:szCs w:val="16"/>
+              </w:rPr>
+            </w:r>
+            <w:r>
+              <w:rPr>
+                <w:noProof/>
+                <w:webHidden/>
+                <w:sz w:val="18"/>
+                <w:szCs w:val="16"/>
+              </w:rPr>
+              <w:fldChar w:fldCharType="separate"/>
+            </w:r>
+            <w:r>
+              <w:rPr>
+                <w:noProof/>
+                <w:webHidden/>
+                <w:sz w:val="18"/>
+                <w:szCs w:val="16"/>
+              </w:rPr>
+              <w:t>- 12 -</w:t>
+            </w:r>
+            <w:r>
+              <w:rPr>
+                <w:noProof/>
+                <w:webHidden/>
+                <w:sz w:val="18"/>
+                <w:szCs w:val="16"/>
+              </w:rPr>
+              <w:fldChar w:fldCharType="end"/>
+            </w:r>
+          </w:hyperlink>
+        </w:p>
+        <w:p>
+          <w:pPr>
+            <w:pStyle w:val="TDC2"/>
+            <w:tabs>
+              <w:tab w:val="left" w:pos="880"/>
+              <w:tab w:val="right" w:leader="dot" w:pos="8494"/>
+            </w:tabs>
+            <w:rPr>
+              <w:noProof/>
+              <w:sz w:val="18"/>
+              <w:szCs w:val="16"/>
+            </w:rPr>
+          </w:pPr>
+          <w:hyperlink w:anchor="_Toc89789367" w:history="1">
+            <w:r>
+              <w:rPr>
+                <w:rStyle w:val="Hipervnculo"/>
+                <w:noProof/>
+                <w:sz w:val="18"/>
+                <w:szCs w:val="16"/>
+              </w:rPr>
+              <w:t>3.2.</w:t>
+            </w:r>
+            <w:r>
+              <w:rPr>
+                <w:noProof/>
+                <w:sz w:val="18"/>
+                <w:szCs w:val="16"/>
+              </w:rPr>
+              <w:tab/>
+            </w:r>
+            <w:r>
+              <w:rPr>
+                <w:rStyle w:val="Hipervnculo"/>
+                <w:noProof/>
+                <w:sz w:val="18"/>
+                <w:szCs w:val="16"/>
+              </w:rPr>
+              <w:t>Iniciar sesión</w:t>
+            </w:r>
+            <w:r>
+              <w:rPr>
+                <w:noProof/>
+                <w:webHidden/>
+                <w:sz w:val="18"/>
+                <w:szCs w:val="16"/>
+              </w:rPr>
+              <w:tab/>
+            </w:r>
+            <w:r>
+              <w:rPr>
+                <w:noProof/>
+                <w:webHidden/>
+                <w:sz w:val="18"/>
+                <w:szCs w:val="16"/>
+              </w:rPr>
+              <w:fldChar w:fldCharType="begin"/>
+            </w:r>
+            <w:r>
+              <w:rPr>
+                <w:noProof/>
+                <w:webHidden/>
+                <w:sz w:val="18"/>
+                <w:szCs w:val="16"/>
+              </w:rPr>
+              <w:instrText xml:space="preserve"> PAGEREF _Toc89789367 \h </w:instrText>
+            </w:r>
+            <w:r>
+              <w:rPr>
+                <w:noProof/>
+                <w:webHidden/>
+                <w:sz w:val="18"/>
+                <w:szCs w:val="16"/>
+              </w:rPr>
+            </w:r>
+            <w:r>
+              <w:rPr>
+                <w:noProof/>
+                <w:webHidden/>
+                <w:sz w:val="18"/>
+                <w:szCs w:val="16"/>
+              </w:rPr>
+              <w:fldChar w:fldCharType="separate"/>
+            </w:r>
+            <w:r>
+              <w:rPr>
+                <w:noProof/>
+                <w:webHidden/>
+                <w:sz w:val="18"/>
+                <w:szCs w:val="16"/>
+              </w:rPr>
+              <w:t>- 12 -</w:t>
+            </w:r>
+            <w:r>
+              <w:rPr>
+                <w:noProof/>
+                <w:webHidden/>
+                <w:sz w:val="18"/>
+                <w:szCs w:val="16"/>
+              </w:rPr>
+              <w:fldChar w:fldCharType="end"/>
+            </w:r>
+          </w:hyperlink>
+        </w:p>
+        <w:p>
+          <w:pPr>
+            <w:pStyle w:val="TDC2"/>
+            <w:tabs>
+              <w:tab w:val="left" w:pos="880"/>
+              <w:tab w:val="right" w:leader="dot" w:pos="8494"/>
+            </w:tabs>
+            <w:rPr>
+              <w:noProof/>
+              <w:sz w:val="18"/>
+              <w:szCs w:val="16"/>
+            </w:rPr>
+          </w:pPr>
+          <w:hyperlink w:anchor="_Toc89789368" w:history="1">
+            <w:r>
+              <w:rPr>
+                <w:rStyle w:val="Hipervnculo"/>
+                <w:noProof/>
+                <w:sz w:val="18"/>
+                <w:szCs w:val="16"/>
+              </w:rPr>
+              <w:t>3.3.</w:t>
+            </w:r>
+            <w:r>
+              <w:rPr>
+                <w:noProof/>
+                <w:sz w:val="18"/>
+                <w:szCs w:val="16"/>
+              </w:rPr>
+              <w:tab/>
+            </w:r>
+            <w:r>
+              <w:rPr>
+                <w:rStyle w:val="Hipervnculo"/>
+                <w:noProof/>
+                <w:sz w:val="18"/>
+                <w:szCs w:val="16"/>
+              </w:rPr>
+              <w:t>Cambiar parámetros de cuenta</w:t>
+            </w:r>
+            <w:r>
+              <w:rPr>
+                <w:noProof/>
+                <w:webHidden/>
+                <w:sz w:val="18"/>
+                <w:szCs w:val="16"/>
+              </w:rPr>
+              <w:tab/>
+            </w:r>
+            <w:r>
+              <w:rPr>
+                <w:noProof/>
+                <w:webHidden/>
+                <w:sz w:val="18"/>
+                <w:szCs w:val="16"/>
+              </w:rPr>
+              <w:fldChar w:fldCharType="begin"/>
+            </w:r>
+            <w:r>
+              <w:rPr>
+                <w:noProof/>
+                <w:webHidden/>
+                <w:sz w:val="18"/>
+                <w:szCs w:val="16"/>
+              </w:rPr>
+              <w:instrText xml:space="preserve"> PAGEREF _Toc89789368 \h </w:instrText>
+            </w:r>
+            <w:r>
+              <w:rPr>
+                <w:noProof/>
+                <w:webHidden/>
+                <w:sz w:val="18"/>
+                <w:szCs w:val="16"/>
+              </w:rPr>
+            </w:r>
+            <w:r>
+              <w:rPr>
+                <w:noProof/>
+                <w:webHidden/>
+                <w:sz w:val="18"/>
+                <w:szCs w:val="16"/>
+              </w:rPr>
+              <w:fldChar w:fldCharType="separate"/>
+            </w:r>
+            <w:r>
+              <w:rPr>
+                <w:noProof/>
+                <w:webHidden/>
+                <w:sz w:val="18"/>
+                <w:szCs w:val="16"/>
+              </w:rPr>
+              <w:t>- 12 -</w:t>
+            </w:r>
+            <w:r>
+              <w:rPr>
+                <w:noProof/>
+                <w:webHidden/>
+                <w:sz w:val="18"/>
+                <w:szCs w:val="16"/>
+              </w:rPr>
+              <w:fldChar w:fldCharType="end"/>
+            </w:r>
+          </w:hyperlink>
+        </w:p>
+        <w:p>
+          <w:pPr>
+            <w:pStyle w:val="TDC2"/>
+            <w:tabs>
+              <w:tab w:val="left" w:pos="880"/>
+              <w:tab w:val="right" w:leader="dot" w:pos="8494"/>
+            </w:tabs>
+            <w:rPr>
+              <w:noProof/>
+              <w:sz w:val="18"/>
+              <w:szCs w:val="16"/>
+            </w:rPr>
+          </w:pPr>
+          <w:hyperlink w:anchor="_Toc89789369" w:history="1">
+            <w:r>
+              <w:rPr>
+                <w:rStyle w:val="Hipervnculo"/>
+                <w:noProof/>
+                <w:sz w:val="18"/>
+                <w:szCs w:val="16"/>
+              </w:rPr>
+              <w:t>3.4.</w:t>
+            </w:r>
+            <w:r>
+              <w:rPr>
+                <w:noProof/>
+                <w:sz w:val="18"/>
+                <w:szCs w:val="16"/>
+              </w:rPr>
+              <w:tab/>
+            </w:r>
+            <w:r>
+              <w:rPr>
+                <w:rStyle w:val="Hipervnculo"/>
+                <w:noProof/>
+                <w:sz w:val="18"/>
+                <w:szCs w:val="16"/>
+              </w:rPr>
+              <w:t>Consultar mis presupuestos</w:t>
+            </w:r>
+            <w:r>
+              <w:rPr>
+                <w:noProof/>
+                <w:webHidden/>
+                <w:sz w:val="18"/>
+                <w:szCs w:val="16"/>
+              </w:rPr>
+              <w:tab/>
+            </w:r>
+            <w:r>
+              <w:rPr>
+                <w:noProof/>
+                <w:webHidden/>
+                <w:sz w:val="18"/>
+                <w:szCs w:val="16"/>
+              </w:rPr>
+              <w:fldChar w:fldCharType="begin"/>
+            </w:r>
+            <w:r>
+              <w:rPr>
+                <w:noProof/>
+                <w:webHidden/>
+                <w:sz w:val="18"/>
+                <w:szCs w:val="16"/>
+              </w:rPr>
+              <w:instrText xml:space="preserve"> PAGEREF _Toc89789369 \h </w:instrText>
+            </w:r>
+            <w:r>
+              <w:rPr>
+                <w:noProof/>
+                <w:webHidden/>
+                <w:sz w:val="18"/>
+                <w:szCs w:val="16"/>
+              </w:rPr>
+            </w:r>
+            <w:r>
+              <w:rPr>
+                <w:noProof/>
+                <w:webHidden/>
+                <w:sz w:val="18"/>
+                <w:szCs w:val="16"/>
+              </w:rPr>
+              <w:fldChar w:fldCharType="separate"/>
+            </w:r>
+            <w:r>
+              <w:rPr>
+                <w:noProof/>
+                <w:webHidden/>
+                <w:sz w:val="18"/>
+                <w:szCs w:val="16"/>
+              </w:rPr>
+              <w:t>- 12 -</w:t>
+            </w:r>
+            <w:r>
+              <w:rPr>
+                <w:noProof/>
+                <w:webHidden/>
+                <w:sz w:val="18"/>
+                <w:szCs w:val="16"/>
+              </w:rPr>
+              <w:fldChar w:fldCharType="end"/>
+            </w:r>
+          </w:hyperlink>
+        </w:p>
+        <w:p>
+          <w:pPr>
+            <w:pStyle w:val="TDC2"/>
+            <w:tabs>
+              <w:tab w:val="left" w:pos="880"/>
+              <w:tab w:val="right" w:leader="dot" w:pos="8494"/>
+            </w:tabs>
+            <w:rPr>
+              <w:noProof/>
+              <w:sz w:val="18"/>
+              <w:szCs w:val="16"/>
+            </w:rPr>
+          </w:pPr>
+          <w:hyperlink w:anchor="_Toc89789370" w:history="1">
+            <w:r>
+              <w:rPr>
+                <w:rStyle w:val="Hipervnculo"/>
+                <w:noProof/>
+                <w:sz w:val="18"/>
+                <w:szCs w:val="16"/>
+              </w:rPr>
+              <w:t>3.5.</w:t>
+            </w:r>
+            <w:r>
+              <w:rPr>
+                <w:noProof/>
+                <w:sz w:val="18"/>
+                <w:szCs w:val="16"/>
+              </w:rPr>
+              <w:tab/>
+            </w:r>
+            <w:r>
+              <w:rPr>
+                <w:rStyle w:val="Hipervnculo"/>
+                <w:noProof/>
+                <w:sz w:val="18"/>
+                <w:szCs w:val="16"/>
+              </w:rPr>
+              <w:t>Ver las piezas disponibles</w:t>
+            </w:r>
+            <w:r>
+              <w:rPr>
+                <w:noProof/>
+                <w:webHidden/>
+                <w:sz w:val="18"/>
+                <w:szCs w:val="16"/>
+              </w:rPr>
+              <w:tab/>
+            </w:r>
+            <w:r>
+              <w:rPr>
+                <w:noProof/>
+                <w:webHidden/>
+                <w:sz w:val="18"/>
+                <w:szCs w:val="16"/>
+              </w:rPr>
+              <w:fldChar w:fldCharType="begin"/>
+            </w:r>
+            <w:r>
+              <w:rPr>
+                <w:noProof/>
+                <w:webHidden/>
+                <w:sz w:val="18"/>
+                <w:szCs w:val="16"/>
+              </w:rPr>
+              <w:instrText xml:space="preserve"> PAGEREF _Toc89789370 \h </w:instrText>
+            </w:r>
+            <w:r>
+              <w:rPr>
+                <w:noProof/>
+                <w:webHidden/>
+                <w:sz w:val="18"/>
+                <w:szCs w:val="16"/>
+              </w:rPr>
+            </w:r>
+            <w:r>
+              <w:rPr>
+                <w:noProof/>
+                <w:webHidden/>
+                <w:sz w:val="18"/>
+                <w:szCs w:val="16"/>
+              </w:rPr>
+              <w:fldChar w:fldCharType="separate"/>
+            </w:r>
+            <w:r>
+              <w:rPr>
+                <w:noProof/>
+                <w:webHidden/>
+                <w:sz w:val="18"/>
+                <w:szCs w:val="16"/>
+              </w:rPr>
+              <w:t>- 12 -</w:t>
+            </w:r>
+            <w:r>
+              <w:rPr>
+                <w:noProof/>
+                <w:webHidden/>
+                <w:sz w:val="18"/>
+                <w:szCs w:val="16"/>
+              </w:rPr>
+              <w:fldChar w:fldCharType="end"/>
+            </w:r>
+          </w:hyperlink>
+        </w:p>
+        <w:p>
+          <w:pPr>
+            <w:pStyle w:val="TDC2"/>
+            <w:tabs>
+              <w:tab w:val="left" w:pos="880"/>
+              <w:tab w:val="right" w:leader="dot" w:pos="8494"/>
+            </w:tabs>
+            <w:rPr>
+              <w:noProof/>
+              <w:sz w:val="18"/>
+              <w:szCs w:val="16"/>
+            </w:rPr>
+          </w:pPr>
+          <w:hyperlink w:anchor="_Toc89789371" w:history="1">
+            <w:r>
+              <w:rPr>
+                <w:rStyle w:val="Hipervnculo"/>
+                <w:noProof/>
+                <w:sz w:val="18"/>
+                <w:szCs w:val="16"/>
+              </w:rPr>
+              <w:t>3.6.</w:t>
+            </w:r>
+            <w:r>
+              <w:rPr>
+                <w:noProof/>
+                <w:sz w:val="18"/>
+                <w:szCs w:val="16"/>
+              </w:rPr>
+              <w:tab/>
+            </w:r>
+            <w:r>
+              <w:rPr>
+                <w:rStyle w:val="Hipervnculo"/>
+                <w:noProof/>
+                <w:sz w:val="18"/>
+                <w:szCs w:val="16"/>
+              </w:rPr>
+              <w:t>Fabricar un presupuesto</w:t>
+            </w:r>
+            <w:r>
+              <w:rPr>
+                <w:noProof/>
+                <w:webHidden/>
+                <w:sz w:val="18"/>
+                <w:szCs w:val="16"/>
+              </w:rPr>
+              <w:tab/>
+            </w:r>
+            <w:r>
+              <w:rPr>
+                <w:noProof/>
+                <w:webHidden/>
+                <w:sz w:val="18"/>
+                <w:szCs w:val="16"/>
+              </w:rPr>
+              <w:fldChar w:fldCharType="begin"/>
+            </w:r>
+            <w:r>
+              <w:rPr>
+                <w:noProof/>
+                <w:webHidden/>
+                <w:sz w:val="18"/>
+                <w:szCs w:val="16"/>
+              </w:rPr>
+              <w:instrText xml:space="preserve"> PAGEREF _Toc89789371 \h </w:instrText>
+            </w:r>
+            <w:r>
+              <w:rPr>
+                <w:noProof/>
+                <w:webHidden/>
+                <w:sz w:val="18"/>
+                <w:szCs w:val="16"/>
+              </w:rPr>
+            </w:r>
+            <w:r>
+              <w:rPr>
+                <w:noProof/>
+                <w:webHidden/>
+                <w:sz w:val="18"/>
+                <w:szCs w:val="16"/>
+              </w:rPr>
+              <w:fldChar w:fldCharType="separate"/>
+            </w:r>
+            <w:r>
+              <w:rPr>
+                <w:noProof/>
+                <w:webHidden/>
+                <w:sz w:val="18"/>
+                <w:szCs w:val="16"/>
+              </w:rPr>
+              <w:t>- 13 -</w:t>
+            </w:r>
+            <w:r>
+              <w:rPr>
+                <w:noProof/>
+                <w:webHidden/>
+                <w:sz w:val="18"/>
+                <w:szCs w:val="16"/>
+              </w:rPr>
+              <w:fldChar w:fldCharType="end"/>
+            </w:r>
+          </w:hyperlink>
+        </w:p>
+        <w:p>
+          <w:pPr>
+            <w:pStyle w:val="TDC2"/>
+            <w:tabs>
+              <w:tab w:val="left" w:pos="880"/>
+              <w:tab w:val="right" w:leader="dot" w:pos="8494"/>
+            </w:tabs>
+            <w:rPr>
+              <w:noProof/>
+              <w:sz w:val="18"/>
+              <w:szCs w:val="16"/>
+            </w:rPr>
+          </w:pPr>
+          <w:hyperlink w:anchor="_Toc89789372" w:history="1">
+            <w:r>
+              <w:rPr>
+                <w:rStyle w:val="Hipervnculo"/>
+                <w:noProof/>
+                <w:sz w:val="18"/>
+                <w:szCs w:val="16"/>
+              </w:rPr>
+              <w:t>3.7.</w:t>
+            </w:r>
+            <w:r>
+              <w:rPr>
+                <w:noProof/>
+                <w:sz w:val="18"/>
+                <w:szCs w:val="16"/>
+              </w:rPr>
+              <w:tab/>
+            </w:r>
+            <w:r>
+              <w:rPr>
+                <w:rStyle w:val="Hipervnculo"/>
+                <w:noProof/>
+                <w:sz w:val="18"/>
+                <w:szCs w:val="16"/>
+              </w:rPr>
+              <w:t>Contactar con soporte</w:t>
+            </w:r>
+            <w:r>
+              <w:rPr>
+                <w:noProof/>
+                <w:webHidden/>
+                <w:sz w:val="18"/>
+                <w:szCs w:val="16"/>
+              </w:rPr>
+              <w:tab/>
+            </w:r>
+            <w:r>
+              <w:rPr>
+                <w:noProof/>
+                <w:webHidden/>
+                <w:sz w:val="18"/>
+                <w:szCs w:val="16"/>
+              </w:rPr>
+              <w:fldChar w:fldCharType="begin"/>
+            </w:r>
+            <w:r>
+              <w:rPr>
+                <w:noProof/>
+                <w:webHidden/>
+                <w:sz w:val="18"/>
+                <w:szCs w:val="16"/>
+              </w:rPr>
+              <w:instrText xml:space="preserve"> PAGEREF _Toc89789372 \h </w:instrText>
+            </w:r>
+            <w:r>
+              <w:rPr>
+                <w:noProof/>
+                <w:webHidden/>
+                <w:sz w:val="18"/>
+                <w:szCs w:val="16"/>
+              </w:rPr>
+            </w:r>
+            <w:r>
+              <w:rPr>
+                <w:noProof/>
+                <w:webHidden/>
+                <w:sz w:val="18"/>
+                <w:szCs w:val="16"/>
+              </w:rPr>
+              <w:fldChar w:fldCharType="separate"/>
+            </w:r>
+            <w:r>
+              <w:rPr>
+                <w:noProof/>
+                <w:webHidden/>
+                <w:sz w:val="18"/>
+                <w:szCs w:val="16"/>
+              </w:rPr>
+              <w:t>- 13 -</w:t>
+            </w:r>
+            <w:r>
+              <w:rPr>
+                <w:noProof/>
+                <w:webHidden/>
+                <w:sz w:val="18"/>
+                <w:szCs w:val="16"/>
+              </w:rPr>
+              <w:fldChar w:fldCharType="end"/>
+            </w:r>
+          </w:hyperlink>
+        </w:p>
+        <w:p>
+          <w:pPr>
+            <w:pStyle w:val="TDC1"/>
+            <w:tabs>
+              <w:tab w:val="left" w:pos="480"/>
+              <w:tab w:val="right" w:leader="dot" w:pos="8494"/>
+            </w:tabs>
+            <w:rPr>
+              <w:noProof/>
+              <w:sz w:val="18"/>
+              <w:szCs w:val="16"/>
+            </w:rPr>
+          </w:pPr>
+          <w:hyperlink w:anchor="_Toc89789373" w:history="1">
+            <w:r>
+              <w:rPr>
+                <w:rStyle w:val="Hipervnculo"/>
+                <w:noProof/>
+                <w:sz w:val="18"/>
+                <w:szCs w:val="16"/>
+              </w:rPr>
+              <w:t>4.</w:t>
+            </w:r>
+            <w:r>
+              <w:rPr>
+                <w:noProof/>
+                <w:sz w:val="18"/>
+                <w:szCs w:val="16"/>
+              </w:rPr>
+              <w:tab/>
+            </w:r>
+            <w:r>
+              <w:rPr>
+                <w:rStyle w:val="Hipervnculo"/>
+                <w:noProof/>
+                <w:sz w:val="18"/>
+                <w:szCs w:val="16"/>
+              </w:rPr>
+              <w:t>Análisis</w:t>
+            </w:r>
+            <w:r>
+              <w:rPr>
+                <w:noProof/>
+                <w:webHidden/>
+                <w:sz w:val="18"/>
+                <w:szCs w:val="16"/>
+              </w:rPr>
+              <w:tab/>
+            </w:r>
+            <w:r>
+              <w:rPr>
+                <w:noProof/>
+                <w:webHidden/>
+                <w:sz w:val="18"/>
+                <w:szCs w:val="16"/>
+              </w:rPr>
+              <w:fldChar w:fldCharType="begin"/>
+            </w:r>
+            <w:r>
+              <w:rPr>
+                <w:noProof/>
+                <w:webHidden/>
+                <w:sz w:val="18"/>
+                <w:szCs w:val="16"/>
+              </w:rPr>
+              <w:instrText xml:space="preserve"> PAGEREF _Toc89789373 \h </w:instrText>
+            </w:r>
+            <w:r>
+              <w:rPr>
+                <w:noProof/>
+                <w:webHidden/>
+                <w:sz w:val="18"/>
+                <w:szCs w:val="16"/>
+              </w:rPr>
+            </w:r>
+            <w:r>
+              <w:rPr>
+                <w:noProof/>
+                <w:webHidden/>
+                <w:sz w:val="18"/>
+                <w:szCs w:val="16"/>
+              </w:rPr>
+              <w:fldChar w:fldCharType="separate"/>
+            </w:r>
+            <w:r>
+              <w:rPr>
+                <w:noProof/>
+                <w:webHidden/>
+                <w:sz w:val="18"/>
+                <w:szCs w:val="16"/>
+              </w:rPr>
+              <w:t>- 14 -</w:t>
+            </w:r>
+            <w:r>
+              <w:rPr>
+                <w:noProof/>
+                <w:webHidden/>
+                <w:sz w:val="18"/>
+                <w:szCs w:val="16"/>
+              </w:rPr>
+              <w:fldChar w:fldCharType="end"/>
+            </w:r>
+          </w:hyperlink>
+        </w:p>
+        <w:p>
+          <w:pPr>
+            <w:pStyle w:val="TDC2"/>
+            <w:tabs>
+              <w:tab w:val="left" w:pos="880"/>
+              <w:tab w:val="right" w:leader="dot" w:pos="8494"/>
+            </w:tabs>
+            <w:rPr>
+              <w:noProof/>
+              <w:sz w:val="18"/>
+              <w:szCs w:val="16"/>
+            </w:rPr>
+          </w:pPr>
+          <w:hyperlink w:anchor="_Toc89789374" w:history="1">
+            <w:r>
+              <w:rPr>
+                <w:rStyle w:val="Hipervnculo"/>
+                <w:noProof/>
+                <w:sz w:val="18"/>
+                <w:szCs w:val="16"/>
+              </w:rPr>
+              <w:t>4.1.</w:t>
+            </w:r>
+            <w:r>
+              <w:rPr>
+                <w:noProof/>
+                <w:sz w:val="18"/>
+                <w:szCs w:val="16"/>
+              </w:rPr>
+              <w:tab/>
+            </w:r>
+            <w:r>
+              <w:rPr>
+                <w:rStyle w:val="Hipervnculo"/>
+                <w:noProof/>
+                <w:sz w:val="18"/>
+                <w:szCs w:val="16"/>
+              </w:rPr>
+              <w:t>Requisitos generales</w:t>
+            </w:r>
+            <w:r>
+              <w:rPr>
+                <w:noProof/>
+                <w:webHidden/>
+                <w:sz w:val="18"/>
+                <w:szCs w:val="16"/>
+              </w:rPr>
+              <w:tab/>
+            </w:r>
+            <w:r>
+              <w:rPr>
+                <w:noProof/>
+                <w:webHidden/>
+                <w:sz w:val="18"/>
+                <w:szCs w:val="16"/>
+              </w:rPr>
+              <w:fldChar w:fldCharType="begin"/>
+            </w:r>
+            <w:r>
+              <w:rPr>
+                <w:noProof/>
+                <w:webHidden/>
+                <w:sz w:val="18"/>
+                <w:szCs w:val="16"/>
+              </w:rPr>
+              <w:instrText xml:space="preserve"> PAGEREF _Toc89789374 \h </w:instrText>
+            </w:r>
+            <w:r>
+              <w:rPr>
+                <w:noProof/>
+                <w:webHidden/>
+                <w:sz w:val="18"/>
+                <w:szCs w:val="16"/>
+              </w:rPr>
+            </w:r>
+            <w:r>
+              <w:rPr>
+                <w:noProof/>
+                <w:webHidden/>
+                <w:sz w:val="18"/>
+                <w:szCs w:val="16"/>
+              </w:rPr>
+              <w:fldChar w:fldCharType="separate"/>
+            </w:r>
+            <w:r>
+              <w:rPr>
+                <w:noProof/>
+                <w:webHidden/>
+                <w:sz w:val="18"/>
+                <w:szCs w:val="16"/>
+              </w:rPr>
+              <w:t>- 14 -</w:t>
+            </w:r>
+            <w:r>
+              <w:rPr>
+                <w:noProof/>
+                <w:webHidden/>
+                <w:sz w:val="18"/>
+                <w:szCs w:val="16"/>
+              </w:rPr>
+              <w:fldChar w:fldCharType="end"/>
+            </w:r>
+          </w:hyperlink>
+        </w:p>
+        <w:p>
+          <w:pPr>
+            <w:pStyle w:val="TDC3"/>
+            <w:tabs>
+              <w:tab w:val="left" w:pos="1320"/>
+              <w:tab w:val="right" w:leader="dot" w:pos="8494"/>
+            </w:tabs>
+            <w:rPr>
+              <w:noProof/>
+              <w:sz w:val="18"/>
+              <w:szCs w:val="16"/>
+            </w:rPr>
+          </w:pPr>
+          <w:hyperlink w:anchor="_Toc89789375" w:history="1">
+            <w:r>
+              <w:rPr>
+                <w:rStyle w:val="Hipervnculo"/>
+                <w:noProof/>
+                <w:sz w:val="18"/>
+                <w:szCs w:val="16"/>
+              </w:rPr>
+              <w:t>4.1.1.</w:t>
+            </w:r>
+            <w:r>
+              <w:rPr>
+                <w:noProof/>
+                <w:sz w:val="18"/>
+                <w:szCs w:val="16"/>
+              </w:rPr>
+              <w:tab/>
+            </w:r>
+            <w:r>
+              <w:rPr>
+                <w:rStyle w:val="Hipervnculo"/>
+                <w:noProof/>
+                <w:sz w:val="18"/>
+                <w:szCs w:val="16"/>
+              </w:rPr>
+              <w:t>Para desplegar la web</w:t>
+            </w:r>
+            <w:r>
+              <w:rPr>
+                <w:noProof/>
+                <w:webHidden/>
+                <w:sz w:val="18"/>
+                <w:szCs w:val="16"/>
+              </w:rPr>
+              <w:tab/>
+            </w:r>
+            <w:r>
+              <w:rPr>
+                <w:noProof/>
+                <w:webHidden/>
+                <w:sz w:val="18"/>
+                <w:szCs w:val="16"/>
+              </w:rPr>
+              <w:fldChar w:fldCharType="begin"/>
+            </w:r>
+            <w:r>
+              <w:rPr>
+                <w:noProof/>
+                <w:webHidden/>
+                <w:sz w:val="18"/>
+                <w:szCs w:val="16"/>
+              </w:rPr>
+              <w:instrText xml:space="preserve"> PAGEREF _Toc89789375 \h </w:instrText>
+            </w:r>
+            <w:r>
+              <w:rPr>
+                <w:noProof/>
+                <w:webHidden/>
+                <w:sz w:val="18"/>
+                <w:szCs w:val="16"/>
+              </w:rPr>
+            </w:r>
+            <w:r>
+              <w:rPr>
+                <w:noProof/>
+                <w:webHidden/>
+                <w:sz w:val="18"/>
+                <w:szCs w:val="16"/>
+              </w:rPr>
+              <w:fldChar w:fldCharType="separate"/>
+            </w:r>
+            <w:r>
+              <w:rPr>
+                <w:noProof/>
+                <w:webHidden/>
+                <w:sz w:val="18"/>
+                <w:szCs w:val="16"/>
+              </w:rPr>
+              <w:t>- 14 -</w:t>
+            </w:r>
+            <w:r>
+              <w:rPr>
+                <w:noProof/>
+                <w:webHidden/>
+                <w:sz w:val="18"/>
+                <w:szCs w:val="16"/>
+              </w:rPr>
+              <w:fldChar w:fldCharType="end"/>
+            </w:r>
+          </w:hyperlink>
+        </w:p>
+        <w:p>
+          <w:pPr>
+            <w:pStyle w:val="TDC3"/>
+            <w:tabs>
+              <w:tab w:val="left" w:pos="1320"/>
+              <w:tab w:val="right" w:leader="dot" w:pos="8494"/>
+            </w:tabs>
+            <w:rPr>
+              <w:noProof/>
+              <w:sz w:val="18"/>
+              <w:szCs w:val="16"/>
+            </w:rPr>
+          </w:pPr>
+          <w:hyperlink w:anchor="_Toc89789376" w:history="1">
+            <w:r>
+              <w:rPr>
+                <w:rStyle w:val="Hipervnculo"/>
+                <w:noProof/>
+                <w:sz w:val="18"/>
+                <w:szCs w:val="16"/>
+              </w:rPr>
+              <w:t>4.1.2.</w:t>
+            </w:r>
+            <w:r>
+              <w:rPr>
+                <w:noProof/>
+                <w:sz w:val="18"/>
+                <w:szCs w:val="16"/>
+              </w:rPr>
+              <w:tab/>
+            </w:r>
+            <w:r>
+              <w:rPr>
+                <w:rStyle w:val="Hipervnculo"/>
+                <w:noProof/>
+                <w:sz w:val="18"/>
+                <w:szCs w:val="16"/>
+              </w:rPr>
+              <w:t>Para utilizar la web</w:t>
+            </w:r>
+            <w:r>
+              <w:rPr>
+                <w:noProof/>
+                <w:webHidden/>
+                <w:sz w:val="18"/>
+                <w:szCs w:val="16"/>
+              </w:rPr>
+              <w:tab/>
+            </w:r>
+            <w:r>
+              <w:rPr>
+                <w:noProof/>
+                <w:webHidden/>
+                <w:sz w:val="18"/>
+                <w:szCs w:val="16"/>
+              </w:rPr>
+              <w:fldChar w:fldCharType="begin"/>
+            </w:r>
+            <w:r>
+              <w:rPr>
+                <w:noProof/>
+                <w:webHidden/>
+                <w:sz w:val="18"/>
+                <w:szCs w:val="16"/>
+              </w:rPr>
+              <w:instrText xml:space="preserve"> PAGEREF _Toc89789376 \h </w:instrText>
+            </w:r>
+            <w:r>
+              <w:rPr>
+                <w:noProof/>
+                <w:webHidden/>
+                <w:sz w:val="18"/>
+                <w:szCs w:val="16"/>
+              </w:rPr>
+            </w:r>
+            <w:r>
+              <w:rPr>
+                <w:noProof/>
+                <w:webHidden/>
+                <w:sz w:val="18"/>
+                <w:szCs w:val="16"/>
+              </w:rPr>
+              <w:fldChar w:fldCharType="separate"/>
+            </w:r>
+            <w:r>
+              <w:rPr>
+                <w:noProof/>
+                <w:webHidden/>
+                <w:sz w:val="18"/>
+                <w:szCs w:val="16"/>
+              </w:rPr>
+              <w:t>- 14 -</w:t>
+            </w:r>
+            <w:r>
+              <w:rPr>
+                <w:noProof/>
+                <w:webHidden/>
+                <w:sz w:val="18"/>
+                <w:szCs w:val="16"/>
+              </w:rPr>
+              <w:fldChar w:fldCharType="end"/>
+            </w:r>
+          </w:hyperlink>
+        </w:p>
+        <w:p>
+          <w:pPr>
+            <w:pStyle w:val="TDC2"/>
+            <w:tabs>
+              <w:tab w:val="left" w:pos="880"/>
+              <w:tab w:val="right" w:leader="dot" w:pos="8494"/>
+            </w:tabs>
+            <w:rPr>
+              <w:noProof/>
+              <w:sz w:val="18"/>
+              <w:szCs w:val="16"/>
+            </w:rPr>
+          </w:pPr>
+          <w:hyperlink w:anchor="_Toc89789377" w:history="1">
+            <w:r>
+              <w:rPr>
+                <w:rStyle w:val="Hipervnculo"/>
+                <w:noProof/>
+                <w:sz w:val="18"/>
+                <w:szCs w:val="16"/>
+              </w:rPr>
+              <w:t>4.2.</w:t>
+            </w:r>
+            <w:r>
+              <w:rPr>
+                <w:noProof/>
+                <w:sz w:val="18"/>
+                <w:szCs w:val="16"/>
+              </w:rPr>
+              <w:tab/>
+            </w:r>
+            <w:r>
+              <w:rPr>
+                <w:rStyle w:val="Hipervnculo"/>
+                <w:noProof/>
+                <w:sz w:val="18"/>
+                <w:szCs w:val="16"/>
+              </w:rPr>
+              <w:t>Casos de uso</w:t>
+            </w:r>
+            <w:r>
+              <w:rPr>
+                <w:noProof/>
+                <w:webHidden/>
+                <w:sz w:val="18"/>
+                <w:szCs w:val="16"/>
+              </w:rPr>
+              <w:tab/>
+            </w:r>
+            <w:r>
+              <w:rPr>
+                <w:noProof/>
+                <w:webHidden/>
+                <w:sz w:val="18"/>
+                <w:szCs w:val="16"/>
+              </w:rPr>
+              <w:fldChar w:fldCharType="begin"/>
+            </w:r>
+            <w:r>
+              <w:rPr>
+                <w:noProof/>
+                <w:webHidden/>
+                <w:sz w:val="18"/>
+                <w:szCs w:val="16"/>
+              </w:rPr>
+              <w:instrText xml:space="preserve"> PAGEREF _Toc89789377 \h </w:instrText>
+            </w:r>
+            <w:r>
+              <w:rPr>
+                <w:noProof/>
+                <w:webHidden/>
+                <w:sz w:val="18"/>
+                <w:szCs w:val="16"/>
+              </w:rPr>
+            </w:r>
+            <w:r>
+              <w:rPr>
+                <w:noProof/>
+                <w:webHidden/>
+                <w:sz w:val="18"/>
+                <w:szCs w:val="16"/>
+              </w:rPr>
+              <w:fldChar w:fldCharType="separate"/>
+            </w:r>
+            <w:r>
+              <w:rPr>
+                <w:noProof/>
+                <w:webHidden/>
+                <w:sz w:val="18"/>
+                <w:szCs w:val="16"/>
+              </w:rPr>
+              <w:t>- 14 -</w:t>
+            </w:r>
+            <w:r>
+              <w:rPr>
+                <w:noProof/>
+                <w:webHidden/>
+                <w:sz w:val="18"/>
+                <w:szCs w:val="16"/>
+              </w:rPr>
+              <w:fldChar w:fldCharType="end"/>
+            </w:r>
+          </w:hyperlink>
+        </w:p>
+        <w:p>
+          <w:pPr>
+            <w:pStyle w:val="TDC1"/>
+            <w:tabs>
+              <w:tab w:val="left" w:pos="480"/>
+              <w:tab w:val="right" w:leader="dot" w:pos="8494"/>
+            </w:tabs>
+            <w:rPr>
+              <w:noProof/>
+              <w:sz w:val="18"/>
+              <w:szCs w:val="16"/>
+            </w:rPr>
+          </w:pPr>
+          <w:hyperlink w:anchor="_Toc89789378" w:history="1">
+            <w:r>
+              <w:rPr>
+                <w:rStyle w:val="Hipervnculo"/>
+                <w:noProof/>
+                <w:sz w:val="18"/>
+                <w:szCs w:val="16"/>
+              </w:rPr>
+              <w:t>5.</w:t>
+            </w:r>
+            <w:r>
+              <w:rPr>
+                <w:noProof/>
+                <w:sz w:val="18"/>
+                <w:szCs w:val="16"/>
+              </w:rPr>
+              <w:tab/>
+            </w:r>
+            <w:r>
+              <w:rPr>
+                <w:rStyle w:val="Hipervnculo"/>
+                <w:noProof/>
+                <w:sz w:val="18"/>
+                <w:szCs w:val="16"/>
+              </w:rPr>
+              <w:t>Diseño</w:t>
+            </w:r>
+            <w:r>
+              <w:rPr>
+                <w:noProof/>
+                <w:webHidden/>
+                <w:sz w:val="18"/>
+                <w:szCs w:val="16"/>
+              </w:rPr>
+              <w:tab/>
+            </w:r>
+            <w:r>
+              <w:rPr>
+                <w:noProof/>
+                <w:webHidden/>
+                <w:sz w:val="18"/>
+                <w:szCs w:val="16"/>
+              </w:rPr>
+              <w:fldChar w:fldCharType="begin"/>
+            </w:r>
+            <w:r>
+              <w:rPr>
+                <w:noProof/>
+                <w:webHidden/>
+                <w:sz w:val="18"/>
+                <w:szCs w:val="16"/>
+              </w:rPr>
+              <w:instrText xml:space="preserve"> PAGEREF _Toc89789378 \h </w:instrText>
+            </w:r>
+            <w:r>
+              <w:rPr>
+                <w:noProof/>
+                <w:webHidden/>
+                <w:sz w:val="18"/>
+                <w:szCs w:val="16"/>
+              </w:rPr>
+            </w:r>
+            <w:r>
+              <w:rPr>
+                <w:noProof/>
+                <w:webHidden/>
+                <w:sz w:val="18"/>
+                <w:szCs w:val="16"/>
+              </w:rPr>
+              <w:fldChar w:fldCharType="separate"/>
+            </w:r>
+            <w:r>
+              <w:rPr>
+                <w:noProof/>
+                <w:webHidden/>
+                <w:sz w:val="18"/>
+                <w:szCs w:val="16"/>
+              </w:rPr>
+              <w:t>- 15 -</w:t>
+            </w:r>
+            <w:r>
+              <w:rPr>
+                <w:noProof/>
+                <w:webHidden/>
+                <w:sz w:val="18"/>
+                <w:szCs w:val="16"/>
+              </w:rPr>
+              <w:fldChar w:fldCharType="end"/>
+            </w:r>
+          </w:hyperlink>
+        </w:p>
+        <w:p>
+          <w:pPr>
+            <w:pStyle w:val="TDC2"/>
+            <w:tabs>
+              <w:tab w:val="left" w:pos="880"/>
+              <w:tab w:val="right" w:leader="dot" w:pos="8494"/>
+            </w:tabs>
+            <w:rPr>
+              <w:noProof/>
+              <w:sz w:val="18"/>
+              <w:szCs w:val="16"/>
+            </w:rPr>
+          </w:pPr>
+          <w:hyperlink w:anchor="_Toc89789379" w:history="1">
+            <w:r>
+              <w:rPr>
+                <w:rStyle w:val="Hipervnculo"/>
+                <w:noProof/>
+                <w:sz w:val="18"/>
+                <w:szCs w:val="16"/>
+              </w:rPr>
+              <w:t>5.1.</w:t>
+            </w:r>
+            <w:r>
+              <w:rPr>
+                <w:noProof/>
+                <w:sz w:val="18"/>
+                <w:szCs w:val="16"/>
+              </w:rPr>
+              <w:tab/>
+            </w:r>
+            <w:r>
+              <w:rPr>
+                <w:rStyle w:val="Hipervnculo"/>
+                <w:noProof/>
+                <w:sz w:val="18"/>
+                <w:szCs w:val="16"/>
+              </w:rPr>
+              <w:t>Interfaz gráfica</w:t>
+            </w:r>
+            <w:r>
+              <w:rPr>
+                <w:noProof/>
+                <w:webHidden/>
+                <w:sz w:val="18"/>
+                <w:szCs w:val="16"/>
+              </w:rPr>
+              <w:tab/>
+            </w:r>
+            <w:r>
+              <w:rPr>
+                <w:noProof/>
+                <w:webHidden/>
+                <w:sz w:val="18"/>
+                <w:szCs w:val="16"/>
+              </w:rPr>
+              <w:fldChar w:fldCharType="begin"/>
+            </w:r>
+            <w:r>
+              <w:rPr>
+                <w:noProof/>
+                <w:webHidden/>
+                <w:sz w:val="18"/>
+                <w:szCs w:val="16"/>
+              </w:rPr>
+              <w:instrText xml:space="preserve"> PAGEREF _Toc89789379 \h </w:instrText>
+            </w:r>
+            <w:r>
+              <w:rPr>
+                <w:noProof/>
+                <w:webHidden/>
+                <w:sz w:val="18"/>
+                <w:szCs w:val="16"/>
+              </w:rPr>
+            </w:r>
+            <w:r>
+              <w:rPr>
+                <w:noProof/>
+                <w:webHidden/>
+                <w:sz w:val="18"/>
+                <w:szCs w:val="16"/>
+              </w:rPr>
+              <w:fldChar w:fldCharType="separate"/>
+            </w:r>
+            <w:r>
+              <w:rPr>
+                <w:noProof/>
+                <w:webHidden/>
+                <w:sz w:val="18"/>
+                <w:szCs w:val="16"/>
+              </w:rPr>
+              <w:t>- 15 -</w:t>
+            </w:r>
+            <w:r>
+              <w:rPr>
+                <w:noProof/>
+                <w:webHidden/>
+                <w:sz w:val="18"/>
+                <w:szCs w:val="16"/>
+              </w:rPr>
+              <w:fldChar w:fldCharType="end"/>
+            </w:r>
+          </w:hyperlink>
+        </w:p>
+        <w:p>
+          <w:pPr>
+            <w:pStyle w:val="TDC3"/>
+            <w:tabs>
+              <w:tab w:val="left" w:pos="1320"/>
+              <w:tab w:val="right" w:leader="dot" w:pos="8494"/>
+            </w:tabs>
+            <w:rPr>
+              <w:noProof/>
+              <w:sz w:val="18"/>
+              <w:szCs w:val="16"/>
+            </w:rPr>
+          </w:pPr>
+          <w:hyperlink w:anchor="_Toc89789380" w:history="1">
+            <w:r>
+              <w:rPr>
+                <w:rStyle w:val="Hipervnculo"/>
+                <w:noProof/>
+                <w:sz w:val="18"/>
+                <w:szCs w:val="16"/>
+              </w:rPr>
+              <w:t>5.1.1.</w:t>
+            </w:r>
+            <w:r>
+              <w:rPr>
+                <w:noProof/>
+                <w:sz w:val="18"/>
+                <w:szCs w:val="16"/>
+              </w:rPr>
+              <w:tab/>
+            </w:r>
+            <w:r>
+              <w:rPr>
+                <w:rStyle w:val="Hipervnculo"/>
+                <w:noProof/>
+                <w:sz w:val="18"/>
+                <w:szCs w:val="16"/>
+              </w:rPr>
+              <w:t>Principales decisiones de diseño</w:t>
+            </w:r>
+            <w:r>
+              <w:rPr>
+                <w:noProof/>
+                <w:webHidden/>
+                <w:sz w:val="18"/>
+                <w:szCs w:val="16"/>
+              </w:rPr>
+              <w:tab/>
+            </w:r>
+            <w:r>
+              <w:rPr>
+                <w:noProof/>
+                <w:webHidden/>
+                <w:sz w:val="18"/>
+                <w:szCs w:val="16"/>
+              </w:rPr>
+              <w:fldChar w:fldCharType="begin"/>
+            </w:r>
+            <w:r>
+              <w:rPr>
+                <w:noProof/>
+                <w:webHidden/>
+                <w:sz w:val="18"/>
+                <w:szCs w:val="16"/>
+              </w:rPr>
+              <w:instrText xml:space="preserve"> PAGEREF _Toc89789380 \h </w:instrText>
+            </w:r>
+            <w:r>
+              <w:rPr>
+                <w:noProof/>
+                <w:webHidden/>
+                <w:sz w:val="18"/>
+                <w:szCs w:val="16"/>
+              </w:rPr>
+            </w:r>
+            <w:r>
+              <w:rPr>
+                <w:noProof/>
+                <w:webHidden/>
+                <w:sz w:val="18"/>
+                <w:szCs w:val="16"/>
+              </w:rPr>
+              <w:fldChar w:fldCharType="separate"/>
+            </w:r>
+            <w:r>
+              <w:rPr>
+                <w:noProof/>
+                <w:webHidden/>
+                <w:sz w:val="18"/>
+                <w:szCs w:val="16"/>
+              </w:rPr>
+              <w:t>- 15 -</w:t>
+            </w:r>
+            <w:r>
+              <w:rPr>
+                <w:noProof/>
+                <w:webHidden/>
+                <w:sz w:val="18"/>
+                <w:szCs w:val="16"/>
+              </w:rPr>
+              <w:fldChar w:fldCharType="end"/>
+            </w:r>
+          </w:hyperlink>
+        </w:p>
+        <w:p>
+          <w:pPr>
+            <w:pStyle w:val="TDC2"/>
+            <w:tabs>
+              <w:tab w:val="left" w:pos="880"/>
+              <w:tab w:val="right" w:leader="dot" w:pos="8494"/>
+            </w:tabs>
+            <w:rPr>
+              <w:noProof/>
+              <w:sz w:val="18"/>
+              <w:szCs w:val="16"/>
+            </w:rPr>
+          </w:pPr>
+          <w:hyperlink w:anchor="_Toc89789381" w:history="1">
+            <w:r>
+              <w:rPr>
+                <w:rStyle w:val="Hipervnculo"/>
+                <w:noProof/>
+                <w:sz w:val="18"/>
+                <w:szCs w:val="16"/>
+              </w:rPr>
+              <w:t>5.2.</w:t>
+            </w:r>
+            <w:r>
+              <w:rPr>
+                <w:noProof/>
+                <w:sz w:val="18"/>
+                <w:szCs w:val="16"/>
+              </w:rPr>
+              <w:tab/>
+            </w:r>
+            <w:r>
+              <w:rPr>
+                <w:rStyle w:val="Hipervnculo"/>
+                <w:noProof/>
+                <w:sz w:val="18"/>
+                <w:szCs w:val="16"/>
+              </w:rPr>
+              <w:t>Diseño responsive</w:t>
+            </w:r>
+            <w:r>
+              <w:rPr>
+                <w:noProof/>
+                <w:webHidden/>
+                <w:sz w:val="18"/>
+                <w:szCs w:val="16"/>
+              </w:rPr>
+              <w:tab/>
+            </w:r>
+            <w:r>
+              <w:rPr>
+                <w:noProof/>
+                <w:webHidden/>
+                <w:sz w:val="18"/>
+                <w:szCs w:val="16"/>
+              </w:rPr>
+              <w:fldChar w:fldCharType="begin"/>
+            </w:r>
+            <w:r>
+              <w:rPr>
+                <w:noProof/>
+                <w:webHidden/>
+                <w:sz w:val="18"/>
+                <w:szCs w:val="16"/>
+              </w:rPr>
+              <w:instrText xml:space="preserve"> PAGEREF _Toc89789381 \h </w:instrText>
+            </w:r>
+            <w:r>
+              <w:rPr>
+                <w:noProof/>
+                <w:webHidden/>
+                <w:sz w:val="18"/>
+                <w:szCs w:val="16"/>
+              </w:rPr>
+            </w:r>
+            <w:r>
+              <w:rPr>
+                <w:noProof/>
+                <w:webHidden/>
+                <w:sz w:val="18"/>
+                <w:szCs w:val="16"/>
+              </w:rPr>
+              <w:fldChar w:fldCharType="separate"/>
+            </w:r>
+            <w:r>
+              <w:rPr>
+                <w:noProof/>
+                <w:webHidden/>
+                <w:sz w:val="18"/>
+                <w:szCs w:val="16"/>
+              </w:rPr>
+              <w:t>- 16 -</w:t>
+            </w:r>
+            <w:r>
+              <w:rPr>
+                <w:noProof/>
+                <w:webHidden/>
+                <w:sz w:val="18"/>
+                <w:szCs w:val="16"/>
+              </w:rPr>
+              <w:fldChar w:fldCharType="end"/>
+            </w:r>
+          </w:hyperlink>
+        </w:p>
+        <w:p>
+          <w:pPr>
+            <w:pStyle w:val="TDC1"/>
+            <w:tabs>
+              <w:tab w:val="left" w:pos="480"/>
+              <w:tab w:val="right" w:leader="dot" w:pos="8494"/>
+            </w:tabs>
+            <w:rPr>
+              <w:noProof/>
+              <w:sz w:val="18"/>
+              <w:szCs w:val="16"/>
+            </w:rPr>
+          </w:pPr>
+          <w:hyperlink w:anchor="_Toc89789382" w:history="1">
+            <w:r>
+              <w:rPr>
+                <w:rStyle w:val="Hipervnculo"/>
+                <w:noProof/>
+                <w:sz w:val="18"/>
+                <w:szCs w:val="16"/>
+              </w:rPr>
+              <w:t>6.</w:t>
+            </w:r>
+            <w:r>
+              <w:rPr>
+                <w:noProof/>
+                <w:sz w:val="18"/>
+                <w:szCs w:val="16"/>
+              </w:rPr>
+              <w:tab/>
+            </w:r>
+            <w:r>
+              <w:rPr>
+                <w:rStyle w:val="Hipervnculo"/>
+                <w:noProof/>
+                <w:sz w:val="18"/>
+                <w:szCs w:val="16"/>
+              </w:rPr>
+              <w:t>Documentación de despliegue</w:t>
+            </w:r>
+            <w:r>
+              <w:rPr>
+                <w:noProof/>
+                <w:webHidden/>
+                <w:sz w:val="18"/>
+                <w:szCs w:val="16"/>
+              </w:rPr>
+              <w:tab/>
+            </w:r>
+            <w:r>
+              <w:rPr>
+                <w:noProof/>
+                <w:webHidden/>
+                <w:sz w:val="18"/>
+                <w:szCs w:val="16"/>
+              </w:rPr>
+              <w:fldChar w:fldCharType="begin"/>
+            </w:r>
+            <w:r>
+              <w:rPr>
+                <w:noProof/>
+                <w:webHidden/>
+                <w:sz w:val="18"/>
+                <w:szCs w:val="16"/>
+              </w:rPr>
+              <w:instrText xml:space="preserve"> PAGEREF _Toc89789382 \h </w:instrText>
+            </w:r>
+            <w:r>
+              <w:rPr>
+                <w:noProof/>
+                <w:webHidden/>
+                <w:sz w:val="18"/>
+                <w:szCs w:val="16"/>
+              </w:rPr>
+            </w:r>
+            <w:r>
+              <w:rPr>
+                <w:noProof/>
+                <w:webHidden/>
+                <w:sz w:val="18"/>
+                <w:szCs w:val="16"/>
+              </w:rPr>
+              <w:fldChar w:fldCharType="separate"/>
+            </w:r>
+            <w:r>
+              <w:rPr>
+                <w:noProof/>
+                <w:webHidden/>
+                <w:sz w:val="18"/>
+                <w:szCs w:val="16"/>
+              </w:rPr>
+              <w:t>- 17 -</w:t>
+            </w:r>
+            <w:r>
+              <w:rPr>
+                <w:noProof/>
+                <w:webHidden/>
+                <w:sz w:val="18"/>
+                <w:szCs w:val="16"/>
+              </w:rPr>
+              <w:fldChar w:fldCharType="end"/>
+            </w:r>
+          </w:hyperlink>
+        </w:p>
+        <w:p>
+          <w:pPr>
+            <w:pStyle w:val="TDC2"/>
+            <w:tabs>
+              <w:tab w:val="left" w:pos="880"/>
+              <w:tab w:val="right" w:leader="dot" w:pos="8494"/>
+            </w:tabs>
+            <w:rPr>
+              <w:noProof/>
+              <w:sz w:val="18"/>
+              <w:szCs w:val="16"/>
+            </w:rPr>
+          </w:pPr>
+          <w:hyperlink w:anchor="_Toc89789383" w:history="1">
+            <w:r>
+              <w:rPr>
+                <w:rStyle w:val="Hipervnculo"/>
+                <w:noProof/>
+                <w:sz w:val="18"/>
+                <w:szCs w:val="16"/>
+              </w:rPr>
+              <w:t>6.1.</w:t>
+            </w:r>
+            <w:r>
+              <w:rPr>
+                <w:noProof/>
+                <w:sz w:val="18"/>
+                <w:szCs w:val="16"/>
+              </w:rPr>
+              <w:tab/>
+            </w:r>
+            <w:r>
+              <w:rPr>
+                <w:rStyle w:val="Hipervnculo"/>
+                <w:noProof/>
+                <w:sz w:val="18"/>
+                <w:szCs w:val="16"/>
+              </w:rPr>
+              <w:t>Programas necesarios para despliegue y su instalación</w:t>
+            </w:r>
+            <w:r>
+              <w:rPr>
+                <w:noProof/>
+                <w:webHidden/>
+                <w:sz w:val="18"/>
+                <w:szCs w:val="16"/>
+              </w:rPr>
+              <w:tab/>
+            </w:r>
+            <w:r>
+              <w:rPr>
+                <w:noProof/>
+                <w:webHidden/>
+                <w:sz w:val="18"/>
+                <w:szCs w:val="16"/>
+              </w:rPr>
+              <w:fldChar w:fldCharType="begin"/>
+            </w:r>
+            <w:r>
+              <w:rPr>
+                <w:noProof/>
+                <w:webHidden/>
+                <w:sz w:val="18"/>
+                <w:szCs w:val="16"/>
+              </w:rPr>
+              <w:instrText xml:space="preserve"> PAGEREF _Toc89789383 \h </w:instrText>
+            </w:r>
+            <w:r>
+              <w:rPr>
+                <w:noProof/>
+                <w:webHidden/>
+                <w:sz w:val="18"/>
+                <w:szCs w:val="16"/>
+              </w:rPr>
+            </w:r>
+            <w:r>
+              <w:rPr>
+                <w:noProof/>
+                <w:webHidden/>
+                <w:sz w:val="18"/>
+                <w:szCs w:val="16"/>
+              </w:rPr>
+              <w:fldChar w:fldCharType="separate"/>
+            </w:r>
+            <w:r>
+              <w:rPr>
+                <w:noProof/>
+                <w:webHidden/>
+                <w:sz w:val="18"/>
+                <w:szCs w:val="16"/>
+              </w:rPr>
+              <w:t>- 17 -</w:t>
+            </w:r>
+            <w:r>
+              <w:rPr>
+                <w:noProof/>
+                <w:webHidden/>
+                <w:sz w:val="18"/>
+                <w:szCs w:val="16"/>
+              </w:rPr>
+              <w:fldChar w:fldCharType="end"/>
+            </w:r>
+          </w:hyperlink>
+        </w:p>
+        <w:p>
+          <w:pPr>
+            <w:pStyle w:val="TDC3"/>
+            <w:tabs>
+              <w:tab w:val="left" w:pos="1320"/>
+              <w:tab w:val="right" w:leader="dot" w:pos="8494"/>
+            </w:tabs>
+            <w:rPr>
+              <w:noProof/>
+              <w:sz w:val="18"/>
+              <w:szCs w:val="16"/>
+            </w:rPr>
+          </w:pPr>
+          <w:hyperlink w:anchor="_Toc89789384" w:history="1">
+            <w:r>
+              <w:rPr>
+                <w:rStyle w:val="Hipervnculo"/>
+                <w:noProof/>
+                <w:sz w:val="18"/>
+                <w:szCs w:val="16"/>
+              </w:rPr>
+              <w:t>6.1.1.</w:t>
+            </w:r>
+            <w:r>
+              <w:rPr>
+                <w:noProof/>
+                <w:sz w:val="18"/>
+                <w:szCs w:val="16"/>
+              </w:rPr>
+              <w:tab/>
+            </w:r>
+            <w:r>
+              <w:rPr>
+                <w:rStyle w:val="Hipervnculo"/>
+                <w:noProof/>
+                <w:sz w:val="18"/>
+                <w:szCs w:val="16"/>
+              </w:rPr>
+              <w:t>XAMPP</w:t>
+            </w:r>
+            <w:r>
+              <w:rPr>
+                <w:noProof/>
+                <w:webHidden/>
+                <w:sz w:val="18"/>
+                <w:szCs w:val="16"/>
+              </w:rPr>
+              <w:tab/>
+            </w:r>
+            <w:r>
+              <w:rPr>
+                <w:noProof/>
+                <w:webHidden/>
+                <w:sz w:val="18"/>
+                <w:szCs w:val="16"/>
+              </w:rPr>
+              <w:fldChar w:fldCharType="begin"/>
+            </w:r>
+            <w:r>
+              <w:rPr>
+                <w:noProof/>
+                <w:webHidden/>
+                <w:sz w:val="18"/>
+                <w:szCs w:val="16"/>
+              </w:rPr>
+              <w:instrText xml:space="preserve"> PAGEREF _Toc89789384 \h </w:instrText>
+            </w:r>
+            <w:r>
+              <w:rPr>
+                <w:noProof/>
+                <w:webHidden/>
+                <w:sz w:val="18"/>
+                <w:szCs w:val="16"/>
+              </w:rPr>
+            </w:r>
+            <w:r>
+              <w:rPr>
+                <w:noProof/>
+                <w:webHidden/>
+                <w:sz w:val="18"/>
+                <w:szCs w:val="16"/>
+              </w:rPr>
+              <w:fldChar w:fldCharType="separate"/>
+            </w:r>
+            <w:r>
+              <w:rPr>
+                <w:noProof/>
+                <w:webHidden/>
+                <w:sz w:val="18"/>
+                <w:szCs w:val="16"/>
+              </w:rPr>
+              <w:t>- 17 -</w:t>
+            </w:r>
+            <w:r>
+              <w:rPr>
+                <w:noProof/>
+                <w:webHidden/>
+                <w:sz w:val="18"/>
+                <w:szCs w:val="16"/>
+              </w:rPr>
+              <w:fldChar w:fldCharType="end"/>
+            </w:r>
+          </w:hyperlink>
+        </w:p>
+        <w:p>
+          <w:pPr>
+            <w:pStyle w:val="TDC2"/>
+            <w:tabs>
+              <w:tab w:val="left" w:pos="880"/>
+              <w:tab w:val="right" w:leader="dot" w:pos="8494"/>
+            </w:tabs>
+            <w:rPr>
+              <w:noProof/>
+              <w:sz w:val="18"/>
+              <w:szCs w:val="16"/>
+            </w:rPr>
+          </w:pPr>
+          <w:hyperlink w:anchor="_Toc89789385" w:history="1">
+            <w:r>
+              <w:rPr>
+                <w:rStyle w:val="Hipervnculo"/>
+                <w:noProof/>
+                <w:sz w:val="18"/>
+                <w:szCs w:val="16"/>
+              </w:rPr>
+              <w:t>6.2.</w:t>
+            </w:r>
+            <w:r>
+              <w:rPr>
+                <w:noProof/>
+                <w:sz w:val="18"/>
+                <w:szCs w:val="16"/>
+              </w:rPr>
+              <w:tab/>
+            </w:r>
+            <w:r>
+              <w:rPr>
+                <w:rStyle w:val="Hipervnculo"/>
+                <w:noProof/>
+                <w:sz w:val="18"/>
+                <w:szCs w:val="16"/>
+              </w:rPr>
+              <w:t>Archivos necesarios para despliegue y como importarlos</w:t>
+            </w:r>
+            <w:r>
+              <w:rPr>
+                <w:noProof/>
+                <w:webHidden/>
+                <w:sz w:val="18"/>
+                <w:szCs w:val="16"/>
+              </w:rPr>
+              <w:tab/>
+            </w:r>
+            <w:r>
+              <w:rPr>
+                <w:noProof/>
+                <w:webHidden/>
+                <w:sz w:val="18"/>
+                <w:szCs w:val="16"/>
+              </w:rPr>
+              <w:fldChar w:fldCharType="begin"/>
+            </w:r>
+            <w:r>
+              <w:rPr>
+                <w:noProof/>
+                <w:webHidden/>
+                <w:sz w:val="18"/>
+                <w:szCs w:val="16"/>
+              </w:rPr>
+              <w:instrText xml:space="preserve"> PAGEREF _Toc89789385 \h </w:instrText>
+            </w:r>
+            <w:r>
+              <w:rPr>
+                <w:noProof/>
+                <w:webHidden/>
+                <w:sz w:val="18"/>
+                <w:szCs w:val="16"/>
+              </w:rPr>
+            </w:r>
+            <w:r>
+              <w:rPr>
+                <w:noProof/>
+                <w:webHidden/>
+                <w:sz w:val="18"/>
+                <w:szCs w:val="16"/>
+              </w:rPr>
+              <w:fldChar w:fldCharType="separate"/>
+            </w:r>
+            <w:r>
+              <w:rPr>
+                <w:noProof/>
+                <w:webHidden/>
+                <w:sz w:val="18"/>
+                <w:szCs w:val="16"/>
+              </w:rPr>
+              <w:t>- 18 -</w:t>
+            </w:r>
+            <w:r>
+              <w:rPr>
+                <w:noProof/>
+                <w:webHidden/>
+                <w:sz w:val="18"/>
+                <w:szCs w:val="16"/>
+              </w:rPr>
+              <w:fldChar w:fldCharType="end"/>
+            </w:r>
+          </w:hyperlink>
+        </w:p>
+        <w:p>
+          <w:pPr>
+            <w:pStyle w:val="TDC2"/>
+            <w:tabs>
+              <w:tab w:val="left" w:pos="880"/>
+              <w:tab w:val="right" w:leader="dot" w:pos="8494"/>
+            </w:tabs>
+            <w:rPr>
+              <w:noProof/>
+              <w:sz w:val="18"/>
+              <w:szCs w:val="16"/>
+            </w:rPr>
+          </w:pPr>
+          <w:hyperlink w:anchor="_Toc89789386" w:history="1">
+            <w:r>
+              <w:rPr>
+                <w:rStyle w:val="Hipervnculo"/>
+                <w:noProof/>
+                <w:sz w:val="18"/>
+                <w:szCs w:val="16"/>
+              </w:rPr>
+              <w:t>6.3.</w:t>
+            </w:r>
+            <w:r>
+              <w:rPr>
+                <w:noProof/>
+                <w:sz w:val="18"/>
+                <w:szCs w:val="16"/>
+              </w:rPr>
+              <w:tab/>
+            </w:r>
+            <w:r>
+              <w:rPr>
+                <w:rStyle w:val="Hipervnculo"/>
+                <w:noProof/>
+                <w:sz w:val="18"/>
+                <w:szCs w:val="16"/>
+              </w:rPr>
+              <w:t>Mantenimiento de la web</w:t>
+            </w:r>
+            <w:r>
+              <w:rPr>
+                <w:noProof/>
+                <w:webHidden/>
+                <w:sz w:val="18"/>
+                <w:szCs w:val="16"/>
+              </w:rPr>
+              <w:tab/>
+            </w:r>
+            <w:r>
+              <w:rPr>
+                <w:noProof/>
+                <w:webHidden/>
+                <w:sz w:val="18"/>
+                <w:szCs w:val="16"/>
+              </w:rPr>
+              <w:fldChar w:fldCharType="begin"/>
+            </w:r>
+            <w:r>
+              <w:rPr>
+                <w:noProof/>
+                <w:webHidden/>
+                <w:sz w:val="18"/>
+                <w:szCs w:val="16"/>
+              </w:rPr>
+              <w:instrText xml:space="preserve"> PAGEREF _Toc89789386 \h </w:instrText>
+            </w:r>
+            <w:r>
+              <w:rPr>
+                <w:noProof/>
+                <w:webHidden/>
+                <w:sz w:val="18"/>
+                <w:szCs w:val="16"/>
+              </w:rPr>
+            </w:r>
+            <w:r>
+              <w:rPr>
+                <w:noProof/>
+                <w:webHidden/>
+                <w:sz w:val="18"/>
+                <w:szCs w:val="16"/>
+              </w:rPr>
+              <w:fldChar w:fldCharType="separate"/>
+            </w:r>
+            <w:r>
+              <w:rPr>
+                <w:noProof/>
+                <w:webHidden/>
+                <w:sz w:val="18"/>
+                <w:szCs w:val="16"/>
+              </w:rPr>
+              <w:t>- 21 -</w:t>
+            </w:r>
+            <w:r>
+              <w:rPr>
+                <w:noProof/>
+                <w:webHidden/>
+                <w:sz w:val="18"/>
+                <w:szCs w:val="16"/>
+              </w:rPr>
+              <w:fldChar w:fldCharType="end"/>
+            </w:r>
+          </w:hyperlink>
+        </w:p>
+        <w:p>
+          <w:pPr>
+            <w:pStyle w:val="TDC2"/>
+            <w:tabs>
+              <w:tab w:val="left" w:pos="880"/>
+              <w:tab w:val="right" w:leader="dot" w:pos="8494"/>
+            </w:tabs>
+            <w:rPr>
+              <w:noProof/>
+              <w:sz w:val="18"/>
+              <w:szCs w:val="16"/>
+            </w:rPr>
+          </w:pPr>
+          <w:hyperlink w:anchor="_Toc89789387" w:history="1">
+            <w:r>
+              <w:rPr>
+                <w:rStyle w:val="Hipervnculo"/>
+                <w:noProof/>
+                <w:sz w:val="18"/>
+                <w:szCs w:val="16"/>
+              </w:rPr>
+              <w:t>6.4.</w:t>
+            </w:r>
+            <w:r>
+              <w:rPr>
+                <w:noProof/>
+                <w:sz w:val="18"/>
+                <w:szCs w:val="16"/>
+              </w:rPr>
+              <w:tab/>
+            </w:r>
+            <w:r>
+              <w:rPr>
+                <w:rStyle w:val="Hipervnculo"/>
+                <w:noProof/>
+                <w:sz w:val="18"/>
+                <w:szCs w:val="16"/>
+              </w:rPr>
+              <w:t>Pruebas</w:t>
+            </w:r>
+            <w:r>
+              <w:rPr>
+                <w:noProof/>
+                <w:webHidden/>
+                <w:sz w:val="18"/>
+                <w:szCs w:val="16"/>
+              </w:rPr>
+              <w:tab/>
+            </w:r>
+            <w:r>
+              <w:rPr>
+                <w:noProof/>
+                <w:webHidden/>
+                <w:sz w:val="18"/>
+                <w:szCs w:val="16"/>
+              </w:rPr>
+              <w:fldChar w:fldCharType="begin"/>
+            </w:r>
+            <w:r>
+              <w:rPr>
+                <w:noProof/>
+                <w:webHidden/>
+                <w:sz w:val="18"/>
+                <w:szCs w:val="16"/>
+              </w:rPr>
+              <w:instrText xml:space="preserve"> PAGEREF _Toc89789387 \h </w:instrText>
+            </w:r>
+            <w:r>
+              <w:rPr>
+                <w:noProof/>
+                <w:webHidden/>
+                <w:sz w:val="18"/>
+                <w:szCs w:val="16"/>
+              </w:rPr>
+            </w:r>
+            <w:r>
+              <w:rPr>
+                <w:noProof/>
+                <w:webHidden/>
+                <w:sz w:val="18"/>
+                <w:szCs w:val="16"/>
+              </w:rPr>
+              <w:fldChar w:fldCharType="separate"/>
+            </w:r>
+            <w:r>
+              <w:rPr>
+                <w:noProof/>
+                <w:webHidden/>
+                <w:sz w:val="18"/>
+                <w:szCs w:val="16"/>
+              </w:rPr>
+              <w:t>- 21 -</w:t>
+            </w:r>
+            <w:r>
+              <w:rPr>
+                <w:noProof/>
+                <w:webHidden/>
+                <w:sz w:val="18"/>
+                <w:szCs w:val="16"/>
+              </w:rPr>
+              <w:fldChar w:fldCharType="end"/>
+            </w:r>
+          </w:hyperlink>
+        </w:p>
+        <w:p>
+          <w:pPr>
+            <w:pStyle w:val="TDC1"/>
+            <w:tabs>
+              <w:tab w:val="left" w:pos="480"/>
+              <w:tab w:val="right" w:leader="dot" w:pos="8494"/>
+            </w:tabs>
+            <w:rPr>
+              <w:noProof/>
+              <w:sz w:val="18"/>
+              <w:szCs w:val="16"/>
+            </w:rPr>
+          </w:pPr>
+          <w:hyperlink w:anchor="_Toc89789388" w:history="1">
+            <w:r>
+              <w:rPr>
+                <w:rStyle w:val="Hipervnculo"/>
+                <w:noProof/>
+                <w:sz w:val="18"/>
+                <w:szCs w:val="16"/>
+              </w:rPr>
+              <w:t>7.</w:t>
+            </w:r>
+            <w:r>
+              <w:rPr>
+                <w:noProof/>
+                <w:sz w:val="18"/>
+                <w:szCs w:val="16"/>
+              </w:rPr>
+              <w:tab/>
+            </w:r>
+            <w:r>
+              <w:rPr>
+                <w:rStyle w:val="Hipervnculo"/>
+                <w:noProof/>
+                <w:sz w:val="18"/>
+                <w:szCs w:val="16"/>
+              </w:rPr>
+              <w:t>Investigación</w:t>
+            </w:r>
+            <w:r>
+              <w:rPr>
+                <w:noProof/>
+                <w:webHidden/>
+                <w:sz w:val="18"/>
+                <w:szCs w:val="16"/>
+              </w:rPr>
+              <w:tab/>
+            </w:r>
+            <w:r>
+              <w:rPr>
+                <w:noProof/>
+                <w:webHidden/>
+                <w:sz w:val="18"/>
+                <w:szCs w:val="16"/>
+              </w:rPr>
+              <w:fldChar w:fldCharType="begin"/>
+            </w:r>
+            <w:r>
+              <w:rPr>
+                <w:noProof/>
+                <w:webHidden/>
+                <w:sz w:val="18"/>
+                <w:szCs w:val="16"/>
+              </w:rPr>
+              <w:instrText xml:space="preserve"> PAGEREF _Toc89789388 \h </w:instrText>
+            </w:r>
+            <w:r>
+              <w:rPr>
+                <w:noProof/>
+                <w:webHidden/>
+                <w:sz w:val="18"/>
+                <w:szCs w:val="16"/>
+              </w:rPr>
+            </w:r>
+            <w:r>
+              <w:rPr>
+                <w:noProof/>
+                <w:webHidden/>
+                <w:sz w:val="18"/>
+                <w:szCs w:val="16"/>
+              </w:rPr>
+              <w:fldChar w:fldCharType="separate"/>
+            </w:r>
+            <w:r>
+              <w:rPr>
+                <w:noProof/>
+                <w:webHidden/>
+                <w:sz w:val="18"/>
+                <w:szCs w:val="16"/>
+              </w:rPr>
+              <w:t>- 27 -</w:t>
+            </w:r>
+            <w:r>
+              <w:rPr>
+                <w:noProof/>
+                <w:webHidden/>
+                <w:sz w:val="18"/>
+                <w:szCs w:val="16"/>
+              </w:rPr>
+              <w:fldChar w:fldCharType="end"/>
+            </w:r>
+          </w:hyperlink>
+        </w:p>
+        <w:p>
+          <w:pPr>
+            <w:pStyle w:val="TDC2"/>
+            <w:tabs>
+              <w:tab w:val="left" w:pos="880"/>
+              <w:tab w:val="right" w:leader="dot" w:pos="8494"/>
+            </w:tabs>
+            <w:rPr>
+              <w:noProof/>
+              <w:sz w:val="18"/>
+              <w:szCs w:val="16"/>
+            </w:rPr>
+          </w:pPr>
+          <w:hyperlink w:anchor="_Toc89789389" w:history="1">
+            <w:r>
+              <w:rPr>
+                <w:rStyle w:val="Hipervnculo"/>
+                <w:noProof/>
+                <w:sz w:val="18"/>
+                <w:szCs w:val="16"/>
+              </w:rPr>
+              <w:t>7.1.</w:t>
+            </w:r>
+            <w:r>
+              <w:rPr>
+                <w:noProof/>
+                <w:sz w:val="18"/>
+                <w:szCs w:val="16"/>
+              </w:rPr>
+              <w:tab/>
+            </w:r>
+            <w:r>
+              <w:rPr>
+                <w:rStyle w:val="Hipervnculo"/>
+                <w:noProof/>
+                <w:sz w:val="18"/>
+                <w:szCs w:val="16"/>
+              </w:rPr>
+              <w:t>Investigación aplicada</w:t>
+            </w:r>
+            <w:r>
+              <w:rPr>
+                <w:noProof/>
+                <w:webHidden/>
+                <w:sz w:val="18"/>
+                <w:szCs w:val="16"/>
+              </w:rPr>
+              <w:tab/>
+            </w:r>
+            <w:r>
+              <w:rPr>
+                <w:noProof/>
+                <w:webHidden/>
+                <w:sz w:val="18"/>
+                <w:szCs w:val="16"/>
+              </w:rPr>
+              <w:fldChar w:fldCharType="begin"/>
+            </w:r>
+            <w:r>
+              <w:rPr>
+                <w:noProof/>
+                <w:webHidden/>
+                <w:sz w:val="18"/>
+                <w:szCs w:val="16"/>
+              </w:rPr>
+              <w:instrText xml:space="preserve"> PAGEREF _Toc89789389 \h </w:instrText>
+            </w:r>
+            <w:r>
+              <w:rPr>
+                <w:noProof/>
+                <w:webHidden/>
+                <w:sz w:val="18"/>
+                <w:szCs w:val="16"/>
+              </w:rPr>
+            </w:r>
+            <w:r>
+              <w:rPr>
+                <w:noProof/>
+                <w:webHidden/>
+                <w:sz w:val="18"/>
+                <w:szCs w:val="16"/>
+              </w:rPr>
+              <w:fldChar w:fldCharType="separate"/>
+            </w:r>
+            <w:r>
+              <w:rPr>
+                <w:noProof/>
+                <w:webHidden/>
+                <w:sz w:val="18"/>
+                <w:szCs w:val="16"/>
+              </w:rPr>
+              <w:t>- 27 -</w:t>
+            </w:r>
+            <w:r>
+              <w:rPr>
+                <w:noProof/>
+                <w:webHidden/>
+                <w:sz w:val="18"/>
+                <w:szCs w:val="16"/>
+              </w:rPr>
+              <w:fldChar w:fldCharType="end"/>
+            </w:r>
+          </w:hyperlink>
+        </w:p>
+        <w:p>
+          <w:pPr>
+            <w:pStyle w:val="TDC2"/>
+            <w:tabs>
+              <w:tab w:val="left" w:pos="880"/>
+              <w:tab w:val="right" w:leader="dot" w:pos="8494"/>
+            </w:tabs>
+            <w:rPr>
+              <w:noProof/>
+              <w:sz w:val="18"/>
+              <w:szCs w:val="16"/>
+            </w:rPr>
+          </w:pPr>
+          <w:hyperlink w:anchor="_Toc89789390" w:history="1">
+            <w:r>
+              <w:rPr>
+                <w:rStyle w:val="Hipervnculo"/>
+                <w:noProof/>
+                <w:sz w:val="18"/>
+                <w:szCs w:val="16"/>
+              </w:rPr>
+              <w:t>7.2.</w:t>
+            </w:r>
+            <w:r>
+              <w:rPr>
+                <w:noProof/>
+                <w:sz w:val="18"/>
+                <w:szCs w:val="16"/>
+              </w:rPr>
+              <w:tab/>
+            </w:r>
+            <w:r>
+              <w:rPr>
+                <w:rStyle w:val="Hipervnculo"/>
+                <w:noProof/>
+                <w:sz w:val="18"/>
+                <w:szCs w:val="16"/>
+              </w:rPr>
+              <w:t>Investigación descartada</w:t>
+            </w:r>
+            <w:r>
+              <w:rPr>
+                <w:noProof/>
+                <w:webHidden/>
+                <w:sz w:val="18"/>
+                <w:szCs w:val="16"/>
+              </w:rPr>
+              <w:tab/>
+            </w:r>
+            <w:r>
+              <w:rPr>
+                <w:noProof/>
+                <w:webHidden/>
+                <w:sz w:val="18"/>
+                <w:szCs w:val="16"/>
+              </w:rPr>
+              <w:fldChar w:fldCharType="begin"/>
+            </w:r>
+            <w:r>
+              <w:rPr>
+                <w:noProof/>
+                <w:webHidden/>
+                <w:sz w:val="18"/>
+                <w:szCs w:val="16"/>
+              </w:rPr>
+              <w:instrText xml:space="preserve"> PAGEREF _Toc89789390 \h </w:instrText>
+            </w:r>
+            <w:r>
+              <w:rPr>
+                <w:noProof/>
+                <w:webHidden/>
+                <w:sz w:val="18"/>
+                <w:szCs w:val="16"/>
+              </w:rPr>
+            </w:r>
+            <w:r>
+              <w:rPr>
+                <w:noProof/>
+                <w:webHidden/>
+                <w:sz w:val="18"/>
+                <w:szCs w:val="16"/>
+              </w:rPr>
+              <w:fldChar w:fldCharType="separate"/>
+            </w:r>
+            <w:r>
+              <w:rPr>
+                <w:noProof/>
+                <w:webHidden/>
+                <w:sz w:val="18"/>
+                <w:szCs w:val="16"/>
+              </w:rPr>
+              <w:t>- 27 -</w:t>
+            </w:r>
+            <w:r>
+              <w:rPr>
+                <w:noProof/>
+                <w:webHidden/>
+                <w:sz w:val="18"/>
+                <w:szCs w:val="16"/>
+              </w:rPr>
+              <w:fldChar w:fldCharType="end"/>
+            </w:r>
+          </w:hyperlink>
+        </w:p>
+        <w:p>
+          <w:r>
+            <w:rPr>
+              <w:b/>
+              <w:bCs/>
+              <w:sz w:val="18"/>
+              <w:szCs w:val="16"/>
+            </w:rPr>
+            <w:lastRenderedPageBreak/>
+            <w:fldChar w:fldCharType="end"/>
+          </w:r>
+        </w:p>
+      </w:sdtContent>
+    </w:sdt>
     <w:p>
       <w:pPr>
         <w:pStyle w:val="Ttulo1"/>
@@ -684,9 +4912,11 @@
           <w:numId w:val="3"/>
         </w:numPr>
       </w:pPr>
+      <w:bookmarkStart w:id="1" w:name="_Toc89789352"/>
       <w:r>
         <w:t>Introducción</w:t>
       </w:r>
+      <w:bookmarkEnd w:id="1"/>
     </w:p>
     <w:p/>
     <w:p>
@@ -697,12 +4927,14 @@
           <w:numId w:val="4"/>
         </w:numPr>
       </w:pPr>
+      <w:bookmarkStart w:id="2" w:name="_Toc89789353"/>
       <w:r>
         <w:t xml:space="preserve">Contexto de la </w:t>
       </w:r>
       <w:r>
         <w:t>web</w:t>
       </w:r>
+      <w:bookmarkEnd w:id="2"/>
     </w:p>
     <w:p/>
     <w:p>
@@ -716,9 +4948,11 @@
       <w:r>
         <w:t xml:space="preserve"> </w:t>
       </w:r>
+      <w:bookmarkStart w:id="3" w:name="_Toc89789354"/>
       <w:r>
         <w:t>¿Qué pretendo hacer?</w:t>
       </w:r>
+      <w:bookmarkEnd w:id="3"/>
     </w:p>
     <w:p>
       <w:pPr>
@@ -746,9 +4980,11 @@
           <w:numId w:val="4"/>
         </w:numPr>
       </w:pPr>
+      <w:bookmarkStart w:id="4" w:name="_Toc89789355"/>
       <w:r>
         <w:t>¿Qué necesidad hay en el mercado de mi producto?</w:t>
       </w:r>
+      <w:bookmarkEnd w:id="4"/>
     </w:p>
     <w:p>
       <w:pPr>
@@ -777,9 +5013,11 @@
           <w:numId w:val="4"/>
         </w:numPr>
       </w:pPr>
+      <w:bookmarkStart w:id="5" w:name="_Toc89789356"/>
       <w:r>
         <w:t>Objetivos</w:t>
       </w:r>
+      <w:bookmarkEnd w:id="5"/>
     </w:p>
     <w:p>
       <w:pPr>
@@ -821,9 +5059,11 @@
           <w:numId w:val="4"/>
         </w:numPr>
       </w:pPr>
+      <w:bookmarkStart w:id="6" w:name="_Toc89789357"/>
       <w:r>
         <w:t>Posible monetización</w:t>
       </w:r>
+      <w:bookmarkEnd w:id="6"/>
     </w:p>
     <w:p>
       <w:pPr>
@@ -865,10 +5105,12 @@
           <w:numId w:val="4"/>
         </w:numPr>
       </w:pPr>
+      <w:bookmarkStart w:id="7" w:name="_Toc89789358"/>
       <w:r>
         <w:lastRenderedPageBreak/>
         <w:t>Público target</w:t>
       </w:r>
+      <w:bookmarkEnd w:id="7"/>
     </w:p>
     <w:p>
       <w:pPr>
@@ -916,10 +5158,12 @@
           <w:numId w:val="4"/>
         </w:numPr>
       </w:pPr>
+      <w:bookmarkStart w:id="8" w:name="_Toc89789359"/>
       <w:r>
         <w:lastRenderedPageBreak/>
         <w:t>Descripción técnica</w:t>
       </w:r>
+      <w:bookmarkEnd w:id="8"/>
     </w:p>
     <w:p/>
     <w:p>
@@ -930,9 +5174,11 @@
           <w:numId w:val="4"/>
         </w:numPr>
       </w:pPr>
+      <w:bookmarkStart w:id="9" w:name="_Toc89789360"/>
       <w:r>
         <w:t>Estructura</w:t>
       </w:r>
+      <w:bookmarkEnd w:id="9"/>
     </w:p>
     <w:p>
       <w:r>
@@ -954,9 +5200,11 @@
           <w:numId w:val="4"/>
         </w:numPr>
       </w:pPr>
+      <w:bookmarkStart w:id="10" w:name="_Toc89789361"/>
       <w:r>
         <w:t>Estructura común</w:t>
       </w:r>
+      <w:bookmarkEnd w:id="10"/>
     </w:p>
     <w:p>
       <w:pPr>
@@ -1481,12 +5729,14 @@
           <w:numId w:val="4"/>
         </w:numPr>
       </w:pPr>
+      <w:bookmarkStart w:id="11" w:name="_Toc89789362"/>
       <w:r>
         <w:t>Estructura</w:t>
       </w:r>
       <w:r>
         <w:t xml:space="preserve"> específica</w:t>
       </w:r>
+      <w:bookmarkEnd w:id="11"/>
     </w:p>
     <w:p>
       <w:pPr>
@@ -2743,11 +6993,13 @@
           <w:numId w:val="4"/>
         </w:numPr>
       </w:pPr>
-      <w:bookmarkStart w:id="0" w:name="_Estructura_base_de"/>
-      <w:bookmarkEnd w:id="0"/>
+      <w:bookmarkStart w:id="12" w:name="_Estructura_base_de"/>
+      <w:bookmarkStart w:id="13" w:name="_Toc89789363"/>
+      <w:bookmarkEnd w:id="12"/>
       <w:r>
         <w:t>Estructura base de datos</w:t>
       </w:r>
+      <w:bookmarkEnd w:id="13"/>
     </w:p>
     <w:p>
       <w:pPr>
@@ -2788,16 +7040,55 @@
         <w:pStyle w:val="Prrafodelista"/>
       </w:pPr>
       <w:r>
-        <w:t>Los datos de prueba están en “Datos base de datos.xlsx”</w:t>
+        <w:t xml:space="preserve">Los datos de prueba están </w:t>
+      </w:r>
+      <w:r>
+        <w:t>dentro de “</w:t>
+      </w:r>
+      <w:proofErr w:type="spellStart"/>
+      <w:r>
+        <w:t>obrex.sql</w:t>
+      </w:r>
+      <w:proofErr w:type="spellEnd"/>
+      <w:r>
+        <w:t xml:space="preserve">” que importamos en </w:t>
+      </w:r>
+      <w:proofErr w:type="spellStart"/>
+      <w:r>
+        <w:t>phpMyAdmin</w:t>
+      </w:r>
+      <w:proofErr w:type="spellEnd"/>
+      <w:r>
+        <w:t xml:space="preserve"> en el apartado </w:t>
+      </w:r>
+      <w:hyperlink w:anchor="_Archivos_necesarios_para" w:history="1">
+        <w:r>
+          <w:rPr>
+            <w:rStyle w:val="Hipervnculo"/>
+          </w:rPr>
+          <w:t>Archivos n</w:t>
+        </w:r>
+        <w:r>
+          <w:rPr>
+            <w:rStyle w:val="Hipervnculo"/>
+          </w:rPr>
+          <w:t>e</w:t>
+        </w:r>
+        <w:r>
+          <w:rPr>
+            <w:rStyle w:val="Hipervnculo"/>
+          </w:rPr>
+          <w:t>cesarios para despliegue y como importarlos</w:t>
+        </w:r>
+      </w:hyperlink>
+      <w:r>
+        <w:t>.</w:t>
       </w:r>
     </w:p>
     <w:p>
       <w:pPr>
         <w:pStyle w:val="Prrafodelista"/>
       </w:pPr>
-      <w:r>
-        <w:t>Basta con copiar las celdas de Excel y pegarlas en las tablas indicadas</w:t>
-      </w:r>
     </w:p>
     <w:p>
       <w:pPr>
@@ -2940,9 +7231,11 @@
           <w:numId w:val="4"/>
         </w:numPr>
       </w:pPr>
+      <w:bookmarkStart w:id="14" w:name="_Toc89789364"/>
       <w:r>
         <w:t>Herramientas usadas</w:t>
       </w:r>
+      <w:bookmarkEnd w:id="14"/>
     </w:p>
     <w:p>
       <w:pPr>
@@ -3069,7 +7362,11 @@
       </w:r>
       <w:proofErr w:type="spellEnd"/>
       <w:r>
-        <w:t xml:space="preserve">, Live Server, JavaScript </w:t>
+        <w:t xml:space="preserve">, Live </w:t>
+      </w:r>
+      <w:r>
+        <w:lastRenderedPageBreak/>
+        <w:t xml:space="preserve">Server, JavaScript </w:t>
       </w:r>
       <w:proofErr w:type="spellStart"/>
       <w:r>
@@ -3105,7 +7402,6 @@
       </w:r>
       <w:proofErr w:type="spellStart"/>
       <w:r>
-        <w:lastRenderedPageBreak/>
         <w:t>Extension</w:t>
       </w:r>
       <w:proofErr w:type="spellEnd"/>
@@ -3235,10 +7531,12 @@
           <w:numId w:val="4"/>
         </w:numPr>
       </w:pPr>
+      <w:bookmarkStart w:id="15" w:name="_Toc89789365"/>
       <w:r>
         <w:lastRenderedPageBreak/>
         <w:t>Descripción de uso</w:t>
       </w:r>
+      <w:bookmarkEnd w:id="15"/>
     </w:p>
     <w:p/>
     <w:p>
@@ -3249,9 +7547,11 @@
           <w:numId w:val="4"/>
         </w:numPr>
       </w:pPr>
+      <w:bookmarkStart w:id="16" w:name="_Toc89789366"/>
       <w:r>
         <w:t>Creando un usuario nuevo</w:t>
       </w:r>
+      <w:bookmarkEnd w:id="16"/>
     </w:p>
     <w:p>
       <w:pPr>
@@ -3285,9 +7585,11 @@
           <w:numId w:val="4"/>
         </w:numPr>
       </w:pPr>
+      <w:bookmarkStart w:id="17" w:name="_Toc89789367"/>
       <w:r>
         <w:t>Iniciar sesión</w:t>
       </w:r>
+      <w:bookmarkEnd w:id="17"/>
     </w:p>
     <w:p>
       <w:pPr>
@@ -3342,9 +7644,11 @@
           <w:numId w:val="4"/>
         </w:numPr>
       </w:pPr>
+      <w:bookmarkStart w:id="18" w:name="_Toc89789368"/>
       <w:r>
         <w:t>Cambiar parámetros de cuenta</w:t>
       </w:r>
+      <w:bookmarkEnd w:id="18"/>
     </w:p>
     <w:p>
       <w:pPr>
@@ -3376,9 +7680,11 @@
           <w:numId w:val="4"/>
         </w:numPr>
       </w:pPr>
+      <w:bookmarkStart w:id="19" w:name="_Toc89789369"/>
       <w:r>
         <w:t>Consultar mis presupuestos</w:t>
       </w:r>
+      <w:bookmarkEnd w:id="19"/>
     </w:p>
     <w:p>
       <w:pPr>
@@ -3400,9 +7706,11 @@
           <w:numId w:val="4"/>
         </w:numPr>
       </w:pPr>
+      <w:bookmarkStart w:id="20" w:name="_Toc89789370"/>
       <w:r>
         <w:t>Ver las piezas disponibles</w:t>
       </w:r>
+      <w:bookmarkEnd w:id="20"/>
     </w:p>
     <w:p>
       <w:pPr>
@@ -3425,10 +7733,12 @@
           <w:numId w:val="4"/>
         </w:numPr>
       </w:pPr>
+      <w:bookmarkStart w:id="21" w:name="_Toc89789371"/>
       <w:r>
         <w:lastRenderedPageBreak/>
         <w:t>Fabricar un presupuesto</w:t>
       </w:r>
+      <w:bookmarkEnd w:id="21"/>
     </w:p>
     <w:p>
       <w:pPr>
@@ -3546,9 +7856,11 @@
           <w:numId w:val="4"/>
         </w:numPr>
       </w:pPr>
+      <w:bookmarkStart w:id="22" w:name="_Toc89789372"/>
       <w:r>
         <w:t>Contactar con soporte</w:t>
       </w:r>
+      <w:bookmarkEnd w:id="22"/>
     </w:p>
     <w:p>
       <w:pPr>
@@ -3589,10 +7901,12 @@
       <w:r>
         <w:br w:type="page"/>
       </w:r>
+      <w:bookmarkStart w:id="23" w:name="_Toc89789373"/>
       <w:r>
         <w:lastRenderedPageBreak/>
         <w:t>Análisis</w:t>
       </w:r>
+      <w:bookmarkEnd w:id="23"/>
     </w:p>
     <w:p/>
     <w:p>
@@ -3603,9 +7917,11 @@
           <w:numId w:val="4"/>
         </w:numPr>
       </w:pPr>
+      <w:bookmarkStart w:id="24" w:name="_Toc89789374"/>
       <w:r>
         <w:t>Requisitos generales</w:t>
       </w:r>
+      <w:bookmarkEnd w:id="24"/>
     </w:p>
     <w:p/>
     <w:p>
@@ -3616,9 +7932,11 @@
           <w:numId w:val="4"/>
         </w:numPr>
       </w:pPr>
+      <w:bookmarkStart w:id="25" w:name="_Toc89789375"/>
       <w:r>
         <w:t>Para desplegar la web</w:t>
       </w:r>
+      <w:bookmarkEnd w:id="25"/>
     </w:p>
     <w:p>
       <w:pPr>
@@ -3687,9 +8005,11 @@
           <w:numId w:val="4"/>
         </w:numPr>
       </w:pPr>
+      <w:bookmarkStart w:id="26" w:name="_Toc89789376"/>
       <w:r>
         <w:t>Para utilizar la web</w:t>
       </w:r>
+      <w:bookmarkEnd w:id="26"/>
     </w:p>
     <w:p>
       <w:pPr>
@@ -3734,9 +8054,11 @@
           <w:numId w:val="4"/>
         </w:numPr>
       </w:pPr>
+      <w:bookmarkStart w:id="27" w:name="_Toc89789377"/>
       <w:r>
         <w:t>Casos de uso</w:t>
       </w:r>
+      <w:bookmarkEnd w:id="27"/>
     </w:p>
     <w:p>
       <w:pPr>
@@ -3825,10 +8147,12 @@
           <w:numId w:val="4"/>
         </w:numPr>
       </w:pPr>
+      <w:bookmarkStart w:id="28" w:name="_Toc89789378"/>
       <w:r>
         <w:lastRenderedPageBreak/>
         <w:t>Diseño</w:t>
       </w:r>
+      <w:bookmarkEnd w:id="28"/>
     </w:p>
     <w:p>
       <w:pPr>
@@ -3838,9 +8162,11 @@
           <w:numId w:val="4"/>
         </w:numPr>
       </w:pPr>
+      <w:bookmarkStart w:id="29" w:name="_Toc89789379"/>
       <w:r>
         <w:t>Interfaz gráfica</w:t>
       </w:r>
+      <w:bookmarkEnd w:id="29"/>
     </w:p>
     <w:p>
       <w:pPr>
@@ -3892,9 +8218,11 @@
           <w:numId w:val="4"/>
         </w:numPr>
       </w:pPr>
+      <w:bookmarkStart w:id="30" w:name="_Toc89789380"/>
       <w:r>
         <w:t>Principales decisiones de diseño</w:t>
       </w:r>
+      <w:bookmarkEnd w:id="30"/>
     </w:p>
     <w:p>
       <w:pPr>
@@ -4133,9 +8461,11 @@
           <w:numId w:val="4"/>
         </w:numPr>
       </w:pPr>
+      <w:bookmarkStart w:id="31" w:name="_Toc89789381"/>
       <w:r>
         <w:t>Diseño responsive</w:t>
       </w:r>
+      <w:bookmarkEnd w:id="31"/>
     </w:p>
     <w:p>
       <w:pPr>
@@ -4253,11 +8583,22 @@
           <w:numId w:val="4"/>
         </w:numPr>
       </w:pPr>
+      <w:bookmarkStart w:id="32" w:name="_Toc89789382"/>
       <w:r>
         <w:lastRenderedPageBreak/>
         <w:t>Documentación de despliegue</w:t>
       </w:r>
-    </w:p>
+      <w:bookmarkEnd w:id="32"/>
+    </w:p>
+    <w:p>
+      <w:pPr>
+        <w:ind w:left="432"/>
+      </w:pPr>
+      <w:r>
+        <w:t>*Todos los enlaces del tutorial están en el documento enlaces.txt dentro de la carpeta de MEMORIA FINAL</w:t>
+      </w:r>
+    </w:p>
+    <w:p/>
     <w:p>
       <w:pPr>
         <w:pStyle w:val="Ttulo2"/>
@@ -4266,14 +8607,2234 @@
           <w:numId w:val="4"/>
         </w:numPr>
       </w:pPr>
+      <w:bookmarkStart w:id="33" w:name="_Toc89789383"/>
       <w:r>
         <w:t>Programas necesarios</w:t>
       </w:r>
+      <w:r>
+        <w:t xml:space="preserve"> para despliegue y su instalación</w:t>
+      </w:r>
+      <w:bookmarkEnd w:id="33"/>
     </w:p>
     <w:p/>
+    <w:p>
+      <w:pPr>
+        <w:pStyle w:val="Ttulo3"/>
+        <w:numPr>
+          <w:ilvl w:val="2"/>
+          <w:numId w:val="4"/>
+        </w:numPr>
+      </w:pPr>
+      <w:bookmarkStart w:id="34" w:name="_Toc89789384"/>
+      <w:r>
+        <w:t>XAMPP</w:t>
+      </w:r>
+      <w:bookmarkEnd w:id="34"/>
+    </w:p>
+    <w:p>
+      <w:pPr>
+        <w:ind w:firstLine="708"/>
+      </w:pPr>
+      <w:r>
+        <w:t xml:space="preserve">La suite completa de </w:t>
+      </w:r>
+      <w:proofErr w:type="spellStart"/>
+      <w:r>
+        <w:t>xampp</w:t>
+      </w:r>
+      <w:proofErr w:type="spellEnd"/>
+      <w:r>
+        <w:t xml:space="preserve"> para tu sistema operativo. </w:t>
+      </w:r>
+      <w:proofErr w:type="spellStart"/>
+      <w:r>
+        <w:t>Descarga</w:t>
+      </w:r>
+      <w:r>
+        <w:t>lo</w:t>
+      </w:r>
+      <w:proofErr w:type="spellEnd"/>
+      <w:r>
+        <w:t xml:space="preserve"> </w:t>
+      </w:r>
+      <w:hyperlink r:id="rId18" w:history="1">
+        <w:proofErr w:type="spellStart"/>
+        <w:r>
+          <w:rPr>
+            <w:rStyle w:val="Hipervnculo"/>
+          </w:rPr>
+          <w:t>aqui</w:t>
+        </w:r>
+        <w:proofErr w:type="spellEnd"/>
+      </w:hyperlink>
+    </w:p>
+    <w:p>
+      <w:pPr>
+        <w:rPr>
+          <w:b/>
+          <w:bCs/>
+        </w:rPr>
+      </w:pPr>
+      <w:r>
+        <w:tab/>
+      </w:r>
+      <w:r>
+        <w:t xml:space="preserve">- </w:t>
+      </w:r>
+      <w:r>
+        <w:rPr>
+          <w:b/>
+          <w:bCs/>
+        </w:rPr>
+        <w:t>Instalación:</w:t>
+      </w:r>
+    </w:p>
+    <w:p>
+      <w:pPr>
+        <w:pStyle w:val="Prrafodelista"/>
+        <w:numPr>
+          <w:ilvl w:val="0"/>
+          <w:numId w:val="29"/>
+        </w:numPr>
+        <w:rPr>
+          <w:b/>
+          <w:bCs/>
+        </w:rPr>
+      </w:pPr>
+      <w:r>
+        <w:t xml:space="preserve">Descarga </w:t>
+      </w:r>
+      <w:proofErr w:type="spellStart"/>
+      <w:r>
+        <w:t>xampp</w:t>
+      </w:r>
+      <w:proofErr w:type="spellEnd"/>
+      <w:r>
+        <w:t>:</w:t>
+      </w:r>
+      <w:r>
+        <w:rPr>
+          <w:noProof/>
+        </w:rPr>
+        <w:t xml:space="preserve"> </w:t>
+      </w:r>
+    </w:p>
+    <w:p>
+      <w:pPr>
+        <w:jc w:val="center"/>
+        <w:rPr>
+          <w:b/>
+          <w:bCs/>
+        </w:rPr>
+      </w:pPr>
+      <w:r>
+        <w:rPr>
+          <w:noProof/>
+        </w:rPr>
+        <w:drawing>
+          <wp:inline distT="0" distB="0" distL="0" distR="0" wp14:anchorId="5D5F4DC8" wp14:editId="10DB559C">
+            <wp:extent cx="5400040" cy="695325"/>
+            <wp:effectExtent l="0" t="0" r="0" b="9525"/>
+            <wp:docPr id="7" name="Imagen 7"/>
+            <wp:cNvGraphicFramePr>
+              <a:graphicFrameLocks xmlns:a="http://schemas.openxmlformats.org/drawingml/2006/main" noChangeAspect="1"/>
+            </wp:cNvGraphicFramePr>
+            <a:graphic xmlns:a="http://schemas.openxmlformats.org/drawingml/2006/main">
+              <a:graphicData uri="http://schemas.openxmlformats.org/drawingml/2006/picture">
+                <pic:pic xmlns:pic="http://schemas.openxmlformats.org/drawingml/2006/picture">
+                  <pic:nvPicPr>
+                    <pic:cNvPr id="1" name=""/>
+                    <pic:cNvPicPr/>
+                  </pic:nvPicPr>
+                  <pic:blipFill>
+                    <a:blip r:embed="rId19"/>
+                    <a:stretch>
+                      <a:fillRect/>
+                    </a:stretch>
+                  </pic:blipFill>
+                  <pic:spPr>
+                    <a:xfrm>
+                      <a:off x="0" y="0"/>
+                      <a:ext cx="5400040" cy="695325"/>
+                    </a:xfrm>
+                    <a:prstGeom prst="rect">
+                      <a:avLst/>
+                    </a:prstGeom>
+                  </pic:spPr>
+                </pic:pic>
+              </a:graphicData>
+            </a:graphic>
+          </wp:inline>
+        </w:drawing>
+      </w:r>
+    </w:p>
+    <w:p>
+      <w:pPr>
+        <w:rPr>
+          <w:b/>
+          <w:bCs/>
+        </w:rPr>
+      </w:pPr>
+    </w:p>
+    <w:p>
+      <w:pPr>
+        <w:pStyle w:val="Prrafodelista"/>
+        <w:numPr>
+          <w:ilvl w:val="0"/>
+          <w:numId w:val="29"/>
+        </w:numPr>
+        <w:rPr>
+          <w:b/>
+          <w:bCs/>
+        </w:rPr>
+      </w:pPr>
+      <w:r>
+        <w:t xml:space="preserve">Ejecuta el archivo, y clic en </w:t>
+      </w:r>
+      <w:proofErr w:type="spellStart"/>
+      <w:r>
+        <w:t>next</w:t>
+      </w:r>
+      <w:proofErr w:type="spellEnd"/>
+      <w:r>
+        <w:t xml:space="preserve"> todo el rato hasta la pestaña de instalación, espera hasta que acabe la barra:</w:t>
+      </w:r>
+    </w:p>
+    <w:p>
+      <w:pPr>
+        <w:jc w:val="center"/>
+        <w:rPr>
+          <w:b/>
+          <w:bCs/>
+        </w:rPr>
+      </w:pPr>
+      <w:r>
+        <w:rPr>
+          <w:noProof/>
+        </w:rPr>
+        <w:drawing>
+          <wp:inline distT="0" distB="0" distL="0" distR="0" wp14:anchorId="0851F0B0" wp14:editId="7BB21314">
+            <wp:extent cx="4221480" cy="3570440"/>
+            <wp:effectExtent l="0" t="0" r="7620" b="0"/>
+            <wp:docPr id="8" name="Imagen 8"/>
+            <wp:cNvGraphicFramePr>
+              <a:graphicFrameLocks xmlns:a="http://schemas.openxmlformats.org/drawingml/2006/main" noChangeAspect="1"/>
+            </wp:cNvGraphicFramePr>
+            <a:graphic xmlns:a="http://schemas.openxmlformats.org/drawingml/2006/main">
+              <a:graphicData uri="http://schemas.openxmlformats.org/drawingml/2006/picture">
+                <pic:pic xmlns:pic="http://schemas.openxmlformats.org/drawingml/2006/picture">
+                  <pic:nvPicPr>
+                    <pic:cNvPr id="0" name="Picture 1"/>
+                    <pic:cNvPicPr>
+                      <a:picLocks noChangeAspect="1" noChangeArrowheads="1"/>
+                    </pic:cNvPicPr>
+                  </pic:nvPicPr>
+                  <pic:blipFill>
+                    <a:blip r:embed="rId20">
+                      <a:extLst>
+                        <a:ext uri="{28A0092B-C50C-407E-A947-70E740481C1C}">
+                          <a14:useLocalDpi xmlns:a14="http://schemas.microsoft.com/office/drawing/2010/main" val="0"/>
+                        </a:ext>
+                      </a:extLst>
+                    </a:blip>
+                    <a:srcRect/>
+                    <a:stretch>
+                      <a:fillRect/>
+                    </a:stretch>
+                  </pic:blipFill>
+                  <pic:spPr bwMode="auto">
+                    <a:xfrm>
+                      <a:off x="0" y="0"/>
+                      <a:ext cx="4228233" cy="3576152"/>
+                    </a:xfrm>
+                    <a:prstGeom prst="rect">
+                      <a:avLst/>
+                    </a:prstGeom>
+                    <a:noFill/>
+                    <a:ln>
+                      <a:noFill/>
+                    </a:ln>
+                  </pic:spPr>
+                </pic:pic>
+              </a:graphicData>
+            </a:graphic>
+          </wp:inline>
+        </w:drawing>
+      </w:r>
+    </w:p>
+    <w:p>
+      <w:pPr>
+        <w:jc w:val="center"/>
+        <w:rPr>
+          <w:b/>
+          <w:bCs/>
+        </w:rPr>
+      </w:pPr>
+    </w:p>
+    <w:p>
+      <w:pPr>
+        <w:pStyle w:val="Prrafodelista"/>
+        <w:numPr>
+          <w:ilvl w:val="0"/>
+          <w:numId w:val="29"/>
+        </w:numPr>
+        <w:rPr>
+          <w:b/>
+          <w:bCs/>
+        </w:rPr>
+      </w:pPr>
+      <w:r>
+        <w:t>Abre XAMPP y inicia los servicios de Apac</w:t>
+      </w:r>
+      <w:r>
+        <w:t>h</w:t>
+      </w:r>
+      <w:r>
+        <w:t>e y MySQL pulsando “</w:t>
+      </w:r>
+      <w:proofErr w:type="spellStart"/>
+      <w:r>
+        <w:t>Start</w:t>
+      </w:r>
+      <w:proofErr w:type="spellEnd"/>
+      <w:r>
+        <w:t>”</w:t>
+      </w:r>
+    </w:p>
+    <w:p>
+      <w:pPr>
+        <w:jc w:val="center"/>
+        <w:rPr>
+          <w:b/>
+          <w:bCs/>
+        </w:rPr>
+      </w:pPr>
+      <w:r>
+        <w:rPr>
+          <w:noProof/>
+        </w:rPr>
+        <w:lastRenderedPageBreak/>
+        <w:drawing>
+          <wp:inline distT="0" distB="0" distL="0" distR="0" wp14:anchorId="0635CC5E" wp14:editId="7AAA44B9">
+            <wp:extent cx="5400040" cy="3438525"/>
+            <wp:effectExtent l="0" t="0" r="0" b="9525"/>
+            <wp:docPr id="10" name="Imagen 10"/>
+            <wp:cNvGraphicFramePr>
+              <a:graphicFrameLocks xmlns:a="http://schemas.openxmlformats.org/drawingml/2006/main" noChangeAspect="1"/>
+            </wp:cNvGraphicFramePr>
+            <a:graphic xmlns:a="http://schemas.openxmlformats.org/drawingml/2006/main">
+              <a:graphicData uri="http://schemas.openxmlformats.org/drawingml/2006/picture">
+                <pic:pic xmlns:pic="http://schemas.openxmlformats.org/drawingml/2006/picture">
+                  <pic:nvPicPr>
+                    <pic:cNvPr id="1" name=""/>
+                    <pic:cNvPicPr/>
+                  </pic:nvPicPr>
+                  <pic:blipFill>
+                    <a:blip r:embed="rId21"/>
+                    <a:stretch>
+                      <a:fillRect/>
+                    </a:stretch>
+                  </pic:blipFill>
+                  <pic:spPr>
+                    <a:xfrm>
+                      <a:off x="0" y="0"/>
+                      <a:ext cx="5400040" cy="3438525"/>
+                    </a:xfrm>
+                    <a:prstGeom prst="rect">
+                      <a:avLst/>
+                    </a:prstGeom>
+                  </pic:spPr>
+                </pic:pic>
+              </a:graphicData>
+            </a:graphic>
+          </wp:inline>
+        </w:drawing>
+      </w:r>
+    </w:p>
+    <w:p>
+      <w:pPr>
+        <w:rPr>
+          <w:b/>
+          <w:bCs/>
+        </w:rPr>
+      </w:pPr>
+    </w:p>
+    <w:p>
+      <w:pPr>
+        <w:pStyle w:val="Prrafodelista"/>
+        <w:numPr>
+          <w:ilvl w:val="0"/>
+          <w:numId w:val="29"/>
+        </w:numPr>
+      </w:pPr>
+      <w:r>
+        <w:t>Ya están todos los programas necesarios instalados.</w:t>
+      </w:r>
+    </w:p>
+    <w:p/>
+    <w:p>
+      <w:pPr>
+        <w:pStyle w:val="Ttulo2"/>
+        <w:numPr>
+          <w:ilvl w:val="1"/>
+          <w:numId w:val="4"/>
+        </w:numPr>
+      </w:pPr>
+      <w:bookmarkStart w:id="35" w:name="_Archivos_necesarios_para"/>
+      <w:bookmarkStart w:id="36" w:name="_Toc89789385"/>
+      <w:bookmarkEnd w:id="35"/>
+      <w:r>
+        <w:t>Archivos necesarios para despliegue</w:t>
+      </w:r>
+      <w:r>
+        <w:t xml:space="preserve"> y como importarlos</w:t>
+      </w:r>
+      <w:bookmarkEnd w:id="36"/>
+    </w:p>
+    <w:p>
+      <w:pPr>
+        <w:pStyle w:val="Prrafodelista"/>
+        <w:numPr>
+          <w:ilvl w:val="0"/>
+          <w:numId w:val="29"/>
+        </w:numPr>
+        <w:rPr>
+          <w:b/>
+          <w:bCs/>
+        </w:rPr>
+      </w:pPr>
+      <w:r>
+        <w:rPr>
+          <w:b/>
+          <w:bCs/>
+        </w:rPr>
+        <w:t>Archivos necesarios y sus rutas:</w:t>
+      </w:r>
+    </w:p>
+    <w:p>
+      <w:pPr>
+        <w:pStyle w:val="Prrafodelista"/>
+        <w:numPr>
+          <w:ilvl w:val="1"/>
+          <w:numId w:val="29"/>
+        </w:numPr>
+        <w:spacing w:line="276" w:lineRule="auto"/>
+      </w:pPr>
+      <w:r>
+        <w:t>Todo el contenido de la carpeta “TFG-</w:t>
+      </w:r>
+      <w:proofErr w:type="spellStart"/>
+      <w:r>
+        <w:t>jorge</w:t>
+      </w:r>
+      <w:proofErr w:type="spellEnd"/>
+      <w:r>
+        <w:t>-</w:t>
+      </w:r>
+      <w:proofErr w:type="spellStart"/>
+      <w:r>
+        <w:t>main</w:t>
+      </w:r>
+      <w:proofErr w:type="spellEnd"/>
+      <w:r>
+        <w:t>”, que se puede</w:t>
+      </w:r>
+      <w:r>
+        <w:t xml:space="preserve"> descargar desde este </w:t>
+      </w:r>
+      <w:hyperlink r:id="rId22" w:history="1">
+        <w:r>
+          <w:rPr>
+            <w:rStyle w:val="Hipervnculo"/>
+          </w:rPr>
+          <w:t>repositorio</w:t>
+        </w:r>
+      </w:hyperlink>
+      <w:r>
+        <w:t xml:space="preserve"> de GitHub</w:t>
+      </w:r>
+      <w:r>
+        <w:t>.</w:t>
+      </w:r>
+    </w:p>
+    <w:p>
+      <w:pPr>
+        <w:pStyle w:val="Prrafodelista"/>
+        <w:numPr>
+          <w:ilvl w:val="1"/>
+          <w:numId w:val="29"/>
+        </w:numPr>
+        <w:spacing w:line="276" w:lineRule="auto"/>
+      </w:pPr>
+      <w:r>
+        <w:t>El archivo “</w:t>
+      </w:r>
+      <w:proofErr w:type="spellStart"/>
+      <w:r>
+        <w:t>obrex.sql</w:t>
+      </w:r>
+      <w:proofErr w:type="spellEnd"/>
+      <w:r>
+        <w:t>” que se encuentra en “TFG-</w:t>
+      </w:r>
+      <w:proofErr w:type="spellStart"/>
+      <w:r>
+        <w:t>jorge</w:t>
+      </w:r>
+      <w:proofErr w:type="spellEnd"/>
+      <w:r>
+        <w:t>-</w:t>
+      </w:r>
+      <w:proofErr w:type="spellStart"/>
+      <w:r>
+        <w:t>main</w:t>
+      </w:r>
+      <w:proofErr w:type="spellEnd"/>
+      <w:r>
+        <w:t>\</w:t>
+      </w:r>
+      <w:r>
+        <w:t>MEMORIA FINAL</w:t>
+      </w:r>
+      <w:r>
+        <w:t>\”</w:t>
+      </w:r>
+    </w:p>
+    <w:p>
+      <w:pPr>
+        <w:pStyle w:val="Prrafodelista"/>
+        <w:numPr>
+          <w:ilvl w:val="0"/>
+          <w:numId w:val="29"/>
+        </w:numPr>
+        <w:spacing w:line="276" w:lineRule="auto"/>
+      </w:pPr>
+      <w:r>
+        <w:rPr>
+          <w:b/>
+          <w:bCs/>
+        </w:rPr>
+        <w:t>Instalación</w:t>
+      </w:r>
+      <w:r>
+        <w:rPr>
+          <w:b/>
+          <w:bCs/>
+        </w:rPr>
+        <w:t xml:space="preserve"> del </w:t>
+      </w:r>
+      <w:r>
+        <w:rPr>
+          <w:b/>
+          <w:bCs/>
+        </w:rPr>
+        <w:t xml:space="preserve">repositorio en </w:t>
+      </w:r>
+      <w:proofErr w:type="spellStart"/>
+      <w:r>
+        <w:rPr>
+          <w:b/>
+          <w:bCs/>
+        </w:rPr>
+        <w:t>xampp</w:t>
+      </w:r>
+      <w:proofErr w:type="spellEnd"/>
+      <w:r>
+        <w:rPr>
+          <w:b/>
+          <w:bCs/>
+        </w:rPr>
+        <w:t>:</w:t>
+      </w:r>
+    </w:p>
+    <w:p>
+      <w:pPr>
+        <w:pStyle w:val="Prrafodelista"/>
+        <w:numPr>
+          <w:ilvl w:val="1"/>
+          <w:numId w:val="29"/>
+        </w:numPr>
+        <w:spacing w:line="276" w:lineRule="auto"/>
+      </w:pPr>
+      <w:r>
+        <w:t>En el panel de control de XAMPP</w:t>
+      </w:r>
+      <w:r>
+        <w:t>,</w:t>
+      </w:r>
+      <w:r>
+        <w:t xml:space="preserve"> clic en “Explorer”:</w:t>
+      </w:r>
+    </w:p>
+    <w:p>
+      <w:pPr>
+        <w:spacing w:line="276" w:lineRule="auto"/>
+        <w:jc w:val="center"/>
+      </w:pPr>
+      <w:r>
+        <w:rPr>
+          <w:noProof/>
+        </w:rPr>
+        <w:drawing>
+          <wp:inline distT="0" distB="0" distL="0" distR="0" wp14:anchorId="61C77D71" wp14:editId="092626C8">
+            <wp:extent cx="3261360" cy="2095931"/>
+            <wp:effectExtent l="0" t="0" r="0" b="0"/>
+            <wp:docPr id="11" name="Imagen 11"/>
+            <wp:cNvGraphicFramePr>
+              <a:graphicFrameLocks xmlns:a="http://schemas.openxmlformats.org/drawingml/2006/main" noChangeAspect="1"/>
+            </wp:cNvGraphicFramePr>
+            <a:graphic xmlns:a="http://schemas.openxmlformats.org/drawingml/2006/main">
+              <a:graphicData uri="http://schemas.openxmlformats.org/drawingml/2006/picture">
+                <pic:pic xmlns:pic="http://schemas.openxmlformats.org/drawingml/2006/picture">
+                  <pic:nvPicPr>
+                    <pic:cNvPr id="0" name="Picture 5"/>
+                    <pic:cNvPicPr>
+                      <a:picLocks noChangeAspect="1" noChangeArrowheads="1"/>
+                    </pic:cNvPicPr>
+                  </pic:nvPicPr>
+                  <pic:blipFill>
+                    <a:blip r:embed="rId23">
+                      <a:extLst>
+                        <a:ext uri="{28A0092B-C50C-407E-A947-70E740481C1C}">
+                          <a14:useLocalDpi xmlns:a14="http://schemas.microsoft.com/office/drawing/2010/main" val="0"/>
+                        </a:ext>
+                      </a:extLst>
+                    </a:blip>
+                    <a:srcRect/>
+                    <a:stretch>
+                      <a:fillRect/>
+                    </a:stretch>
+                  </pic:blipFill>
+                  <pic:spPr bwMode="auto">
+                    <a:xfrm>
+                      <a:off x="0" y="0"/>
+                      <a:ext cx="3267389" cy="2099806"/>
+                    </a:xfrm>
+                    <a:prstGeom prst="rect">
+                      <a:avLst/>
+                    </a:prstGeom>
+                    <a:noFill/>
+                    <a:ln>
+                      <a:noFill/>
+                    </a:ln>
+                  </pic:spPr>
+                </pic:pic>
+              </a:graphicData>
+            </a:graphic>
+          </wp:inline>
+        </w:drawing>
+      </w:r>
+    </w:p>
+    <w:p>
+      <w:pPr>
+        <w:spacing w:line="276" w:lineRule="auto"/>
+        <w:jc w:val="center"/>
+      </w:pPr>
+    </w:p>
+    <w:p>
+      <w:pPr>
+        <w:pStyle w:val="Prrafodelista"/>
+        <w:numPr>
+          <w:ilvl w:val="1"/>
+          <w:numId w:val="29"/>
+        </w:numPr>
+        <w:spacing w:line="276" w:lineRule="auto"/>
+      </w:pPr>
+      <w:r>
+        <w:lastRenderedPageBreak/>
+        <w:t xml:space="preserve">Clic en </w:t>
+      </w:r>
+      <w:proofErr w:type="spellStart"/>
+      <w:r>
+        <w:t>htdocs</w:t>
+      </w:r>
+      <w:proofErr w:type="spellEnd"/>
+      <w:r>
+        <w:t xml:space="preserve">, crea una carpeta llamada </w:t>
+      </w:r>
+      <w:proofErr w:type="spellStart"/>
+      <w:r>
+        <w:t>obrex</w:t>
+      </w:r>
+      <w:proofErr w:type="spellEnd"/>
+      <w:r>
+        <w:t xml:space="preserve"> y dentro de esta pega todo el contenido de TFG-</w:t>
+      </w:r>
+      <w:proofErr w:type="spellStart"/>
+      <w:r>
+        <w:t>jorge</w:t>
+      </w:r>
+      <w:proofErr w:type="spellEnd"/>
+      <w:r>
+        <w:t>-</w:t>
+      </w:r>
+      <w:proofErr w:type="spellStart"/>
+      <w:r>
+        <w:t>main</w:t>
+      </w:r>
+      <w:proofErr w:type="spellEnd"/>
+      <w:r>
+        <w:t>:</w:t>
+      </w:r>
+    </w:p>
+    <w:p>
+      <w:pPr>
+        <w:spacing w:line="276" w:lineRule="auto"/>
+        <w:jc w:val="center"/>
+      </w:pPr>
+      <w:r>
+        <w:rPr>
+          <w:noProof/>
+        </w:rPr>
+        <w:drawing>
+          <wp:inline distT="0" distB="0" distL="0" distR="0" wp14:anchorId="452BC40B" wp14:editId="741998ED">
+            <wp:extent cx="5400040" cy="3143250"/>
+            <wp:effectExtent l="0" t="0" r="0" b="0"/>
+            <wp:docPr id="12" name="Imagen 12"/>
+            <wp:cNvGraphicFramePr>
+              <a:graphicFrameLocks xmlns:a="http://schemas.openxmlformats.org/drawingml/2006/main" noChangeAspect="1"/>
+            </wp:cNvGraphicFramePr>
+            <a:graphic xmlns:a="http://schemas.openxmlformats.org/drawingml/2006/main">
+              <a:graphicData uri="http://schemas.openxmlformats.org/drawingml/2006/picture">
+                <pic:pic xmlns:pic="http://schemas.openxmlformats.org/drawingml/2006/picture">
+                  <pic:nvPicPr>
+                    <pic:cNvPr id="1" name=""/>
+                    <pic:cNvPicPr/>
+                  </pic:nvPicPr>
+                  <pic:blipFill>
+                    <a:blip r:embed="rId24"/>
+                    <a:stretch>
+                      <a:fillRect/>
+                    </a:stretch>
+                  </pic:blipFill>
+                  <pic:spPr>
+                    <a:xfrm>
+                      <a:off x="0" y="0"/>
+                      <a:ext cx="5400040" cy="3143250"/>
+                    </a:xfrm>
+                    <a:prstGeom prst="rect">
+                      <a:avLst/>
+                    </a:prstGeom>
+                  </pic:spPr>
+                </pic:pic>
+              </a:graphicData>
+            </a:graphic>
+          </wp:inline>
+        </w:drawing>
+      </w:r>
+    </w:p>
+    <w:p>
+      <w:pPr>
+        <w:spacing w:line="276" w:lineRule="auto"/>
+        <w:jc w:val="center"/>
+      </w:pPr>
+    </w:p>
+    <w:p>
+      <w:pPr>
+        <w:pStyle w:val="Prrafodelista"/>
+        <w:numPr>
+          <w:ilvl w:val="0"/>
+          <w:numId w:val="29"/>
+        </w:numPr>
+        <w:spacing w:line="276" w:lineRule="auto"/>
+      </w:pPr>
+      <w:r>
+        <w:rPr>
+          <w:b/>
+          <w:bCs/>
+        </w:rPr>
+        <w:t>Creación e importación de la base de datos</w:t>
+      </w:r>
+      <w:r>
+        <w:rPr>
+          <w:b/>
+          <w:bCs/>
+        </w:rPr>
+        <w:t>:</w:t>
+      </w:r>
+    </w:p>
+    <w:p>
+      <w:pPr>
+        <w:pStyle w:val="Prrafodelista"/>
+        <w:numPr>
+          <w:ilvl w:val="1"/>
+          <w:numId w:val="29"/>
+        </w:numPr>
+        <w:spacing w:line="276" w:lineRule="auto"/>
+      </w:pPr>
+      <w:r>
+        <w:t>Abre el navegador y escribe “</w:t>
+      </w:r>
+      <w:r>
+        <w:t>localhost/</w:t>
+      </w:r>
+      <w:proofErr w:type="spellStart"/>
+      <w:r>
+        <w:t>dashboard</w:t>
+      </w:r>
+      <w:proofErr w:type="spellEnd"/>
+      <w:r>
+        <w:t>/</w:t>
+      </w:r>
+      <w:r>
+        <w:t>” con XAMPP encendi</w:t>
+      </w:r>
+      <w:r>
+        <w:t>d</w:t>
+      </w:r>
+      <w:r>
+        <w:t xml:space="preserve">o e iniciado como se indica </w:t>
+      </w:r>
+      <w:proofErr w:type="spellStart"/>
+      <w:r>
+        <w:t>mas</w:t>
+      </w:r>
+      <w:proofErr w:type="spellEnd"/>
+      <w:r>
+        <w:t xml:space="preserve"> arriba. Aparecerá esta ventana:</w:t>
+      </w:r>
+    </w:p>
+    <w:p>
+      <w:pPr>
+        <w:spacing w:line="276" w:lineRule="auto"/>
+      </w:pPr>
+      <w:r>
+        <w:rPr>
+          <w:noProof/>
+        </w:rPr>
+        <w:drawing>
+          <wp:inline distT="0" distB="0" distL="0" distR="0" wp14:anchorId="2DB0B659" wp14:editId="5B311AED">
+            <wp:extent cx="5400040" cy="2977515"/>
+            <wp:effectExtent l="0" t="0" r="0" b="0"/>
+            <wp:docPr id="13" name="Imagen 13"/>
+            <wp:cNvGraphicFramePr>
+              <a:graphicFrameLocks xmlns:a="http://schemas.openxmlformats.org/drawingml/2006/main" noChangeAspect="1"/>
+            </wp:cNvGraphicFramePr>
+            <a:graphic xmlns:a="http://schemas.openxmlformats.org/drawingml/2006/main">
+              <a:graphicData uri="http://schemas.openxmlformats.org/drawingml/2006/picture">
+                <pic:pic xmlns:pic="http://schemas.openxmlformats.org/drawingml/2006/picture">
+                  <pic:nvPicPr>
+                    <pic:cNvPr id="1" name=""/>
+                    <pic:cNvPicPr/>
+                  </pic:nvPicPr>
+                  <pic:blipFill>
+                    <a:blip r:embed="rId25"/>
+                    <a:stretch>
+                      <a:fillRect/>
+                    </a:stretch>
+                  </pic:blipFill>
+                  <pic:spPr>
+                    <a:xfrm>
+                      <a:off x="0" y="0"/>
+                      <a:ext cx="5400040" cy="2977515"/>
+                    </a:xfrm>
+                    <a:prstGeom prst="rect">
+                      <a:avLst/>
+                    </a:prstGeom>
+                  </pic:spPr>
+                </pic:pic>
+              </a:graphicData>
+            </a:graphic>
+          </wp:inline>
+        </w:drawing>
+      </w:r>
+    </w:p>
+    <w:p>
+      <w:pPr>
+        <w:spacing w:line="276" w:lineRule="auto"/>
+      </w:pPr>
+    </w:p>
+    <w:p>
+      <w:pPr>
+        <w:pStyle w:val="Prrafodelista"/>
+        <w:numPr>
+          <w:ilvl w:val="0"/>
+          <w:numId w:val="32"/>
+        </w:numPr>
+        <w:spacing w:line="276" w:lineRule="auto"/>
+      </w:pPr>
+      <w:r>
+        <w:t xml:space="preserve">Clic en </w:t>
+      </w:r>
+      <w:proofErr w:type="spellStart"/>
+      <w:r>
+        <w:t>phpMyAdmin</w:t>
+      </w:r>
+      <w:proofErr w:type="spellEnd"/>
+      <w:r>
+        <w:t xml:space="preserve"> en la parte superior derecha de la web</w:t>
+      </w:r>
+    </w:p>
+    <w:p>
+      <w:pPr>
+        <w:pStyle w:val="Prrafodelista"/>
+        <w:spacing w:line="276" w:lineRule="auto"/>
+        <w:ind w:left="2148"/>
+      </w:pPr>
+    </w:p>
+    <w:p>
+      <w:pPr>
+        <w:pStyle w:val="Prrafodelista"/>
+        <w:numPr>
+          <w:ilvl w:val="0"/>
+          <w:numId w:val="32"/>
+        </w:numPr>
+        <w:spacing w:line="276" w:lineRule="auto"/>
+      </w:pPr>
+      <w:r>
+        <w:lastRenderedPageBreak/>
+        <w:t>Aparecerá una ventana parecida a esta:</w:t>
+      </w:r>
+    </w:p>
+    <w:p>
+      <w:pPr>
+        <w:spacing w:line="276" w:lineRule="auto"/>
+        <w:jc w:val="center"/>
+      </w:pPr>
+      <w:r>
+        <w:rPr>
+          <w:noProof/>
+        </w:rPr>
+        <w:drawing>
+          <wp:inline distT="0" distB="0" distL="0" distR="0" wp14:anchorId="1E3C17E3" wp14:editId="37A4A473">
+            <wp:extent cx="4655820" cy="3500077"/>
+            <wp:effectExtent l="0" t="0" r="0" b="5715"/>
+            <wp:docPr id="14" name="Imagen 14"/>
+            <wp:cNvGraphicFramePr>
+              <a:graphicFrameLocks xmlns:a="http://schemas.openxmlformats.org/drawingml/2006/main" noChangeAspect="1"/>
+            </wp:cNvGraphicFramePr>
+            <a:graphic xmlns:a="http://schemas.openxmlformats.org/drawingml/2006/main">
+              <a:graphicData uri="http://schemas.openxmlformats.org/drawingml/2006/picture">
+                <pic:pic xmlns:pic="http://schemas.openxmlformats.org/drawingml/2006/picture">
+                  <pic:nvPicPr>
+                    <pic:cNvPr id="1" name=""/>
+                    <pic:cNvPicPr/>
+                  </pic:nvPicPr>
+                  <pic:blipFill>
+                    <a:blip r:embed="rId26"/>
+                    <a:stretch>
+                      <a:fillRect/>
+                    </a:stretch>
+                  </pic:blipFill>
+                  <pic:spPr>
+                    <a:xfrm>
+                      <a:off x="0" y="0"/>
+                      <a:ext cx="4658859" cy="3502361"/>
+                    </a:xfrm>
+                    <a:prstGeom prst="rect">
+                      <a:avLst/>
+                    </a:prstGeom>
+                  </pic:spPr>
+                </pic:pic>
+              </a:graphicData>
+            </a:graphic>
+          </wp:inline>
+        </w:drawing>
+      </w:r>
+    </w:p>
+    <w:p>
+      <w:pPr>
+        <w:spacing w:line="276" w:lineRule="auto"/>
+        <w:jc w:val="center"/>
+      </w:pPr>
+    </w:p>
+    <w:p>
+      <w:pPr>
+        <w:pStyle w:val="Prrafodelista"/>
+        <w:numPr>
+          <w:ilvl w:val="0"/>
+          <w:numId w:val="33"/>
+        </w:numPr>
+        <w:spacing w:line="276" w:lineRule="auto"/>
+      </w:pPr>
+      <w:r>
+        <w:t>Clic en “Nueva” en el menú lateral izquierdo de la web,</w:t>
+      </w:r>
+      <w:r>
+        <w:t xml:space="preserve"> y aparecerá una ventana como la de la imagen, en la que tenemos que escribir “</w:t>
+      </w:r>
+      <w:proofErr w:type="spellStart"/>
+      <w:r>
+        <w:t>obrex</w:t>
+      </w:r>
+      <w:proofErr w:type="spellEnd"/>
+      <w:r>
+        <w:t>” en el campo seleccionado y dar clic en Crear</w:t>
+      </w:r>
+      <w:r>
+        <w:t>:</w:t>
+      </w:r>
+    </w:p>
+    <w:p>
+      <w:pPr>
+        <w:spacing w:line="276" w:lineRule="auto"/>
+        <w:jc w:val="center"/>
+      </w:pPr>
+      <w:r>
+        <w:rPr>
+          <w:noProof/>
+        </w:rPr>
+        <w:drawing>
+          <wp:inline distT="0" distB="0" distL="0" distR="0" wp14:anchorId="2A724087" wp14:editId="7C2249CA">
+            <wp:extent cx="5153025" cy="1447800"/>
+            <wp:effectExtent l="0" t="0" r="9525" b="0"/>
+            <wp:docPr id="17" name="Imagen 17"/>
+            <wp:cNvGraphicFramePr>
+              <a:graphicFrameLocks xmlns:a="http://schemas.openxmlformats.org/drawingml/2006/main" noChangeAspect="1"/>
+            </wp:cNvGraphicFramePr>
+            <a:graphic xmlns:a="http://schemas.openxmlformats.org/drawingml/2006/main">
+              <a:graphicData uri="http://schemas.openxmlformats.org/drawingml/2006/picture">
+                <pic:pic xmlns:pic="http://schemas.openxmlformats.org/drawingml/2006/picture">
+                  <pic:nvPicPr>
+                    <pic:cNvPr id="1" name=""/>
+                    <pic:cNvPicPr/>
+                  </pic:nvPicPr>
+                  <pic:blipFill>
+                    <a:blip r:embed="rId27"/>
+                    <a:stretch>
+                      <a:fillRect/>
+                    </a:stretch>
+                  </pic:blipFill>
+                  <pic:spPr>
+                    <a:xfrm>
+                      <a:off x="0" y="0"/>
+                      <a:ext cx="5153025" cy="1447800"/>
+                    </a:xfrm>
+                    <a:prstGeom prst="rect">
+                      <a:avLst/>
+                    </a:prstGeom>
+                  </pic:spPr>
+                </pic:pic>
+              </a:graphicData>
+            </a:graphic>
+          </wp:inline>
+        </w:drawing>
+      </w:r>
+    </w:p>
+    <w:p>
+      <w:pPr>
+        <w:spacing w:line="276" w:lineRule="auto"/>
+      </w:pPr>
+    </w:p>
+    <w:p>
+      <w:pPr>
+        <w:pStyle w:val="Prrafodelista"/>
+        <w:numPr>
+          <w:ilvl w:val="0"/>
+          <w:numId w:val="33"/>
+        </w:numPr>
+        <w:spacing w:line="276" w:lineRule="auto"/>
+      </w:pPr>
+      <w:r>
+        <w:t xml:space="preserve">Clic en la nueva base de datos en </w:t>
+      </w:r>
+      <w:proofErr w:type="spellStart"/>
+      <w:r>
+        <w:t>el</w:t>
+      </w:r>
+      <w:proofErr w:type="spellEnd"/>
+      <w:r>
+        <w:t xml:space="preserve"> menú lateral y luego clic </w:t>
+      </w:r>
+      <w:r>
+        <w:t>en la opción Importar aquí destacada</w:t>
+      </w:r>
+    </w:p>
+    <w:p>
+      <w:pPr>
+        <w:spacing w:line="276" w:lineRule="auto"/>
+      </w:pPr>
+      <w:r>
+        <w:rPr>
+          <w:noProof/>
+        </w:rPr>
+        <w:drawing>
+          <wp:inline distT="0" distB="0" distL="0" distR="0" wp14:anchorId="630B891B" wp14:editId="18F83CA6">
+            <wp:extent cx="5400040" cy="503555"/>
+            <wp:effectExtent l="0" t="0" r="0" b="0"/>
+            <wp:docPr id="15" name="Imagen 15"/>
+            <wp:cNvGraphicFramePr>
+              <a:graphicFrameLocks xmlns:a="http://schemas.openxmlformats.org/drawingml/2006/main" noChangeAspect="1"/>
+            </wp:cNvGraphicFramePr>
+            <a:graphic xmlns:a="http://schemas.openxmlformats.org/drawingml/2006/main">
+              <a:graphicData uri="http://schemas.openxmlformats.org/drawingml/2006/picture">
+                <pic:pic xmlns:pic="http://schemas.openxmlformats.org/drawingml/2006/picture">
+                  <pic:nvPicPr>
+                    <pic:cNvPr id="1" name=""/>
+                    <pic:cNvPicPr/>
+                  </pic:nvPicPr>
+                  <pic:blipFill>
+                    <a:blip r:embed="rId28"/>
+                    <a:stretch>
+                      <a:fillRect/>
+                    </a:stretch>
+                  </pic:blipFill>
+                  <pic:spPr>
+                    <a:xfrm>
+                      <a:off x="0" y="0"/>
+                      <a:ext cx="5400040" cy="503555"/>
+                    </a:xfrm>
+                    <a:prstGeom prst="rect">
+                      <a:avLst/>
+                    </a:prstGeom>
+                  </pic:spPr>
+                </pic:pic>
+              </a:graphicData>
+            </a:graphic>
+          </wp:inline>
+        </w:drawing>
+      </w:r>
+    </w:p>
+    <w:p>
+      <w:pPr>
+        <w:spacing w:line="276" w:lineRule="auto"/>
+      </w:pPr>
+    </w:p>
+    <w:p>
+      <w:pPr>
+        <w:pStyle w:val="Prrafodelista"/>
+        <w:numPr>
+          <w:ilvl w:val="1"/>
+          <w:numId w:val="29"/>
+        </w:numPr>
+        <w:spacing w:line="276" w:lineRule="auto"/>
+      </w:pPr>
+      <w:r>
+        <w:lastRenderedPageBreak/>
+        <w:t xml:space="preserve">Clic en “seleccionar </w:t>
+      </w:r>
+      <w:proofErr w:type="gramStart"/>
+      <w:r>
+        <w:t>archivo</w:t>
+      </w:r>
+      <w:r>
+        <w:t>”  y</w:t>
+      </w:r>
+      <w:proofErr w:type="gramEnd"/>
+      <w:r>
+        <w:t xml:space="preserve"> s</w:t>
+      </w:r>
+      <w:r>
+        <w:t>eleccionamos el archivo “</w:t>
+      </w:r>
+      <w:proofErr w:type="spellStart"/>
+      <w:r>
+        <w:t>obrex.sql</w:t>
+      </w:r>
+      <w:proofErr w:type="spellEnd"/>
+      <w:r>
+        <w:t>” que está e</w:t>
+      </w:r>
+      <w:r>
+        <w:t xml:space="preserve">n la ruta </w:t>
+      </w:r>
+      <w:r>
+        <w:t>“TFG-</w:t>
+      </w:r>
+      <w:proofErr w:type="spellStart"/>
+      <w:r>
+        <w:t>jorge</w:t>
+      </w:r>
+      <w:proofErr w:type="spellEnd"/>
+      <w:r>
+        <w:t>-</w:t>
+      </w:r>
+      <w:proofErr w:type="spellStart"/>
+      <w:r>
+        <w:t>main</w:t>
+      </w:r>
+      <w:proofErr w:type="spellEnd"/>
+      <w:r>
+        <w:t>\</w:t>
+      </w:r>
+      <w:r>
+        <w:t>MEMORIA FINAL</w:t>
+      </w:r>
+      <w:r>
+        <w:t>\”</w:t>
+      </w:r>
+      <w:r>
+        <w:t xml:space="preserve"> asegurando que el formato de importación es SQL.</w:t>
+      </w:r>
+    </w:p>
+    <w:p>
+      <w:pPr>
+        <w:spacing w:line="276" w:lineRule="auto"/>
+        <w:ind w:left="1788"/>
+      </w:pPr>
+    </w:p>
+    <w:p>
+      <w:pPr>
+        <w:pStyle w:val="Prrafodelista"/>
+        <w:numPr>
+          <w:ilvl w:val="1"/>
+          <w:numId w:val="29"/>
+        </w:numPr>
+        <w:spacing w:line="276" w:lineRule="auto"/>
+      </w:pPr>
+      <w:r>
+        <w:t>Ya está operativo el proyecto</w:t>
+      </w:r>
+    </w:p>
+    <w:p>
+      <w:pPr>
+        <w:pStyle w:val="Prrafodelista"/>
+      </w:pPr>
+    </w:p>
+    <w:p>
+      <w:pPr>
+        <w:spacing w:line="276" w:lineRule="auto"/>
+      </w:pPr>
+    </w:p>
+    <w:p>
+      <w:pPr>
+        <w:pStyle w:val="Prrafodelista"/>
+        <w:numPr>
+          <w:ilvl w:val="0"/>
+          <w:numId w:val="29"/>
+        </w:numPr>
+        <w:spacing w:line="276" w:lineRule="auto"/>
+      </w:pPr>
+      <w:r>
+        <w:rPr>
+          <w:b/>
+          <w:bCs/>
+        </w:rPr>
+        <w:t>Puesta en marcha</w:t>
+      </w:r>
+    </w:p>
+    <w:p>
+      <w:pPr>
+        <w:pStyle w:val="Prrafodelista"/>
+        <w:numPr>
+          <w:ilvl w:val="1"/>
+          <w:numId w:val="29"/>
+        </w:numPr>
+        <w:spacing w:line="276" w:lineRule="auto"/>
+      </w:pPr>
+      <w:r>
+        <w:t>Abre el navegador</w:t>
+      </w:r>
+    </w:p>
+    <w:p>
+      <w:pPr>
+        <w:pStyle w:val="Prrafodelista"/>
+        <w:numPr>
+          <w:ilvl w:val="1"/>
+          <w:numId w:val="29"/>
+        </w:numPr>
+        <w:spacing w:line="276" w:lineRule="auto"/>
+      </w:pPr>
+      <w:r>
+        <w:t xml:space="preserve">En el campo de la </w:t>
+      </w:r>
+      <w:proofErr w:type="spellStart"/>
+      <w:r>
+        <w:t>url</w:t>
+      </w:r>
+      <w:proofErr w:type="spellEnd"/>
+      <w:r>
+        <w:t xml:space="preserve"> escribe “localhost/</w:t>
+      </w:r>
+      <w:proofErr w:type="spellStart"/>
+      <w:r>
+        <w:t>obrex</w:t>
+      </w:r>
+      <w:proofErr w:type="spellEnd"/>
+      <w:r>
+        <w:t xml:space="preserve">” y pulsa </w:t>
+      </w:r>
+      <w:proofErr w:type="spellStart"/>
+      <w:r>
+        <w:t>enter</w:t>
+      </w:r>
+      <w:proofErr w:type="spellEnd"/>
+      <w:r>
+        <w:t>.</w:t>
+      </w:r>
+    </w:p>
+    <w:p>
+      <w:pPr>
+        <w:pStyle w:val="Prrafodelista"/>
+        <w:numPr>
+          <w:ilvl w:val="1"/>
+          <w:numId w:val="29"/>
+        </w:numPr>
+        <w:spacing w:line="276" w:lineRule="auto"/>
+      </w:pPr>
+      <w:r>
+        <w:t>El usuario predefinido es:</w:t>
+      </w:r>
+    </w:p>
+    <w:p>
+      <w:pPr>
+        <w:pStyle w:val="Prrafodelista"/>
+        <w:numPr>
+          <w:ilvl w:val="2"/>
+          <w:numId w:val="29"/>
+        </w:numPr>
+        <w:spacing w:line="276" w:lineRule="auto"/>
+      </w:pPr>
+      <w:r>
+        <w:t xml:space="preserve">Email: </w:t>
+      </w:r>
+      <w:proofErr w:type="spellStart"/>
+      <w:r>
+        <w:t>b@b</w:t>
+      </w:r>
+      <w:proofErr w:type="spellEnd"/>
+    </w:p>
+    <w:p>
+      <w:pPr>
+        <w:pStyle w:val="Prrafodelista"/>
+        <w:numPr>
+          <w:ilvl w:val="2"/>
+          <w:numId w:val="29"/>
+        </w:numPr>
+        <w:spacing w:line="276" w:lineRule="auto"/>
+      </w:pPr>
+      <w:r>
+        <w:t>Contraseña: b</w:t>
+      </w:r>
+    </w:p>
+    <w:p>
+      <w:pPr>
+        <w:spacing w:line="276" w:lineRule="auto"/>
+      </w:pPr>
+    </w:p>
+    <w:p>
+      <w:pPr>
+        <w:pStyle w:val="Ttulo2"/>
+        <w:numPr>
+          <w:ilvl w:val="1"/>
+          <w:numId w:val="4"/>
+        </w:numPr>
+      </w:pPr>
+      <w:bookmarkStart w:id="37" w:name="_Toc89789386"/>
+      <w:r>
+        <w:t>Mantenimiento de la web</w:t>
+      </w:r>
+      <w:bookmarkEnd w:id="37"/>
+    </w:p>
+    <w:p>
+      <w:pPr>
+        <w:ind w:left="708"/>
+      </w:pPr>
+      <w:r>
+        <w:t xml:space="preserve">El </w:t>
+      </w:r>
+      <w:r>
+        <w:t xml:space="preserve">único mantenimiento que la web necesita es el añadir piezas a la base de datos y actualizar los precios de los productos, ya que son datos fijos en </w:t>
+      </w:r>
+      <w:r>
+        <w:t>los campos.</w:t>
+      </w:r>
+    </w:p>
+    <w:p>
+      <w:pPr>
+        <w:ind w:left="708"/>
+      </w:pPr>
+    </w:p>
+    <w:p>
+      <w:pPr>
+        <w:pStyle w:val="Ttulo2"/>
+        <w:numPr>
+          <w:ilvl w:val="1"/>
+          <w:numId w:val="4"/>
+        </w:numPr>
+      </w:pPr>
+      <w:bookmarkStart w:id="38" w:name="_Toc89789387"/>
+      <w:r>
+        <w:t>Pruebas</w:t>
+      </w:r>
+      <w:bookmarkEnd w:id="38"/>
+    </w:p>
+    <w:p>
+      <w:pPr>
+        <w:pStyle w:val="Prrafodelista"/>
+        <w:numPr>
+          <w:ilvl w:val="0"/>
+          <w:numId w:val="34"/>
+        </w:numPr>
+      </w:pPr>
+      <w:r>
+        <w:rPr>
+          <w:b/>
+          <w:bCs/>
+        </w:rPr>
+        <w:t>Iniciar sesión:</w:t>
+      </w:r>
+      <w:r>
+        <w:t xml:space="preserve"> Correcto</w:t>
+      </w:r>
+    </w:p>
+    <w:p>
+      <w:pPr>
+        <w:ind w:left="1080"/>
+      </w:pPr>
+      <w:r>
+        <w:rPr>
+          <w:noProof/>
+        </w:rPr>
+        <w:drawing>
+          <wp:inline distT="0" distB="0" distL="0" distR="0" wp14:anchorId="354C71CA" wp14:editId="28212A30">
+            <wp:extent cx="4221480" cy="1648085"/>
+            <wp:effectExtent l="0" t="0" r="7620" b="9525"/>
+            <wp:docPr id="19" name="Imagen 19"/>
+            <wp:cNvGraphicFramePr>
+              <a:graphicFrameLocks xmlns:a="http://schemas.openxmlformats.org/drawingml/2006/main" noChangeAspect="1"/>
+            </wp:cNvGraphicFramePr>
+            <a:graphic xmlns:a="http://schemas.openxmlformats.org/drawingml/2006/main">
+              <a:graphicData uri="http://schemas.openxmlformats.org/drawingml/2006/picture">
+                <pic:pic xmlns:pic="http://schemas.openxmlformats.org/drawingml/2006/picture">
+                  <pic:nvPicPr>
+                    <pic:cNvPr id="1" name=""/>
+                    <pic:cNvPicPr/>
+                  </pic:nvPicPr>
+                  <pic:blipFill>
+                    <a:blip r:embed="rId29"/>
+                    <a:stretch>
+                      <a:fillRect/>
+                    </a:stretch>
+                  </pic:blipFill>
+                  <pic:spPr>
+                    <a:xfrm>
+                      <a:off x="0" y="0"/>
+                      <a:ext cx="4230526" cy="1651617"/>
+                    </a:xfrm>
+                    <a:prstGeom prst="rect">
+                      <a:avLst/>
+                    </a:prstGeom>
+                  </pic:spPr>
+                </pic:pic>
+              </a:graphicData>
+            </a:graphic>
+          </wp:inline>
+        </w:drawing>
+      </w:r>
+    </w:p>
+    <w:p>
+      <w:pPr>
+        <w:ind w:left="1080"/>
+      </w:pPr>
+      <w:r>
+        <w:rPr>
+          <w:noProof/>
+        </w:rPr>
+        <w:lastRenderedPageBreak/>
+        <w:drawing>
+          <wp:inline distT="0" distB="0" distL="0" distR="0" wp14:anchorId="2A8B712B" wp14:editId="00D828D6">
+            <wp:extent cx="3901440" cy="2425095"/>
+            <wp:effectExtent l="0" t="0" r="3810" b="0"/>
+            <wp:docPr id="21" name="Imagen 21"/>
+            <wp:cNvGraphicFramePr>
+              <a:graphicFrameLocks xmlns:a="http://schemas.openxmlformats.org/drawingml/2006/main" noChangeAspect="1"/>
+            </wp:cNvGraphicFramePr>
+            <a:graphic xmlns:a="http://schemas.openxmlformats.org/drawingml/2006/main">
+              <a:graphicData uri="http://schemas.openxmlformats.org/drawingml/2006/picture">
+                <pic:pic xmlns:pic="http://schemas.openxmlformats.org/drawingml/2006/picture">
+                  <pic:nvPicPr>
+                    <pic:cNvPr id="1" name=""/>
+                    <pic:cNvPicPr/>
+                  </pic:nvPicPr>
+                  <pic:blipFill>
+                    <a:blip r:embed="rId30"/>
+                    <a:stretch>
+                      <a:fillRect/>
+                    </a:stretch>
+                  </pic:blipFill>
+                  <pic:spPr>
+                    <a:xfrm>
+                      <a:off x="0" y="0"/>
+                      <a:ext cx="3909589" cy="2430160"/>
+                    </a:xfrm>
+                    <a:prstGeom prst="rect">
+                      <a:avLst/>
+                    </a:prstGeom>
+                  </pic:spPr>
+                </pic:pic>
+              </a:graphicData>
+            </a:graphic>
+          </wp:inline>
+        </w:drawing>
+      </w:r>
+    </w:p>
+    <w:p>
+      <w:pPr>
+        <w:ind w:left="1080"/>
+      </w:pPr>
+    </w:p>
+    <w:p>
+      <w:pPr>
+        <w:pStyle w:val="Prrafodelista"/>
+        <w:numPr>
+          <w:ilvl w:val="0"/>
+          <w:numId w:val="34"/>
+        </w:numPr>
+      </w:pPr>
+      <w:r>
+        <w:rPr>
+          <w:b/>
+          <w:bCs/>
+        </w:rPr>
+        <w:t xml:space="preserve">Ver presupuestos: </w:t>
+      </w:r>
+      <w:r>
+        <w:t>Correcto</w:t>
+      </w:r>
+    </w:p>
+    <w:p>
+      <w:r>
+        <w:rPr>
+          <w:noProof/>
+        </w:rPr>
+        <w:drawing>
+          <wp:inline distT="0" distB="0" distL="0" distR="0" wp14:anchorId="0A51EBA1" wp14:editId="12DC2A31">
+            <wp:extent cx="5400040" cy="2769235"/>
+            <wp:effectExtent l="0" t="0" r="0" b="0"/>
+            <wp:docPr id="24" name="Imagen 24"/>
+            <wp:cNvGraphicFramePr>
+              <a:graphicFrameLocks xmlns:a="http://schemas.openxmlformats.org/drawingml/2006/main" noChangeAspect="1"/>
+            </wp:cNvGraphicFramePr>
+            <a:graphic xmlns:a="http://schemas.openxmlformats.org/drawingml/2006/main">
+              <a:graphicData uri="http://schemas.openxmlformats.org/drawingml/2006/picture">
+                <pic:pic xmlns:pic="http://schemas.openxmlformats.org/drawingml/2006/picture">
+                  <pic:nvPicPr>
+                    <pic:cNvPr id="1" name=""/>
+                    <pic:cNvPicPr/>
+                  </pic:nvPicPr>
+                  <pic:blipFill>
+                    <a:blip r:embed="rId31"/>
+                    <a:stretch>
+                      <a:fillRect/>
+                    </a:stretch>
+                  </pic:blipFill>
+                  <pic:spPr>
+                    <a:xfrm>
+                      <a:off x="0" y="0"/>
+                      <a:ext cx="5400040" cy="2769235"/>
+                    </a:xfrm>
+                    <a:prstGeom prst="rect">
+                      <a:avLst/>
+                    </a:prstGeom>
+                  </pic:spPr>
+                </pic:pic>
+              </a:graphicData>
+            </a:graphic>
+          </wp:inline>
+        </w:drawing>
+      </w:r>
+    </w:p>
+    <w:p>
+      <w:pPr>
+        <w:pStyle w:val="Prrafodelista"/>
+        <w:numPr>
+          <w:ilvl w:val="0"/>
+          <w:numId w:val="34"/>
+        </w:numPr>
+      </w:pPr>
+      <w:r>
+        <w:rPr>
+          <w:b/>
+          <w:bCs/>
+        </w:rPr>
+        <w:t>Cambiar mi cuenta:</w:t>
+      </w:r>
+      <w:r>
+        <w:t xml:space="preserve"> Correcto</w:t>
+      </w:r>
+    </w:p>
+    <w:p>
+      <w:r>
+        <w:rPr>
+          <w:noProof/>
+        </w:rPr>
+        <w:lastRenderedPageBreak/>
+        <w:drawing>
+          <wp:inline distT="0" distB="0" distL="0" distR="0" wp14:anchorId="779ED49F" wp14:editId="1BA5AE97">
+            <wp:extent cx="5058682" cy="3124200"/>
+            <wp:effectExtent l="0" t="0" r="8890" b="0"/>
+            <wp:docPr id="25" name="Imagen 25"/>
+            <wp:cNvGraphicFramePr>
+              <a:graphicFrameLocks xmlns:a="http://schemas.openxmlformats.org/drawingml/2006/main" noChangeAspect="1"/>
+            </wp:cNvGraphicFramePr>
+            <a:graphic xmlns:a="http://schemas.openxmlformats.org/drawingml/2006/main">
+              <a:graphicData uri="http://schemas.openxmlformats.org/drawingml/2006/picture">
+                <pic:pic xmlns:pic="http://schemas.openxmlformats.org/drawingml/2006/picture">
+                  <pic:nvPicPr>
+                    <pic:cNvPr id="1" name=""/>
+                    <pic:cNvPicPr/>
+                  </pic:nvPicPr>
+                  <pic:blipFill>
+                    <a:blip r:embed="rId32"/>
+                    <a:stretch>
+                      <a:fillRect/>
+                    </a:stretch>
+                  </pic:blipFill>
+                  <pic:spPr>
+                    <a:xfrm>
+                      <a:off x="0" y="0"/>
+                      <a:ext cx="5060619" cy="3125396"/>
+                    </a:xfrm>
+                    <a:prstGeom prst="rect">
+                      <a:avLst/>
+                    </a:prstGeom>
+                  </pic:spPr>
+                </pic:pic>
+              </a:graphicData>
+            </a:graphic>
+          </wp:inline>
+        </w:drawing>
+      </w:r>
+    </w:p>
+    <w:p>
+      <w:r>
+        <w:rPr>
+          <w:noProof/>
+        </w:rPr>
+        <w:drawing>
+          <wp:inline distT="0" distB="0" distL="0" distR="0" wp14:anchorId="754DB3C8" wp14:editId="16B3BED9">
+            <wp:extent cx="5400040" cy="2378710"/>
+            <wp:effectExtent l="0" t="0" r="0" b="2540"/>
+            <wp:docPr id="26" name="Imagen 26"/>
+            <wp:cNvGraphicFramePr>
+              <a:graphicFrameLocks xmlns:a="http://schemas.openxmlformats.org/drawingml/2006/main" noChangeAspect="1"/>
+            </wp:cNvGraphicFramePr>
+            <a:graphic xmlns:a="http://schemas.openxmlformats.org/drawingml/2006/main">
+              <a:graphicData uri="http://schemas.openxmlformats.org/drawingml/2006/picture">
+                <pic:pic xmlns:pic="http://schemas.openxmlformats.org/drawingml/2006/picture">
+                  <pic:nvPicPr>
+                    <pic:cNvPr id="1" name=""/>
+                    <pic:cNvPicPr/>
+                  </pic:nvPicPr>
+                  <pic:blipFill>
+                    <a:blip r:embed="rId33"/>
+                    <a:stretch>
+                      <a:fillRect/>
+                    </a:stretch>
+                  </pic:blipFill>
+                  <pic:spPr>
+                    <a:xfrm>
+                      <a:off x="0" y="0"/>
+                      <a:ext cx="5400040" cy="2378710"/>
+                    </a:xfrm>
+                    <a:prstGeom prst="rect">
+                      <a:avLst/>
+                    </a:prstGeom>
+                  </pic:spPr>
+                </pic:pic>
+              </a:graphicData>
+            </a:graphic>
+          </wp:inline>
+        </w:drawing>
+      </w:r>
+    </w:p>
+    <w:p>
+      <w:pPr>
+        <w:pStyle w:val="Prrafodelista"/>
+        <w:numPr>
+          <w:ilvl w:val="0"/>
+          <w:numId w:val="34"/>
+        </w:numPr>
+      </w:pPr>
+      <w:r>
+        <w:rPr>
+          <w:b/>
+          <w:bCs/>
+        </w:rPr>
+        <w:t>Ver piezas:</w:t>
+      </w:r>
+      <w:r>
+        <w:t xml:space="preserve"> Correcto</w:t>
+      </w:r>
+    </w:p>
+    <w:p>
+      <w:r>
+        <w:rPr>
+          <w:noProof/>
+        </w:rPr>
+        <w:drawing>
+          <wp:inline distT="0" distB="0" distL="0" distR="0" wp14:anchorId="446B90D9" wp14:editId="11025C96">
+            <wp:extent cx="5400040" cy="2818130"/>
+            <wp:effectExtent l="0" t="0" r="0" b="1270"/>
+            <wp:docPr id="27" name="Imagen 27"/>
+            <wp:cNvGraphicFramePr>
+              <a:graphicFrameLocks xmlns:a="http://schemas.openxmlformats.org/drawingml/2006/main" noChangeAspect="1"/>
+            </wp:cNvGraphicFramePr>
+            <a:graphic xmlns:a="http://schemas.openxmlformats.org/drawingml/2006/main">
+              <a:graphicData uri="http://schemas.openxmlformats.org/drawingml/2006/picture">
+                <pic:pic xmlns:pic="http://schemas.openxmlformats.org/drawingml/2006/picture">
+                  <pic:nvPicPr>
+                    <pic:cNvPr id="1" name=""/>
+                    <pic:cNvPicPr/>
+                  </pic:nvPicPr>
+                  <pic:blipFill>
+                    <a:blip r:embed="rId34"/>
+                    <a:stretch>
+                      <a:fillRect/>
+                    </a:stretch>
+                  </pic:blipFill>
+                  <pic:spPr>
+                    <a:xfrm>
+                      <a:off x="0" y="0"/>
+                      <a:ext cx="5400040" cy="2818130"/>
+                    </a:xfrm>
+                    <a:prstGeom prst="rect">
+                      <a:avLst/>
+                    </a:prstGeom>
+                  </pic:spPr>
+                </pic:pic>
+              </a:graphicData>
+            </a:graphic>
+          </wp:inline>
+        </w:drawing>
+      </w:r>
+    </w:p>
+    <w:p>
+      <w:pPr>
+        <w:pStyle w:val="Prrafodelista"/>
+        <w:numPr>
+          <w:ilvl w:val="0"/>
+          <w:numId w:val="34"/>
+        </w:numPr>
+      </w:pPr>
+      <w:r>
+        <w:rPr>
+          <w:b/>
+          <w:bCs/>
+        </w:rPr>
+        <w:lastRenderedPageBreak/>
+        <w:t>Fabricar presupuesto:</w:t>
+      </w:r>
+      <w:r>
+        <w:t xml:space="preserve"> Correcto</w:t>
+      </w:r>
+    </w:p>
+    <w:p>
+      <w:r>
+        <w:rPr>
+          <w:noProof/>
+        </w:rPr>
+        <w:drawing>
+          <wp:inline distT="0" distB="0" distL="0" distR="0" wp14:anchorId="45E57D8B" wp14:editId="62AB59EA">
+            <wp:extent cx="5400040" cy="2719070"/>
+            <wp:effectExtent l="0" t="0" r="0" b="5080"/>
+            <wp:docPr id="28" name="Imagen 28"/>
+            <wp:cNvGraphicFramePr>
+              <a:graphicFrameLocks xmlns:a="http://schemas.openxmlformats.org/drawingml/2006/main" noChangeAspect="1"/>
+            </wp:cNvGraphicFramePr>
+            <a:graphic xmlns:a="http://schemas.openxmlformats.org/drawingml/2006/main">
+              <a:graphicData uri="http://schemas.openxmlformats.org/drawingml/2006/picture">
+                <pic:pic xmlns:pic="http://schemas.openxmlformats.org/drawingml/2006/picture">
+                  <pic:nvPicPr>
+                    <pic:cNvPr id="1" name=""/>
+                    <pic:cNvPicPr/>
+                  </pic:nvPicPr>
+                  <pic:blipFill>
+                    <a:blip r:embed="rId35"/>
+                    <a:stretch>
+                      <a:fillRect/>
+                    </a:stretch>
+                  </pic:blipFill>
+                  <pic:spPr>
+                    <a:xfrm>
+                      <a:off x="0" y="0"/>
+                      <a:ext cx="5400040" cy="2719070"/>
+                    </a:xfrm>
+                    <a:prstGeom prst="rect">
+                      <a:avLst/>
+                    </a:prstGeom>
+                  </pic:spPr>
+                </pic:pic>
+              </a:graphicData>
+            </a:graphic>
+          </wp:inline>
+        </w:drawing>
+      </w:r>
+    </w:p>
+    <w:p>
+      <w:pPr>
+        <w:pStyle w:val="Prrafodelista"/>
+        <w:numPr>
+          <w:ilvl w:val="0"/>
+          <w:numId w:val="34"/>
+        </w:numPr>
+      </w:pPr>
+      <w:r>
+        <w:rPr>
+          <w:b/>
+          <w:bCs/>
+        </w:rPr>
+        <w:t>Guardar presupuesto:</w:t>
+      </w:r>
+      <w:r>
+        <w:t xml:space="preserve"> Correcto</w:t>
+      </w:r>
+    </w:p>
+    <w:p>
+      <w:r>
+        <w:rPr>
+          <w:noProof/>
+        </w:rPr>
+        <w:drawing>
+          <wp:inline distT="0" distB="0" distL="0" distR="0" wp14:anchorId="20C495C3" wp14:editId="613027B2">
+            <wp:extent cx="5400040" cy="953770"/>
+            <wp:effectExtent l="0" t="0" r="0" b="0"/>
+            <wp:docPr id="29" name="Imagen 29"/>
+            <wp:cNvGraphicFramePr>
+              <a:graphicFrameLocks xmlns:a="http://schemas.openxmlformats.org/drawingml/2006/main" noChangeAspect="1"/>
+            </wp:cNvGraphicFramePr>
+            <a:graphic xmlns:a="http://schemas.openxmlformats.org/drawingml/2006/main">
+              <a:graphicData uri="http://schemas.openxmlformats.org/drawingml/2006/picture">
+                <pic:pic xmlns:pic="http://schemas.openxmlformats.org/drawingml/2006/picture">
+                  <pic:nvPicPr>
+                    <pic:cNvPr id="1" name=""/>
+                    <pic:cNvPicPr/>
+                  </pic:nvPicPr>
+                  <pic:blipFill>
+                    <a:blip r:embed="rId36"/>
+                    <a:stretch>
+                      <a:fillRect/>
+                    </a:stretch>
+                  </pic:blipFill>
+                  <pic:spPr>
+                    <a:xfrm>
+                      <a:off x="0" y="0"/>
+                      <a:ext cx="5400040" cy="953770"/>
+                    </a:xfrm>
+                    <a:prstGeom prst="rect">
+                      <a:avLst/>
+                    </a:prstGeom>
+                  </pic:spPr>
+                </pic:pic>
+              </a:graphicData>
+            </a:graphic>
+          </wp:inline>
+        </w:drawing>
+      </w:r>
+    </w:p>
+    <w:p>
+      <w:r>
+        <w:rPr>
+          <w:noProof/>
+        </w:rPr>
+        <w:drawing>
+          <wp:inline distT="0" distB="0" distL="0" distR="0" wp14:anchorId="3F1EC05D" wp14:editId="22D08B87">
+            <wp:extent cx="5400040" cy="1313815"/>
+            <wp:effectExtent l="0" t="0" r="0" b="635"/>
+            <wp:docPr id="30" name="Imagen 30"/>
+            <wp:cNvGraphicFramePr>
+              <a:graphicFrameLocks xmlns:a="http://schemas.openxmlformats.org/drawingml/2006/main" noChangeAspect="1"/>
+            </wp:cNvGraphicFramePr>
+            <a:graphic xmlns:a="http://schemas.openxmlformats.org/drawingml/2006/main">
+              <a:graphicData uri="http://schemas.openxmlformats.org/drawingml/2006/picture">
+                <pic:pic xmlns:pic="http://schemas.openxmlformats.org/drawingml/2006/picture">
+                  <pic:nvPicPr>
+                    <pic:cNvPr id="1" name=""/>
+                    <pic:cNvPicPr/>
+                  </pic:nvPicPr>
+                  <pic:blipFill>
+                    <a:blip r:embed="rId37"/>
+                    <a:stretch>
+                      <a:fillRect/>
+                    </a:stretch>
+                  </pic:blipFill>
+                  <pic:spPr>
+                    <a:xfrm>
+                      <a:off x="0" y="0"/>
+                      <a:ext cx="5400040" cy="1313815"/>
+                    </a:xfrm>
+                    <a:prstGeom prst="rect">
+                      <a:avLst/>
+                    </a:prstGeom>
+                  </pic:spPr>
+                </pic:pic>
+              </a:graphicData>
+            </a:graphic>
+          </wp:inline>
+        </w:drawing>
+      </w:r>
+    </w:p>
+    <w:p>
+      <w:pPr>
+        <w:pStyle w:val="Prrafodelista"/>
+        <w:numPr>
+          <w:ilvl w:val="0"/>
+          <w:numId w:val="34"/>
+        </w:numPr>
+      </w:pPr>
+      <w:r>
+        <w:rPr>
+          <w:b/>
+          <w:bCs/>
+        </w:rPr>
+        <w:t>Borrar presupuesto:</w:t>
+      </w:r>
+      <w:r>
+        <w:t xml:space="preserve"> Correcto</w:t>
+      </w:r>
+    </w:p>
+    <w:p>
+      <w:r>
+        <w:rPr>
+          <w:noProof/>
+        </w:rPr>
+        <w:drawing>
+          <wp:inline distT="0" distB="0" distL="0" distR="0" wp14:anchorId="0D3CFC5E" wp14:editId="09C8759E">
+            <wp:extent cx="5400040" cy="1752600"/>
+            <wp:effectExtent l="0" t="0" r="0" b="0"/>
+            <wp:docPr id="31" name="Imagen 31"/>
+            <wp:cNvGraphicFramePr>
+              <a:graphicFrameLocks xmlns:a="http://schemas.openxmlformats.org/drawingml/2006/main" noChangeAspect="1"/>
+            </wp:cNvGraphicFramePr>
+            <a:graphic xmlns:a="http://schemas.openxmlformats.org/drawingml/2006/main">
+              <a:graphicData uri="http://schemas.openxmlformats.org/drawingml/2006/picture">
+                <pic:pic xmlns:pic="http://schemas.openxmlformats.org/drawingml/2006/picture">
+                  <pic:nvPicPr>
+                    <pic:cNvPr id="1" name=""/>
+                    <pic:cNvPicPr/>
+                  </pic:nvPicPr>
+                  <pic:blipFill>
+                    <a:blip r:embed="rId38"/>
+                    <a:stretch>
+                      <a:fillRect/>
+                    </a:stretch>
+                  </pic:blipFill>
+                  <pic:spPr>
+                    <a:xfrm>
+                      <a:off x="0" y="0"/>
+                      <a:ext cx="5400040" cy="1752600"/>
+                    </a:xfrm>
+                    <a:prstGeom prst="rect">
+                      <a:avLst/>
+                    </a:prstGeom>
+                  </pic:spPr>
+                </pic:pic>
+              </a:graphicData>
+            </a:graphic>
+          </wp:inline>
+        </w:drawing>
+      </w:r>
+    </w:p>
+    <w:p>
+      <w:r>
+        <w:rPr>
+          <w:noProof/>
+        </w:rPr>
+        <w:lastRenderedPageBreak/>
+        <w:drawing>
+          <wp:inline distT="0" distB="0" distL="0" distR="0" wp14:anchorId="7D7AE452" wp14:editId="6D1FDF92">
+            <wp:extent cx="5400040" cy="1584960"/>
+            <wp:effectExtent l="0" t="0" r="0" b="0"/>
+            <wp:docPr id="32" name="Imagen 32"/>
+            <wp:cNvGraphicFramePr>
+              <a:graphicFrameLocks xmlns:a="http://schemas.openxmlformats.org/drawingml/2006/main" noChangeAspect="1"/>
+            </wp:cNvGraphicFramePr>
+            <a:graphic xmlns:a="http://schemas.openxmlformats.org/drawingml/2006/main">
+              <a:graphicData uri="http://schemas.openxmlformats.org/drawingml/2006/picture">
+                <pic:pic xmlns:pic="http://schemas.openxmlformats.org/drawingml/2006/picture">
+                  <pic:nvPicPr>
+                    <pic:cNvPr id="1" name=""/>
+                    <pic:cNvPicPr/>
+                  </pic:nvPicPr>
+                  <pic:blipFill>
+                    <a:blip r:embed="rId39"/>
+                    <a:stretch>
+                      <a:fillRect/>
+                    </a:stretch>
+                  </pic:blipFill>
+                  <pic:spPr>
+                    <a:xfrm>
+                      <a:off x="0" y="0"/>
+                      <a:ext cx="5400040" cy="1584960"/>
+                    </a:xfrm>
+                    <a:prstGeom prst="rect">
+                      <a:avLst/>
+                    </a:prstGeom>
+                  </pic:spPr>
+                </pic:pic>
+              </a:graphicData>
+            </a:graphic>
+          </wp:inline>
+        </w:drawing>
+      </w:r>
+    </w:p>
+    <w:p>
+      <w:pPr>
+        <w:pStyle w:val="Prrafodelista"/>
+        <w:numPr>
+          <w:ilvl w:val="0"/>
+          <w:numId w:val="34"/>
+        </w:numPr>
+      </w:pPr>
+      <w:r>
+        <w:rPr>
+          <w:b/>
+          <w:bCs/>
+        </w:rPr>
+        <w:t>Contacto:</w:t>
+      </w:r>
+      <w:r>
+        <w:t xml:space="preserve"> Correcto</w:t>
+      </w:r>
+    </w:p>
+    <w:p>
+      <w:r>
+        <w:rPr>
+          <w:noProof/>
+        </w:rPr>
+        <w:drawing>
+          <wp:inline distT="0" distB="0" distL="0" distR="0" wp14:anchorId="2BE5C6A6" wp14:editId="2DC4C608">
+            <wp:extent cx="5400040" cy="3909695"/>
+            <wp:effectExtent l="0" t="0" r="0" b="0"/>
+            <wp:docPr id="22" name="Imagen 22"/>
+            <wp:cNvGraphicFramePr>
+              <a:graphicFrameLocks xmlns:a="http://schemas.openxmlformats.org/drawingml/2006/main" noChangeAspect="1"/>
+            </wp:cNvGraphicFramePr>
+            <a:graphic xmlns:a="http://schemas.openxmlformats.org/drawingml/2006/main">
+              <a:graphicData uri="http://schemas.openxmlformats.org/drawingml/2006/picture">
+                <pic:pic xmlns:pic="http://schemas.openxmlformats.org/drawingml/2006/picture">
+                  <pic:nvPicPr>
+                    <pic:cNvPr id="1" name=""/>
+                    <pic:cNvPicPr/>
+                  </pic:nvPicPr>
+                  <pic:blipFill>
+                    <a:blip r:embed="rId40"/>
+                    <a:stretch>
+                      <a:fillRect/>
+                    </a:stretch>
+                  </pic:blipFill>
+                  <pic:spPr>
+                    <a:xfrm>
+                      <a:off x="0" y="0"/>
+                      <a:ext cx="5400040" cy="3909695"/>
+                    </a:xfrm>
+                    <a:prstGeom prst="rect">
+                      <a:avLst/>
+                    </a:prstGeom>
+                  </pic:spPr>
+                </pic:pic>
+              </a:graphicData>
+            </a:graphic>
+          </wp:inline>
+        </w:drawing>
+      </w:r>
+    </w:p>
+    <w:p>
+      <w:r>
+        <w:rPr>
+          <w:noProof/>
+        </w:rPr>
+        <w:lastRenderedPageBreak/>
+        <w:drawing>
+          <wp:inline distT="0" distB="0" distL="0" distR="0" wp14:anchorId="068976B5" wp14:editId="4277375E">
+            <wp:extent cx="5400040" cy="4174490"/>
+            <wp:effectExtent l="0" t="0" r="0" b="0"/>
+            <wp:docPr id="23" name="Imagen 23"/>
+            <wp:cNvGraphicFramePr>
+              <a:graphicFrameLocks xmlns:a="http://schemas.openxmlformats.org/drawingml/2006/main" noChangeAspect="1"/>
+            </wp:cNvGraphicFramePr>
+            <a:graphic xmlns:a="http://schemas.openxmlformats.org/drawingml/2006/main">
+              <a:graphicData uri="http://schemas.openxmlformats.org/drawingml/2006/picture">
+                <pic:pic xmlns:pic="http://schemas.openxmlformats.org/drawingml/2006/picture">
+                  <pic:nvPicPr>
+                    <pic:cNvPr id="1" name=""/>
+                    <pic:cNvPicPr/>
+                  </pic:nvPicPr>
+                  <pic:blipFill>
+                    <a:blip r:embed="rId41"/>
+                    <a:stretch>
+                      <a:fillRect/>
+                    </a:stretch>
+                  </pic:blipFill>
+                  <pic:spPr>
+                    <a:xfrm>
+                      <a:off x="0" y="0"/>
+                      <a:ext cx="5400040" cy="4174490"/>
+                    </a:xfrm>
+                    <a:prstGeom prst="rect">
+                      <a:avLst/>
+                    </a:prstGeom>
+                  </pic:spPr>
+                </pic:pic>
+              </a:graphicData>
+            </a:graphic>
+          </wp:inline>
+        </w:drawing>
+      </w:r>
+    </w:p>
+    <w:p>
+      <w:r>
+        <w:br w:type="page"/>
+      </w:r>
+    </w:p>
+    <w:p>
+      <w:pPr>
+        <w:pStyle w:val="Ttulo1"/>
+        <w:numPr>
+          <w:ilvl w:val="0"/>
+          <w:numId w:val="4"/>
+        </w:numPr>
+      </w:pPr>
+      <w:bookmarkStart w:id="39" w:name="_Toc89789388"/>
+      <w:r>
+        <w:lastRenderedPageBreak/>
+        <w:t>Investigación</w:t>
+      </w:r>
+      <w:bookmarkEnd w:id="39"/>
+    </w:p>
+    <w:p/>
+    <w:p>
+      <w:pPr>
+        <w:pStyle w:val="Ttulo2"/>
+        <w:numPr>
+          <w:ilvl w:val="1"/>
+          <w:numId w:val="4"/>
+        </w:numPr>
+      </w:pPr>
+      <w:bookmarkStart w:id="40" w:name="_Toc89789389"/>
+      <w:r>
+        <w:t>Investigación aplicada</w:t>
+      </w:r>
+      <w:bookmarkEnd w:id="40"/>
+    </w:p>
+    <w:p>
+      <w:pPr>
+        <w:ind w:left="708"/>
+      </w:pPr>
+      <w:r>
+        <w:t>Con este concepto me refiero a investigaciones que he podido aplicar en el proyecto, y estas son:</w:t>
+      </w:r>
+    </w:p>
+    <w:p>
+      <w:pPr>
+        <w:pStyle w:val="Prrafodelista"/>
+        <w:numPr>
+          <w:ilvl w:val="0"/>
+          <w:numId w:val="34"/>
+        </w:numPr>
+      </w:pPr>
+      <w:r>
+        <w:t>Uso generalizado de JQuery</w:t>
+      </w:r>
+      <w:r>
+        <w:t>:</w:t>
+      </w:r>
+      <w:r>
+        <w:t xml:space="preserve"> He tenido que documentarme en selectores y sintaxis de esta librería que me ha ayudado mucho en este proyecto.</w:t>
+      </w:r>
+    </w:p>
+    <w:p>
+      <w:pPr>
+        <w:pStyle w:val="Prrafodelista"/>
+        <w:numPr>
+          <w:ilvl w:val="0"/>
+          <w:numId w:val="34"/>
+        </w:numPr>
+      </w:pPr>
+      <w:r>
+        <w:t xml:space="preserve">Drag and Drop: He tenido que mirar </w:t>
+      </w:r>
+      <w:r>
+        <w:t xml:space="preserve">la documentación sobre el funcionamiento de esta función, ya que he tenido que modificar y añadir gran cantidad de código para hacer todas las </w:t>
+      </w:r>
+      <w:r>
+        <w:t xml:space="preserve">características de la página de Fabricar </w:t>
+      </w:r>
+      <w:r>
+        <w:t>arriba descritas.</w:t>
+      </w:r>
+    </w:p>
+    <w:p>
+      <w:pPr>
+        <w:pStyle w:val="Prrafodelista"/>
+        <w:numPr>
+          <w:ilvl w:val="0"/>
+          <w:numId w:val="34"/>
+        </w:numPr>
+      </w:pPr>
+      <w:r>
+        <w:t>Funciones con cookies: Funciones para manejar cookies encontradas en internet.</w:t>
+      </w:r>
+    </w:p>
+    <w:p>
+      <w:pPr>
+        <w:pStyle w:val="Prrafodelista"/>
+        <w:numPr>
+          <w:ilvl w:val="0"/>
+          <w:numId w:val="34"/>
+        </w:numPr>
+      </w:pPr>
+      <w:proofErr w:type="spellStart"/>
+      <w:r>
+        <w:t>RegEx</w:t>
+      </w:r>
+      <w:proofErr w:type="spellEnd"/>
+      <w:r>
+        <w:t xml:space="preserve">: Documentación y uso de </w:t>
+      </w:r>
+      <w:proofErr w:type="spellStart"/>
+      <w:r>
+        <w:t>regex</w:t>
+      </w:r>
+      <w:proofErr w:type="spellEnd"/>
+      <w:r>
+        <w:t xml:space="preserve"> básico para comprobar cadenas.</w:t>
+      </w:r>
+    </w:p>
+    <w:p/>
+    <w:p>
+      <w:pPr>
+        <w:pStyle w:val="Ttulo2"/>
+        <w:numPr>
+          <w:ilvl w:val="1"/>
+          <w:numId w:val="4"/>
+        </w:numPr>
+      </w:pPr>
+      <w:bookmarkStart w:id="41" w:name="_Toc89789390"/>
+      <w:r>
+        <w:t>Investigación descartada</w:t>
+      </w:r>
+      <w:bookmarkEnd w:id="41"/>
+    </w:p>
+    <w:p>
+      <w:pPr>
+        <w:pStyle w:val="Prrafodelista"/>
+        <w:numPr>
+          <w:ilvl w:val="0"/>
+          <w:numId w:val="35"/>
+        </w:numPr>
+      </w:pPr>
+      <w:r>
+        <w:t>Después de investigar e intentar aplicar la API de Drag and Drop para móviles, no he podido reproducirla en el proyecto.</w:t>
+      </w:r>
+    </w:p>
+    <w:p>
+      <w:pPr>
+        <w:pStyle w:val="Prrafodelista"/>
+        <w:numPr>
+          <w:ilvl w:val="0"/>
+          <w:numId w:val="35"/>
+        </w:numPr>
+      </w:pPr>
+      <w:r>
+        <w:t xml:space="preserve">Sobre el final del proyecto, descubrí por </w:t>
+      </w:r>
+      <w:proofErr w:type="spellStart"/>
+      <w:r>
+        <w:t>mi</w:t>
+      </w:r>
+      <w:proofErr w:type="spellEnd"/>
+      <w:r>
+        <w:t xml:space="preserve"> mismo que podía usar clases e instanciar estas para crear filtros para mi base de datos, pero ya era demasiado tarde para aplicar es</w:t>
+      </w:r>
+      <w:r>
+        <w:t>to.</w:t>
+      </w:r>
+    </w:p>
     <w:sectPr>
-      <w:headerReference w:type="default" r:id="rId18"/>
-      <w:footerReference w:type="default" r:id="rId19"/>
+      <w:headerReference w:type="default" r:id="rId42"/>
+      <w:footerReference w:type="default" r:id="rId43"/>
       <w:pgSz w:w="11906" w:h="16838"/>
       <w:pgMar w:top="1417" w:right="1701" w:bottom="1417" w:left="1701" w:header="708" w:footer="708" w:gutter="0"/>
       <w:pgNumType w:fmt="numberInDash" w:start="0"/>
@@ -4823,6 +11384,119 @@
     </w:lvl>
   </w:abstractNum>
   <w:abstractNum w:abstractNumId="3" w15:restartNumberingAfterBreak="0">
+    <w:nsid w:val="09A245A0"/>
+    <w:multiLevelType w:val="hybridMultilevel"/>
+    <w:tmpl w:val="68D6540E"/>
+    <w:lvl w:ilvl="0" w:tplc="0C0A0001">
+      <w:start w:val="1"/>
+      <w:numFmt w:val="bullet"/>
+      <w:lvlText w:val=""/>
+      <w:lvlJc w:val="left"/>
+      <w:pPr>
+        <w:ind w:left="1428" w:hanging="360"/>
+      </w:pPr>
+      <w:rPr>
+        <w:rFonts w:ascii="Symbol" w:hAnsi="Symbol" w:hint="default"/>
+      </w:rPr>
+    </w:lvl>
+    <w:lvl w:ilvl="1" w:tplc="0C0A0003">
+      <w:start w:val="1"/>
+      <w:numFmt w:val="bullet"/>
+      <w:lvlText w:val="o"/>
+      <w:lvlJc w:val="left"/>
+      <w:pPr>
+        <w:ind w:left="2148" w:hanging="360"/>
+      </w:pPr>
+      <w:rPr>
+        <w:rFonts w:ascii="Courier New" w:hAnsi="Courier New" w:cs="Courier New" w:hint="default"/>
+      </w:rPr>
+    </w:lvl>
+    <w:lvl w:ilvl="2" w:tplc="0C0A0005">
+      <w:start w:val="1"/>
+      <w:numFmt w:val="bullet"/>
+      <w:lvlText w:val=""/>
+      <w:lvlJc w:val="left"/>
+      <w:pPr>
+        <w:ind w:left="2868" w:hanging="360"/>
+      </w:pPr>
+      <w:rPr>
+        <w:rFonts w:ascii="Wingdings" w:hAnsi="Wingdings" w:hint="default"/>
+      </w:rPr>
+    </w:lvl>
+    <w:lvl w:ilvl="3" w:tplc="0C0A0001" w:tentative="1">
+      <w:start w:val="1"/>
+      <w:numFmt w:val="bullet"/>
+      <w:lvlText w:val=""/>
+      <w:lvlJc w:val="left"/>
+      <w:pPr>
+        <w:ind w:left="3588" w:hanging="360"/>
+      </w:pPr>
+      <w:rPr>
+        <w:rFonts w:ascii="Symbol" w:hAnsi="Symbol" w:hint="default"/>
+      </w:rPr>
+    </w:lvl>
+    <w:lvl w:ilvl="4" w:tplc="0C0A0003" w:tentative="1">
+      <w:start w:val="1"/>
+      <w:numFmt w:val="bullet"/>
+      <w:lvlText w:val="o"/>
+      <w:lvlJc w:val="left"/>
+      <w:pPr>
+        <w:ind w:left="4308" w:hanging="360"/>
+      </w:pPr>
+      <w:rPr>
+        <w:rFonts w:ascii="Courier New" w:hAnsi="Courier New" w:cs="Courier New" w:hint="default"/>
+      </w:rPr>
+    </w:lvl>
+    <w:lvl w:ilvl="5" w:tplc="0C0A0005" w:tentative="1">
+      <w:start w:val="1"/>
+      <w:numFmt w:val="bullet"/>
+      <w:lvlText w:val=""/>
+      <w:lvlJc w:val="left"/>
+      <w:pPr>
+        <w:ind w:left="5028" w:hanging="360"/>
+      </w:pPr>
+      <w:rPr>
+        <w:rFonts w:ascii="Wingdings" w:hAnsi="Wingdings" w:hint="default"/>
+      </w:rPr>
+    </w:lvl>
+    <w:lvl w:ilvl="6" w:tplc="0C0A0001" w:tentative="1">
+      <w:start w:val="1"/>
+      <w:numFmt w:val="bullet"/>
+      <w:lvlText w:val=""/>
+      <w:lvlJc w:val="left"/>
+      <w:pPr>
+        <w:ind w:left="5748" w:hanging="360"/>
+      </w:pPr>
+      <w:rPr>
+        <w:rFonts w:ascii="Symbol" w:hAnsi="Symbol" w:hint="default"/>
+      </w:rPr>
+    </w:lvl>
+    <w:lvl w:ilvl="7" w:tplc="0C0A0003" w:tentative="1">
+      <w:start w:val="1"/>
+      <w:numFmt w:val="bullet"/>
+      <w:lvlText w:val="o"/>
+      <w:lvlJc w:val="left"/>
+      <w:pPr>
+        <w:ind w:left="6468" w:hanging="360"/>
+      </w:pPr>
+      <w:rPr>
+        <w:rFonts w:ascii="Courier New" w:hAnsi="Courier New" w:cs="Courier New" w:hint="default"/>
+      </w:rPr>
+    </w:lvl>
+    <w:lvl w:ilvl="8" w:tplc="0C0A0005" w:tentative="1">
+      <w:start w:val="1"/>
+      <w:numFmt w:val="bullet"/>
+      <w:lvlText w:val=""/>
+      <w:lvlJc w:val="left"/>
+      <w:pPr>
+        <w:ind w:left="7188" w:hanging="360"/>
+      </w:pPr>
+      <w:rPr>
+        <w:rFonts w:ascii="Wingdings" w:hAnsi="Wingdings" w:hint="default"/>
+      </w:rPr>
+    </w:lvl>
+  </w:abstractNum>
+  <w:abstractNum w:abstractNumId="4" w15:restartNumberingAfterBreak="0">
     <w:nsid w:val="0BC35A50"/>
     <w:multiLevelType w:val="hybridMultilevel"/>
     <w:tmpl w:val="D56E8682"/>
@@ -4935,7 +11609,7 @@
       </w:rPr>
     </w:lvl>
   </w:abstractNum>
-  <w:abstractNum w:abstractNumId="4" w15:restartNumberingAfterBreak="0">
+  <w:abstractNum w:abstractNumId="5" w15:restartNumberingAfterBreak="0">
     <w:nsid w:val="10885462"/>
     <w:multiLevelType w:val="hybridMultilevel"/>
     <w:tmpl w:val="FE92AA42"/>
@@ -5048,7 +11722,120 @@
       </w:rPr>
     </w:lvl>
   </w:abstractNum>
-  <w:abstractNum w:abstractNumId="5" w15:restartNumberingAfterBreak="0">
+  <w:abstractNum w:abstractNumId="6" w15:restartNumberingAfterBreak="0">
+    <w:nsid w:val="18384CA1"/>
+    <w:multiLevelType w:val="hybridMultilevel"/>
+    <w:tmpl w:val="E0D61004"/>
+    <w:lvl w:ilvl="0" w:tplc="0C0A0001">
+      <w:start w:val="1"/>
+      <w:numFmt w:val="bullet"/>
+      <w:lvlText w:val=""/>
+      <w:lvlJc w:val="left"/>
+      <w:pPr>
+        <w:ind w:left="1428" w:hanging="360"/>
+      </w:pPr>
+      <w:rPr>
+        <w:rFonts w:ascii="Symbol" w:hAnsi="Symbol" w:hint="default"/>
+      </w:rPr>
+    </w:lvl>
+    <w:lvl w:ilvl="1" w:tplc="0C0A0003" w:tentative="1">
+      <w:start w:val="1"/>
+      <w:numFmt w:val="bullet"/>
+      <w:lvlText w:val="o"/>
+      <w:lvlJc w:val="left"/>
+      <w:pPr>
+        <w:ind w:left="2148" w:hanging="360"/>
+      </w:pPr>
+      <w:rPr>
+        <w:rFonts w:ascii="Courier New" w:hAnsi="Courier New" w:cs="Courier New" w:hint="default"/>
+      </w:rPr>
+    </w:lvl>
+    <w:lvl w:ilvl="2" w:tplc="0C0A0005" w:tentative="1">
+      <w:start w:val="1"/>
+      <w:numFmt w:val="bullet"/>
+      <w:lvlText w:val=""/>
+      <w:lvlJc w:val="left"/>
+      <w:pPr>
+        <w:ind w:left="2868" w:hanging="360"/>
+      </w:pPr>
+      <w:rPr>
+        <w:rFonts w:ascii="Wingdings" w:hAnsi="Wingdings" w:hint="default"/>
+      </w:rPr>
+    </w:lvl>
+    <w:lvl w:ilvl="3" w:tplc="0C0A0001" w:tentative="1">
+      <w:start w:val="1"/>
+      <w:numFmt w:val="bullet"/>
+      <w:lvlText w:val=""/>
+      <w:lvlJc w:val="left"/>
+      <w:pPr>
+        <w:ind w:left="3588" w:hanging="360"/>
+      </w:pPr>
+      <w:rPr>
+        <w:rFonts w:ascii="Symbol" w:hAnsi="Symbol" w:hint="default"/>
+      </w:rPr>
+    </w:lvl>
+    <w:lvl w:ilvl="4" w:tplc="0C0A0003" w:tentative="1">
+      <w:start w:val="1"/>
+      <w:numFmt w:val="bullet"/>
+      <w:lvlText w:val="o"/>
+      <w:lvlJc w:val="left"/>
+      <w:pPr>
+        <w:ind w:left="4308" w:hanging="360"/>
+      </w:pPr>
+      <w:rPr>
+        <w:rFonts w:ascii="Courier New" w:hAnsi="Courier New" w:cs="Courier New" w:hint="default"/>
+      </w:rPr>
+    </w:lvl>
+    <w:lvl w:ilvl="5" w:tplc="0C0A0005" w:tentative="1">
+      <w:start w:val="1"/>
+      <w:numFmt w:val="bullet"/>
+      <w:lvlText w:val=""/>
+      <w:lvlJc w:val="left"/>
+      <w:pPr>
+        <w:ind w:left="5028" w:hanging="360"/>
+      </w:pPr>
+      <w:rPr>
+        <w:rFonts w:ascii="Wingdings" w:hAnsi="Wingdings" w:hint="default"/>
+      </w:rPr>
+    </w:lvl>
+    <w:lvl w:ilvl="6" w:tplc="0C0A0001" w:tentative="1">
+      <w:start w:val="1"/>
+      <w:numFmt w:val="bullet"/>
+      <w:lvlText w:val=""/>
+      <w:lvlJc w:val="left"/>
+      <w:pPr>
+        <w:ind w:left="5748" w:hanging="360"/>
+      </w:pPr>
+      <w:rPr>
+        <w:rFonts w:ascii="Symbol" w:hAnsi="Symbol" w:hint="default"/>
+      </w:rPr>
+    </w:lvl>
+    <w:lvl w:ilvl="7" w:tplc="0C0A0003" w:tentative="1">
+      <w:start w:val="1"/>
+      <w:numFmt w:val="bullet"/>
+      <w:lvlText w:val="o"/>
+      <w:lvlJc w:val="left"/>
+      <w:pPr>
+        <w:ind w:left="6468" w:hanging="360"/>
+      </w:pPr>
+      <w:rPr>
+        <w:rFonts w:ascii="Courier New" w:hAnsi="Courier New" w:cs="Courier New" w:hint="default"/>
+      </w:rPr>
+    </w:lvl>
+    <w:lvl w:ilvl="8" w:tplc="0C0A0005" w:tentative="1">
+      <w:start w:val="1"/>
+      <w:numFmt w:val="bullet"/>
+      <w:lvlText w:val=""/>
+      <w:lvlJc w:val="left"/>
+      <w:pPr>
+        <w:ind w:left="7188" w:hanging="360"/>
+      </w:pPr>
+      <w:rPr>
+        <w:rFonts w:ascii="Wingdings" w:hAnsi="Wingdings" w:hint="default"/>
+      </w:rPr>
+    </w:lvl>
+  </w:abstractNum>
+  <w:abstractNum w:abstractNumId="7" w15:restartNumberingAfterBreak="0">
     <w:nsid w:val="19D96251"/>
     <w:multiLevelType w:val="hybridMultilevel"/>
     <w:tmpl w:val="3664E82C"/>
@@ -5161,7 +11948,7 @@
       </w:rPr>
     </w:lvl>
   </w:abstractNum>
-  <w:abstractNum w:abstractNumId="6" w15:restartNumberingAfterBreak="0">
+  <w:abstractNum w:abstractNumId="8" w15:restartNumberingAfterBreak="0">
     <w:nsid w:val="1BB1022F"/>
     <w:multiLevelType w:val="hybridMultilevel"/>
     <w:tmpl w:val="6AEC61B8"/>
@@ -5273,7 +12060,120 @@
       </w:rPr>
     </w:lvl>
   </w:abstractNum>
-  <w:abstractNum w:abstractNumId="7" w15:restartNumberingAfterBreak="0">
+  <w:abstractNum w:abstractNumId="9" w15:restartNumberingAfterBreak="0">
+    <w:nsid w:val="1ED051CA"/>
+    <w:multiLevelType w:val="hybridMultilevel"/>
+    <w:tmpl w:val="06F67C02"/>
+    <w:lvl w:ilvl="0" w:tplc="0C0A0003">
+      <w:start w:val="1"/>
+      <w:numFmt w:val="bullet"/>
+      <w:lvlText w:val="o"/>
+      <w:lvlJc w:val="left"/>
+      <w:pPr>
+        <w:ind w:left="2484" w:hanging="360"/>
+      </w:pPr>
+      <w:rPr>
+        <w:rFonts w:ascii="Courier New" w:hAnsi="Courier New" w:cs="Courier New" w:hint="default"/>
+      </w:rPr>
+    </w:lvl>
+    <w:lvl w:ilvl="1" w:tplc="0C0A0003" w:tentative="1">
+      <w:start w:val="1"/>
+      <w:numFmt w:val="bullet"/>
+      <w:lvlText w:val="o"/>
+      <w:lvlJc w:val="left"/>
+      <w:pPr>
+        <w:ind w:left="3204" w:hanging="360"/>
+      </w:pPr>
+      <w:rPr>
+        <w:rFonts w:ascii="Courier New" w:hAnsi="Courier New" w:cs="Courier New" w:hint="default"/>
+      </w:rPr>
+    </w:lvl>
+    <w:lvl w:ilvl="2" w:tplc="0C0A0005" w:tentative="1">
+      <w:start w:val="1"/>
+      <w:numFmt w:val="bullet"/>
+      <w:lvlText w:val=""/>
+      <w:lvlJc w:val="left"/>
+      <w:pPr>
+        <w:ind w:left="3924" w:hanging="360"/>
+      </w:pPr>
+      <w:rPr>
+        <w:rFonts w:ascii="Wingdings" w:hAnsi="Wingdings" w:hint="default"/>
+      </w:rPr>
+    </w:lvl>
+    <w:lvl w:ilvl="3" w:tplc="0C0A0001" w:tentative="1">
+      <w:start w:val="1"/>
+      <w:numFmt w:val="bullet"/>
+      <w:lvlText w:val=""/>
+      <w:lvlJc w:val="left"/>
+      <w:pPr>
+        <w:ind w:left="4644" w:hanging="360"/>
+      </w:pPr>
+      <w:rPr>
+        <w:rFonts w:ascii="Symbol" w:hAnsi="Symbol" w:hint="default"/>
+      </w:rPr>
+    </w:lvl>
+    <w:lvl w:ilvl="4" w:tplc="0C0A0003" w:tentative="1">
+      <w:start w:val="1"/>
+      <w:numFmt w:val="bullet"/>
+      <w:lvlText w:val="o"/>
+      <w:lvlJc w:val="left"/>
+      <w:pPr>
+        <w:ind w:left="5364" w:hanging="360"/>
+      </w:pPr>
+      <w:rPr>
+        <w:rFonts w:ascii="Courier New" w:hAnsi="Courier New" w:cs="Courier New" w:hint="default"/>
+      </w:rPr>
+    </w:lvl>
+    <w:lvl w:ilvl="5" w:tplc="0C0A0005" w:tentative="1">
+      <w:start w:val="1"/>
+      <w:numFmt w:val="bullet"/>
+      <w:lvlText w:val=""/>
+      <w:lvlJc w:val="left"/>
+      <w:pPr>
+        <w:ind w:left="6084" w:hanging="360"/>
+      </w:pPr>
+      <w:rPr>
+        <w:rFonts w:ascii="Wingdings" w:hAnsi="Wingdings" w:hint="default"/>
+      </w:rPr>
+    </w:lvl>
+    <w:lvl w:ilvl="6" w:tplc="0C0A0001" w:tentative="1">
+      <w:start w:val="1"/>
+      <w:numFmt w:val="bullet"/>
+      <w:lvlText w:val=""/>
+      <w:lvlJc w:val="left"/>
+      <w:pPr>
+        <w:ind w:left="6804" w:hanging="360"/>
+      </w:pPr>
+      <w:rPr>
+        <w:rFonts w:ascii="Symbol" w:hAnsi="Symbol" w:hint="default"/>
+      </w:rPr>
+    </w:lvl>
+    <w:lvl w:ilvl="7" w:tplc="0C0A0003" w:tentative="1">
+      <w:start w:val="1"/>
+      <w:numFmt w:val="bullet"/>
+      <w:lvlText w:val="o"/>
+      <w:lvlJc w:val="left"/>
+      <w:pPr>
+        <w:ind w:left="7524" w:hanging="360"/>
+      </w:pPr>
+      <w:rPr>
+        <w:rFonts w:ascii="Courier New" w:hAnsi="Courier New" w:cs="Courier New" w:hint="default"/>
+      </w:rPr>
+    </w:lvl>
+    <w:lvl w:ilvl="8" w:tplc="0C0A0005" w:tentative="1">
+      <w:start w:val="1"/>
+      <w:numFmt w:val="bullet"/>
+      <w:lvlText w:val=""/>
+      <w:lvlJc w:val="left"/>
+      <w:pPr>
+        <w:ind w:left="8244" w:hanging="360"/>
+      </w:pPr>
+      <w:rPr>
+        <w:rFonts w:ascii="Wingdings" w:hAnsi="Wingdings" w:hint="default"/>
+      </w:rPr>
+    </w:lvl>
+  </w:abstractNum>
+  <w:abstractNum w:abstractNumId="10" w15:restartNumberingAfterBreak="0">
     <w:nsid w:val="25113412"/>
     <w:multiLevelType w:val="hybridMultilevel"/>
     <w:tmpl w:val="0CDC9098"/>
@@ -5386,7 +12286,7 @@
       </w:rPr>
     </w:lvl>
   </w:abstractNum>
-  <w:abstractNum w:abstractNumId="8" w15:restartNumberingAfterBreak="0">
+  <w:abstractNum w:abstractNumId="11" w15:restartNumberingAfterBreak="0">
     <w:nsid w:val="268C099D"/>
     <w:multiLevelType w:val="multilevel"/>
     <w:tmpl w:val="05EEE578"/>
@@ -5508,7 +12408,120 @@
       </w:rPr>
     </w:lvl>
   </w:abstractNum>
-  <w:abstractNum w:abstractNumId="9" w15:restartNumberingAfterBreak="0">
+  <w:abstractNum w:abstractNumId="12" w15:restartNumberingAfterBreak="0">
+    <w:nsid w:val="298D4E63"/>
+    <w:multiLevelType w:val="hybridMultilevel"/>
+    <w:tmpl w:val="E482F08A"/>
+    <w:lvl w:ilvl="0" w:tplc="0C0A0003">
+      <w:start w:val="1"/>
+      <w:numFmt w:val="bullet"/>
+      <w:lvlText w:val="o"/>
+      <w:lvlJc w:val="left"/>
+      <w:pPr>
+        <w:ind w:left="1776" w:hanging="360"/>
+      </w:pPr>
+      <w:rPr>
+        <w:rFonts w:ascii="Courier New" w:hAnsi="Courier New" w:cs="Courier New" w:hint="default"/>
+      </w:rPr>
+    </w:lvl>
+    <w:lvl w:ilvl="1" w:tplc="0C0A0003" w:tentative="1">
+      <w:start w:val="1"/>
+      <w:numFmt w:val="bullet"/>
+      <w:lvlText w:val="o"/>
+      <w:lvlJc w:val="left"/>
+      <w:pPr>
+        <w:ind w:left="2496" w:hanging="360"/>
+      </w:pPr>
+      <w:rPr>
+        <w:rFonts w:ascii="Courier New" w:hAnsi="Courier New" w:cs="Courier New" w:hint="default"/>
+      </w:rPr>
+    </w:lvl>
+    <w:lvl w:ilvl="2" w:tplc="0C0A0005" w:tentative="1">
+      <w:start w:val="1"/>
+      <w:numFmt w:val="bullet"/>
+      <w:lvlText w:val=""/>
+      <w:lvlJc w:val="left"/>
+      <w:pPr>
+        <w:ind w:left="3216" w:hanging="360"/>
+      </w:pPr>
+      <w:rPr>
+        <w:rFonts w:ascii="Wingdings" w:hAnsi="Wingdings" w:hint="default"/>
+      </w:rPr>
+    </w:lvl>
+    <w:lvl w:ilvl="3" w:tplc="0C0A0001" w:tentative="1">
+      <w:start w:val="1"/>
+      <w:numFmt w:val="bullet"/>
+      <w:lvlText w:val=""/>
+      <w:lvlJc w:val="left"/>
+      <w:pPr>
+        <w:ind w:left="3936" w:hanging="360"/>
+      </w:pPr>
+      <w:rPr>
+        <w:rFonts w:ascii="Symbol" w:hAnsi="Symbol" w:hint="default"/>
+      </w:rPr>
+    </w:lvl>
+    <w:lvl w:ilvl="4" w:tplc="0C0A0003" w:tentative="1">
+      <w:start w:val="1"/>
+      <w:numFmt w:val="bullet"/>
+      <w:lvlText w:val="o"/>
+      <w:lvlJc w:val="left"/>
+      <w:pPr>
+        <w:ind w:left="4656" w:hanging="360"/>
+      </w:pPr>
+      <w:rPr>
+        <w:rFonts w:ascii="Courier New" w:hAnsi="Courier New" w:cs="Courier New" w:hint="default"/>
+      </w:rPr>
+    </w:lvl>
+    <w:lvl w:ilvl="5" w:tplc="0C0A0005" w:tentative="1">
+      <w:start w:val="1"/>
+      <w:numFmt w:val="bullet"/>
+      <w:lvlText w:val=""/>
+      <w:lvlJc w:val="left"/>
+      <w:pPr>
+        <w:ind w:left="5376" w:hanging="360"/>
+      </w:pPr>
+      <w:rPr>
+        <w:rFonts w:ascii="Wingdings" w:hAnsi="Wingdings" w:hint="default"/>
+      </w:rPr>
+    </w:lvl>
+    <w:lvl w:ilvl="6" w:tplc="0C0A0001" w:tentative="1">
+      <w:start w:val="1"/>
+      <w:numFmt w:val="bullet"/>
+      <w:lvlText w:val=""/>
+      <w:lvlJc w:val="left"/>
+      <w:pPr>
+        <w:ind w:left="6096" w:hanging="360"/>
+      </w:pPr>
+      <w:rPr>
+        <w:rFonts w:ascii="Symbol" w:hAnsi="Symbol" w:hint="default"/>
+      </w:rPr>
+    </w:lvl>
+    <w:lvl w:ilvl="7" w:tplc="0C0A0003" w:tentative="1">
+      <w:start w:val="1"/>
+      <w:numFmt w:val="bullet"/>
+      <w:lvlText w:val="o"/>
+      <w:lvlJc w:val="left"/>
+      <w:pPr>
+        <w:ind w:left="6816" w:hanging="360"/>
+      </w:pPr>
+      <w:rPr>
+        <w:rFonts w:ascii="Courier New" w:hAnsi="Courier New" w:cs="Courier New" w:hint="default"/>
+      </w:rPr>
+    </w:lvl>
+    <w:lvl w:ilvl="8" w:tplc="0C0A0005" w:tentative="1">
+      <w:start w:val="1"/>
+      <w:numFmt w:val="bullet"/>
+      <w:lvlText w:val=""/>
+      <w:lvlJc w:val="left"/>
+      <w:pPr>
+        <w:ind w:left="7536" w:hanging="360"/>
+      </w:pPr>
+      <w:rPr>
+        <w:rFonts w:ascii="Wingdings" w:hAnsi="Wingdings" w:hint="default"/>
+      </w:rPr>
+    </w:lvl>
+  </w:abstractNum>
+  <w:abstractNum w:abstractNumId="13" w15:restartNumberingAfterBreak="0">
     <w:nsid w:val="2A8747B2"/>
     <w:multiLevelType w:val="hybridMultilevel"/>
     <w:tmpl w:val="59EC3B8A"/>
@@ -5621,7 +12634,7 @@
       </w:rPr>
     </w:lvl>
   </w:abstractNum>
-  <w:abstractNum w:abstractNumId="10" w15:restartNumberingAfterBreak="0">
+  <w:abstractNum w:abstractNumId="14" w15:restartNumberingAfterBreak="0">
     <w:nsid w:val="2C2E0934"/>
     <w:multiLevelType w:val="hybridMultilevel"/>
     <w:tmpl w:val="97CE44B4"/>
@@ -5734,7 +12747,7 @@
       </w:rPr>
     </w:lvl>
   </w:abstractNum>
-  <w:abstractNum w:abstractNumId="11" w15:restartNumberingAfterBreak="0">
+  <w:abstractNum w:abstractNumId="15" w15:restartNumberingAfterBreak="0">
     <w:nsid w:val="305A24CC"/>
     <w:multiLevelType w:val="hybridMultilevel"/>
     <w:tmpl w:val="9D58E444"/>
@@ -5847,7 +12860,233 @@
       </w:rPr>
     </w:lvl>
   </w:abstractNum>
-  <w:abstractNum w:abstractNumId="12" w15:restartNumberingAfterBreak="0">
+  <w:abstractNum w:abstractNumId="16" w15:restartNumberingAfterBreak="0">
+    <w:nsid w:val="3A9C308C"/>
+    <w:multiLevelType w:val="hybridMultilevel"/>
+    <w:tmpl w:val="F8D6B276"/>
+    <w:lvl w:ilvl="0" w:tplc="0C0A0001">
+      <w:start w:val="1"/>
+      <w:numFmt w:val="bullet"/>
+      <w:lvlText w:val=""/>
+      <w:lvlJc w:val="left"/>
+      <w:pPr>
+        <w:ind w:left="1440" w:hanging="360"/>
+      </w:pPr>
+      <w:rPr>
+        <w:rFonts w:ascii="Symbol" w:hAnsi="Symbol" w:hint="default"/>
+      </w:rPr>
+    </w:lvl>
+    <w:lvl w:ilvl="1" w:tplc="0C0A0003" w:tentative="1">
+      <w:start w:val="1"/>
+      <w:numFmt w:val="bullet"/>
+      <w:lvlText w:val="o"/>
+      <w:lvlJc w:val="left"/>
+      <w:pPr>
+        <w:ind w:left="2160" w:hanging="360"/>
+      </w:pPr>
+      <w:rPr>
+        <w:rFonts w:ascii="Courier New" w:hAnsi="Courier New" w:cs="Courier New" w:hint="default"/>
+      </w:rPr>
+    </w:lvl>
+    <w:lvl w:ilvl="2" w:tplc="0C0A0005" w:tentative="1">
+      <w:start w:val="1"/>
+      <w:numFmt w:val="bullet"/>
+      <w:lvlText w:val=""/>
+      <w:lvlJc w:val="left"/>
+      <w:pPr>
+        <w:ind w:left="2880" w:hanging="360"/>
+      </w:pPr>
+      <w:rPr>
+        <w:rFonts w:ascii="Wingdings" w:hAnsi="Wingdings" w:hint="default"/>
+      </w:rPr>
+    </w:lvl>
+    <w:lvl w:ilvl="3" w:tplc="0C0A0001" w:tentative="1">
+      <w:start w:val="1"/>
+      <w:numFmt w:val="bullet"/>
+      <w:lvlText w:val=""/>
+      <w:lvlJc w:val="left"/>
+      <w:pPr>
+        <w:ind w:left="3600" w:hanging="360"/>
+      </w:pPr>
+      <w:rPr>
+        <w:rFonts w:ascii="Symbol" w:hAnsi="Symbol" w:hint="default"/>
+      </w:rPr>
+    </w:lvl>
+    <w:lvl w:ilvl="4" w:tplc="0C0A0003" w:tentative="1">
+      <w:start w:val="1"/>
+      <w:numFmt w:val="bullet"/>
+      <w:lvlText w:val="o"/>
+      <w:lvlJc w:val="left"/>
+      <w:pPr>
+        <w:ind w:left="4320" w:hanging="360"/>
+      </w:pPr>
+      <w:rPr>
+        <w:rFonts w:ascii="Courier New" w:hAnsi="Courier New" w:cs="Courier New" w:hint="default"/>
+      </w:rPr>
+    </w:lvl>
+    <w:lvl w:ilvl="5" w:tplc="0C0A0005" w:tentative="1">
+      <w:start w:val="1"/>
+      <w:numFmt w:val="bullet"/>
+      <w:lvlText w:val=""/>
+      <w:lvlJc w:val="left"/>
+      <w:pPr>
+        <w:ind w:left="5040" w:hanging="360"/>
+      </w:pPr>
+      <w:rPr>
+        <w:rFonts w:ascii="Wingdings" w:hAnsi="Wingdings" w:hint="default"/>
+      </w:rPr>
+    </w:lvl>
+    <w:lvl w:ilvl="6" w:tplc="0C0A0001" w:tentative="1">
+      <w:start w:val="1"/>
+      <w:numFmt w:val="bullet"/>
+      <w:lvlText w:val=""/>
+      <w:lvlJc w:val="left"/>
+      <w:pPr>
+        <w:ind w:left="5760" w:hanging="360"/>
+      </w:pPr>
+      <w:rPr>
+        <w:rFonts w:ascii="Symbol" w:hAnsi="Symbol" w:hint="default"/>
+      </w:rPr>
+    </w:lvl>
+    <w:lvl w:ilvl="7" w:tplc="0C0A0003" w:tentative="1">
+      <w:start w:val="1"/>
+      <w:numFmt w:val="bullet"/>
+      <w:lvlText w:val="o"/>
+      <w:lvlJc w:val="left"/>
+      <w:pPr>
+        <w:ind w:left="6480" w:hanging="360"/>
+      </w:pPr>
+      <w:rPr>
+        <w:rFonts w:ascii="Courier New" w:hAnsi="Courier New" w:cs="Courier New" w:hint="default"/>
+      </w:rPr>
+    </w:lvl>
+    <w:lvl w:ilvl="8" w:tplc="0C0A0005" w:tentative="1">
+      <w:start w:val="1"/>
+      <w:numFmt w:val="bullet"/>
+      <w:lvlText w:val=""/>
+      <w:lvlJc w:val="left"/>
+      <w:pPr>
+        <w:ind w:left="7200" w:hanging="360"/>
+      </w:pPr>
+      <w:rPr>
+        <w:rFonts w:ascii="Wingdings" w:hAnsi="Wingdings" w:hint="default"/>
+      </w:rPr>
+    </w:lvl>
+  </w:abstractNum>
+  <w:abstractNum w:abstractNumId="17" w15:restartNumberingAfterBreak="0">
+    <w:nsid w:val="3DCA3734"/>
+    <w:multiLevelType w:val="hybridMultilevel"/>
+    <w:tmpl w:val="157ECE26"/>
+    <w:lvl w:ilvl="0" w:tplc="0C0A0003">
+      <w:start w:val="1"/>
+      <w:numFmt w:val="bullet"/>
+      <w:lvlText w:val="o"/>
+      <w:lvlJc w:val="left"/>
+      <w:pPr>
+        <w:ind w:left="2148" w:hanging="360"/>
+      </w:pPr>
+      <w:rPr>
+        <w:rFonts w:ascii="Courier New" w:hAnsi="Courier New" w:cs="Courier New" w:hint="default"/>
+      </w:rPr>
+    </w:lvl>
+    <w:lvl w:ilvl="1" w:tplc="0C0A0003" w:tentative="1">
+      <w:start w:val="1"/>
+      <w:numFmt w:val="bullet"/>
+      <w:lvlText w:val="o"/>
+      <w:lvlJc w:val="left"/>
+      <w:pPr>
+        <w:ind w:left="2868" w:hanging="360"/>
+      </w:pPr>
+      <w:rPr>
+        <w:rFonts w:ascii="Courier New" w:hAnsi="Courier New" w:cs="Courier New" w:hint="default"/>
+      </w:rPr>
+    </w:lvl>
+    <w:lvl w:ilvl="2" w:tplc="0C0A0005" w:tentative="1">
+      <w:start w:val="1"/>
+      <w:numFmt w:val="bullet"/>
+      <w:lvlText w:val=""/>
+      <w:lvlJc w:val="left"/>
+      <w:pPr>
+        <w:ind w:left="3588" w:hanging="360"/>
+      </w:pPr>
+      <w:rPr>
+        <w:rFonts w:ascii="Wingdings" w:hAnsi="Wingdings" w:hint="default"/>
+      </w:rPr>
+    </w:lvl>
+    <w:lvl w:ilvl="3" w:tplc="0C0A0001" w:tentative="1">
+      <w:start w:val="1"/>
+      <w:numFmt w:val="bullet"/>
+      <w:lvlText w:val=""/>
+      <w:lvlJc w:val="left"/>
+      <w:pPr>
+        <w:ind w:left="4308" w:hanging="360"/>
+      </w:pPr>
+      <w:rPr>
+        <w:rFonts w:ascii="Symbol" w:hAnsi="Symbol" w:hint="default"/>
+      </w:rPr>
+    </w:lvl>
+    <w:lvl w:ilvl="4" w:tplc="0C0A0003" w:tentative="1">
+      <w:start w:val="1"/>
+      <w:numFmt w:val="bullet"/>
+      <w:lvlText w:val="o"/>
+      <w:lvlJc w:val="left"/>
+      <w:pPr>
+        <w:ind w:left="5028" w:hanging="360"/>
+      </w:pPr>
+      <w:rPr>
+        <w:rFonts w:ascii="Courier New" w:hAnsi="Courier New" w:cs="Courier New" w:hint="default"/>
+      </w:rPr>
+    </w:lvl>
+    <w:lvl w:ilvl="5" w:tplc="0C0A0005" w:tentative="1">
+      <w:start w:val="1"/>
+      <w:numFmt w:val="bullet"/>
+      <w:lvlText w:val=""/>
+      <w:lvlJc w:val="left"/>
+      <w:pPr>
+        <w:ind w:left="5748" w:hanging="360"/>
+      </w:pPr>
+      <w:rPr>
+        <w:rFonts w:ascii="Wingdings" w:hAnsi="Wingdings" w:hint="default"/>
+      </w:rPr>
+    </w:lvl>
+    <w:lvl w:ilvl="6" w:tplc="0C0A0001" w:tentative="1">
+      <w:start w:val="1"/>
+      <w:numFmt w:val="bullet"/>
+      <w:lvlText w:val=""/>
+      <w:lvlJc w:val="left"/>
+      <w:pPr>
+        <w:ind w:left="6468" w:hanging="360"/>
+      </w:pPr>
+      <w:rPr>
+        <w:rFonts w:ascii="Symbol" w:hAnsi="Symbol" w:hint="default"/>
+      </w:rPr>
+    </w:lvl>
+    <w:lvl w:ilvl="7" w:tplc="0C0A0003" w:tentative="1">
+      <w:start w:val="1"/>
+      <w:numFmt w:val="bullet"/>
+      <w:lvlText w:val="o"/>
+      <w:lvlJc w:val="left"/>
+      <w:pPr>
+        <w:ind w:left="7188" w:hanging="360"/>
+      </w:pPr>
+      <w:rPr>
+        <w:rFonts w:ascii="Courier New" w:hAnsi="Courier New" w:cs="Courier New" w:hint="default"/>
+      </w:rPr>
+    </w:lvl>
+    <w:lvl w:ilvl="8" w:tplc="0C0A0005" w:tentative="1">
+      <w:start w:val="1"/>
+      <w:numFmt w:val="bullet"/>
+      <w:lvlText w:val=""/>
+      <w:lvlJc w:val="left"/>
+      <w:pPr>
+        <w:ind w:left="7908" w:hanging="360"/>
+      </w:pPr>
+      <w:rPr>
+        <w:rFonts w:ascii="Wingdings" w:hAnsi="Wingdings" w:hint="default"/>
+      </w:rPr>
+    </w:lvl>
+  </w:abstractNum>
+  <w:abstractNum w:abstractNumId="18" w15:restartNumberingAfterBreak="0">
     <w:nsid w:val="3EDE0804"/>
     <w:multiLevelType w:val="hybridMultilevel"/>
     <w:tmpl w:val="8638A8E0"/>
@@ -5960,7 +13199,7 @@
       </w:rPr>
     </w:lvl>
   </w:abstractNum>
-  <w:abstractNum w:abstractNumId="13" w15:restartNumberingAfterBreak="0">
+  <w:abstractNum w:abstractNumId="19" w15:restartNumberingAfterBreak="0">
     <w:nsid w:val="44857520"/>
     <w:multiLevelType w:val="hybridMultilevel"/>
     <w:tmpl w:val="1E38D554"/>
@@ -6073,7 +13312,7 @@
       </w:rPr>
     </w:lvl>
   </w:abstractNum>
-  <w:abstractNum w:abstractNumId="14" w15:restartNumberingAfterBreak="0">
+  <w:abstractNum w:abstractNumId="20" w15:restartNumberingAfterBreak="0">
     <w:nsid w:val="45725ED9"/>
     <w:multiLevelType w:val="hybridMultilevel"/>
     <w:tmpl w:val="53820DA4"/>
@@ -6186,7 +13425,7 @@
       </w:rPr>
     </w:lvl>
   </w:abstractNum>
-  <w:abstractNum w:abstractNumId="15" w15:restartNumberingAfterBreak="0">
+  <w:abstractNum w:abstractNumId="21" w15:restartNumberingAfterBreak="0">
     <w:nsid w:val="45B9123F"/>
     <w:multiLevelType w:val="hybridMultilevel"/>
     <w:tmpl w:val="43207976"/>
@@ -6299,7 +13538,233 @@
       </w:rPr>
     </w:lvl>
   </w:abstractNum>
-  <w:abstractNum w:abstractNumId="16" w15:restartNumberingAfterBreak="0">
+  <w:abstractNum w:abstractNumId="22" w15:restartNumberingAfterBreak="0">
+    <w:nsid w:val="48F34ACC"/>
+    <w:multiLevelType w:val="hybridMultilevel"/>
+    <w:tmpl w:val="4CBADABA"/>
+    <w:lvl w:ilvl="0" w:tplc="0C0A0003">
+      <w:start w:val="1"/>
+      <w:numFmt w:val="bullet"/>
+      <w:lvlText w:val="o"/>
+      <w:lvlJc w:val="left"/>
+      <w:pPr>
+        <w:ind w:left="2148" w:hanging="360"/>
+      </w:pPr>
+      <w:rPr>
+        <w:rFonts w:ascii="Courier New" w:hAnsi="Courier New" w:cs="Courier New" w:hint="default"/>
+      </w:rPr>
+    </w:lvl>
+    <w:lvl w:ilvl="1" w:tplc="0C0A0003" w:tentative="1">
+      <w:start w:val="1"/>
+      <w:numFmt w:val="bullet"/>
+      <w:lvlText w:val="o"/>
+      <w:lvlJc w:val="left"/>
+      <w:pPr>
+        <w:ind w:left="2868" w:hanging="360"/>
+      </w:pPr>
+      <w:rPr>
+        <w:rFonts w:ascii="Courier New" w:hAnsi="Courier New" w:cs="Courier New" w:hint="default"/>
+      </w:rPr>
+    </w:lvl>
+    <w:lvl w:ilvl="2" w:tplc="0C0A0005" w:tentative="1">
+      <w:start w:val="1"/>
+      <w:numFmt w:val="bullet"/>
+      <w:lvlText w:val=""/>
+      <w:lvlJc w:val="left"/>
+      <w:pPr>
+        <w:ind w:left="3588" w:hanging="360"/>
+      </w:pPr>
+      <w:rPr>
+        <w:rFonts w:ascii="Wingdings" w:hAnsi="Wingdings" w:hint="default"/>
+      </w:rPr>
+    </w:lvl>
+    <w:lvl w:ilvl="3" w:tplc="0C0A0001" w:tentative="1">
+      <w:start w:val="1"/>
+      <w:numFmt w:val="bullet"/>
+      <w:lvlText w:val=""/>
+      <w:lvlJc w:val="left"/>
+      <w:pPr>
+        <w:ind w:left="4308" w:hanging="360"/>
+      </w:pPr>
+      <w:rPr>
+        <w:rFonts w:ascii="Symbol" w:hAnsi="Symbol" w:hint="default"/>
+      </w:rPr>
+    </w:lvl>
+    <w:lvl w:ilvl="4" w:tplc="0C0A0003" w:tentative="1">
+      <w:start w:val="1"/>
+      <w:numFmt w:val="bullet"/>
+      <w:lvlText w:val="o"/>
+      <w:lvlJc w:val="left"/>
+      <w:pPr>
+        <w:ind w:left="5028" w:hanging="360"/>
+      </w:pPr>
+      <w:rPr>
+        <w:rFonts w:ascii="Courier New" w:hAnsi="Courier New" w:cs="Courier New" w:hint="default"/>
+      </w:rPr>
+    </w:lvl>
+    <w:lvl w:ilvl="5" w:tplc="0C0A0005" w:tentative="1">
+      <w:start w:val="1"/>
+      <w:numFmt w:val="bullet"/>
+      <w:lvlText w:val=""/>
+      <w:lvlJc w:val="left"/>
+      <w:pPr>
+        <w:ind w:left="5748" w:hanging="360"/>
+      </w:pPr>
+      <w:rPr>
+        <w:rFonts w:ascii="Wingdings" w:hAnsi="Wingdings" w:hint="default"/>
+      </w:rPr>
+    </w:lvl>
+    <w:lvl w:ilvl="6" w:tplc="0C0A0001" w:tentative="1">
+      <w:start w:val="1"/>
+      <w:numFmt w:val="bullet"/>
+      <w:lvlText w:val=""/>
+      <w:lvlJc w:val="left"/>
+      <w:pPr>
+        <w:ind w:left="6468" w:hanging="360"/>
+      </w:pPr>
+      <w:rPr>
+        <w:rFonts w:ascii="Symbol" w:hAnsi="Symbol" w:hint="default"/>
+      </w:rPr>
+    </w:lvl>
+    <w:lvl w:ilvl="7" w:tplc="0C0A0003" w:tentative="1">
+      <w:start w:val="1"/>
+      <w:numFmt w:val="bullet"/>
+      <w:lvlText w:val="o"/>
+      <w:lvlJc w:val="left"/>
+      <w:pPr>
+        <w:ind w:left="7188" w:hanging="360"/>
+      </w:pPr>
+      <w:rPr>
+        <w:rFonts w:ascii="Courier New" w:hAnsi="Courier New" w:cs="Courier New" w:hint="default"/>
+      </w:rPr>
+    </w:lvl>
+    <w:lvl w:ilvl="8" w:tplc="0C0A0005" w:tentative="1">
+      <w:start w:val="1"/>
+      <w:numFmt w:val="bullet"/>
+      <w:lvlText w:val=""/>
+      <w:lvlJc w:val="left"/>
+      <w:pPr>
+        <w:ind w:left="7908" w:hanging="360"/>
+      </w:pPr>
+      <w:rPr>
+        <w:rFonts w:ascii="Wingdings" w:hAnsi="Wingdings" w:hint="default"/>
+      </w:rPr>
+    </w:lvl>
+  </w:abstractNum>
+  <w:abstractNum w:abstractNumId="23" w15:restartNumberingAfterBreak="0">
+    <w:nsid w:val="4A196D40"/>
+    <w:multiLevelType w:val="hybridMultilevel"/>
+    <w:tmpl w:val="E2B2652A"/>
+    <w:lvl w:ilvl="0" w:tplc="0C0A0001">
+      <w:start w:val="1"/>
+      <w:numFmt w:val="bullet"/>
+      <w:lvlText w:val=""/>
+      <w:lvlJc w:val="left"/>
+      <w:pPr>
+        <w:ind w:left="1428" w:hanging="360"/>
+      </w:pPr>
+      <w:rPr>
+        <w:rFonts w:ascii="Symbol" w:hAnsi="Symbol" w:hint="default"/>
+      </w:rPr>
+    </w:lvl>
+    <w:lvl w:ilvl="1" w:tplc="0C0A0003" w:tentative="1">
+      <w:start w:val="1"/>
+      <w:numFmt w:val="bullet"/>
+      <w:lvlText w:val="o"/>
+      <w:lvlJc w:val="left"/>
+      <w:pPr>
+        <w:ind w:left="2148" w:hanging="360"/>
+      </w:pPr>
+      <w:rPr>
+        <w:rFonts w:ascii="Courier New" w:hAnsi="Courier New" w:cs="Courier New" w:hint="default"/>
+      </w:rPr>
+    </w:lvl>
+    <w:lvl w:ilvl="2" w:tplc="0C0A0005" w:tentative="1">
+      <w:start w:val="1"/>
+      <w:numFmt w:val="bullet"/>
+      <w:lvlText w:val=""/>
+      <w:lvlJc w:val="left"/>
+      <w:pPr>
+        <w:ind w:left="2868" w:hanging="360"/>
+      </w:pPr>
+      <w:rPr>
+        <w:rFonts w:ascii="Wingdings" w:hAnsi="Wingdings" w:hint="default"/>
+      </w:rPr>
+    </w:lvl>
+    <w:lvl w:ilvl="3" w:tplc="0C0A0001" w:tentative="1">
+      <w:start w:val="1"/>
+      <w:numFmt w:val="bullet"/>
+      <w:lvlText w:val=""/>
+      <w:lvlJc w:val="left"/>
+      <w:pPr>
+        <w:ind w:left="3588" w:hanging="360"/>
+      </w:pPr>
+      <w:rPr>
+        <w:rFonts w:ascii="Symbol" w:hAnsi="Symbol" w:hint="default"/>
+      </w:rPr>
+    </w:lvl>
+    <w:lvl w:ilvl="4" w:tplc="0C0A0003" w:tentative="1">
+      <w:start w:val="1"/>
+      <w:numFmt w:val="bullet"/>
+      <w:lvlText w:val="o"/>
+      <w:lvlJc w:val="left"/>
+      <w:pPr>
+        <w:ind w:left="4308" w:hanging="360"/>
+      </w:pPr>
+      <w:rPr>
+        <w:rFonts w:ascii="Courier New" w:hAnsi="Courier New" w:cs="Courier New" w:hint="default"/>
+      </w:rPr>
+    </w:lvl>
+    <w:lvl w:ilvl="5" w:tplc="0C0A0005" w:tentative="1">
+      <w:start w:val="1"/>
+      <w:numFmt w:val="bullet"/>
+      <w:lvlText w:val=""/>
+      <w:lvlJc w:val="left"/>
+      <w:pPr>
+        <w:ind w:left="5028" w:hanging="360"/>
+      </w:pPr>
+      <w:rPr>
+        <w:rFonts w:ascii="Wingdings" w:hAnsi="Wingdings" w:hint="default"/>
+      </w:rPr>
+    </w:lvl>
+    <w:lvl w:ilvl="6" w:tplc="0C0A0001" w:tentative="1">
+      <w:start w:val="1"/>
+      <w:numFmt w:val="bullet"/>
+      <w:lvlText w:val=""/>
+      <w:lvlJc w:val="left"/>
+      <w:pPr>
+        <w:ind w:left="5748" w:hanging="360"/>
+      </w:pPr>
+      <w:rPr>
+        <w:rFonts w:ascii="Symbol" w:hAnsi="Symbol" w:hint="default"/>
+      </w:rPr>
+    </w:lvl>
+    <w:lvl w:ilvl="7" w:tplc="0C0A0003" w:tentative="1">
+      <w:start w:val="1"/>
+      <w:numFmt w:val="bullet"/>
+      <w:lvlText w:val="o"/>
+      <w:lvlJc w:val="left"/>
+      <w:pPr>
+        <w:ind w:left="6468" w:hanging="360"/>
+      </w:pPr>
+      <w:rPr>
+        <w:rFonts w:ascii="Courier New" w:hAnsi="Courier New" w:cs="Courier New" w:hint="default"/>
+      </w:rPr>
+    </w:lvl>
+    <w:lvl w:ilvl="8" w:tplc="0C0A0005" w:tentative="1">
+      <w:start w:val="1"/>
+      <w:numFmt w:val="bullet"/>
+      <w:lvlText w:val=""/>
+      <w:lvlJc w:val="left"/>
+      <w:pPr>
+        <w:ind w:left="7188" w:hanging="360"/>
+      </w:pPr>
+      <w:rPr>
+        <w:rFonts w:ascii="Wingdings" w:hAnsi="Wingdings" w:hint="default"/>
+      </w:rPr>
+    </w:lvl>
+  </w:abstractNum>
+  <w:abstractNum w:abstractNumId="24" w15:restartNumberingAfterBreak="0">
     <w:nsid w:val="4A7B2340"/>
     <w:multiLevelType w:val="hybridMultilevel"/>
     <w:tmpl w:val="9CAA991E"/>
@@ -6412,7 +13877,7 @@
       </w:rPr>
     </w:lvl>
   </w:abstractNum>
-  <w:abstractNum w:abstractNumId="17" w15:restartNumberingAfterBreak="0">
+  <w:abstractNum w:abstractNumId="25" w15:restartNumberingAfterBreak="0">
     <w:nsid w:val="58D22CB9"/>
     <w:multiLevelType w:val="hybridMultilevel"/>
     <w:tmpl w:val="D65C20EA"/>
@@ -6525,7 +13990,7 @@
       </w:rPr>
     </w:lvl>
   </w:abstractNum>
-  <w:abstractNum w:abstractNumId="18" w15:restartNumberingAfterBreak="0">
+  <w:abstractNum w:abstractNumId="26" w15:restartNumberingAfterBreak="0">
     <w:nsid w:val="5B5C1BEF"/>
     <w:multiLevelType w:val="multilevel"/>
     <w:tmpl w:val="B2EC8122"/>
@@ -6647,7 +14112,7 @@
       </w:rPr>
     </w:lvl>
   </w:abstractNum>
-  <w:abstractNum w:abstractNumId="19" w15:restartNumberingAfterBreak="0">
+  <w:abstractNum w:abstractNumId="27" w15:restartNumberingAfterBreak="0">
     <w:nsid w:val="60352C37"/>
     <w:multiLevelType w:val="hybridMultilevel"/>
     <w:tmpl w:val="7120629C"/>
@@ -6760,7 +14225,7 @@
       </w:rPr>
     </w:lvl>
   </w:abstractNum>
-  <w:abstractNum w:abstractNumId="20" w15:restartNumberingAfterBreak="0">
+  <w:abstractNum w:abstractNumId="28" w15:restartNumberingAfterBreak="0">
     <w:nsid w:val="60E156F3"/>
     <w:multiLevelType w:val="hybridMultilevel"/>
     <w:tmpl w:val="FD4AB4FA"/>
@@ -6873,7 +14338,7 @@
       </w:rPr>
     </w:lvl>
   </w:abstractNum>
-  <w:abstractNum w:abstractNumId="21" w15:restartNumberingAfterBreak="0">
+  <w:abstractNum w:abstractNumId="29" w15:restartNumberingAfterBreak="0">
     <w:nsid w:val="613F7743"/>
     <w:multiLevelType w:val="hybridMultilevel"/>
     <w:tmpl w:val="5058C6FE"/>
@@ -6986,7 +14451,7 @@
       </w:rPr>
     </w:lvl>
   </w:abstractNum>
-  <w:abstractNum w:abstractNumId="22" w15:restartNumberingAfterBreak="0">
+  <w:abstractNum w:abstractNumId="30" w15:restartNumberingAfterBreak="0">
     <w:nsid w:val="64E6105C"/>
     <w:multiLevelType w:val="hybridMultilevel"/>
     <w:tmpl w:val="94F850F6"/>
@@ -7099,7 +14564,7 @@
       </w:rPr>
     </w:lvl>
   </w:abstractNum>
-  <w:abstractNum w:abstractNumId="23" w15:restartNumberingAfterBreak="0">
+  <w:abstractNum w:abstractNumId="31" w15:restartNumberingAfterBreak="0">
     <w:nsid w:val="69BC15F1"/>
     <w:multiLevelType w:val="hybridMultilevel"/>
     <w:tmpl w:val="DB20F5BA"/>
@@ -7212,7 +14677,7 @@
       </w:rPr>
     </w:lvl>
   </w:abstractNum>
-  <w:abstractNum w:abstractNumId="24" w15:restartNumberingAfterBreak="0">
+  <w:abstractNum w:abstractNumId="32" w15:restartNumberingAfterBreak="0">
     <w:nsid w:val="739A31C7"/>
     <w:multiLevelType w:val="multilevel"/>
     <w:tmpl w:val="C96E131A"/>
@@ -7325,7 +14790,7 @@
       </w:rPr>
     </w:lvl>
   </w:abstractNum>
-  <w:abstractNum w:abstractNumId="25" w15:restartNumberingAfterBreak="0">
+  <w:abstractNum w:abstractNumId="33" w15:restartNumberingAfterBreak="0">
     <w:nsid w:val="76F446B0"/>
     <w:multiLevelType w:val="hybridMultilevel"/>
     <w:tmpl w:val="0B949E54"/>
@@ -7438,83 +14903,223 @@
       </w:rPr>
     </w:lvl>
   </w:abstractNum>
+  <w:abstractNum w:abstractNumId="34" w15:restartNumberingAfterBreak="0">
+    <w:nsid w:val="7D7C42A2"/>
+    <w:multiLevelType w:val="hybridMultilevel"/>
+    <w:tmpl w:val="EDE61DF6"/>
+    <w:lvl w:ilvl="0" w:tplc="0C0A0001">
+      <w:start w:val="1"/>
+      <w:numFmt w:val="bullet"/>
+      <w:lvlText w:val=""/>
+      <w:lvlJc w:val="left"/>
+      <w:pPr>
+        <w:ind w:left="1428" w:hanging="360"/>
+      </w:pPr>
+      <w:rPr>
+        <w:rFonts w:ascii="Symbol" w:hAnsi="Symbol" w:hint="default"/>
+      </w:rPr>
+    </w:lvl>
+    <w:lvl w:ilvl="1" w:tplc="0C0A0003" w:tentative="1">
+      <w:start w:val="1"/>
+      <w:numFmt w:val="bullet"/>
+      <w:lvlText w:val="o"/>
+      <w:lvlJc w:val="left"/>
+      <w:pPr>
+        <w:ind w:left="2148" w:hanging="360"/>
+      </w:pPr>
+      <w:rPr>
+        <w:rFonts w:ascii="Courier New" w:hAnsi="Courier New" w:cs="Courier New" w:hint="default"/>
+      </w:rPr>
+    </w:lvl>
+    <w:lvl w:ilvl="2" w:tplc="0C0A0005" w:tentative="1">
+      <w:start w:val="1"/>
+      <w:numFmt w:val="bullet"/>
+      <w:lvlText w:val=""/>
+      <w:lvlJc w:val="left"/>
+      <w:pPr>
+        <w:ind w:left="2868" w:hanging="360"/>
+      </w:pPr>
+      <w:rPr>
+        <w:rFonts w:ascii="Wingdings" w:hAnsi="Wingdings" w:hint="default"/>
+      </w:rPr>
+    </w:lvl>
+    <w:lvl w:ilvl="3" w:tplc="0C0A0001" w:tentative="1">
+      <w:start w:val="1"/>
+      <w:numFmt w:val="bullet"/>
+      <w:lvlText w:val=""/>
+      <w:lvlJc w:val="left"/>
+      <w:pPr>
+        <w:ind w:left="3588" w:hanging="360"/>
+      </w:pPr>
+      <w:rPr>
+        <w:rFonts w:ascii="Symbol" w:hAnsi="Symbol" w:hint="default"/>
+      </w:rPr>
+    </w:lvl>
+    <w:lvl w:ilvl="4" w:tplc="0C0A0003" w:tentative="1">
+      <w:start w:val="1"/>
+      <w:numFmt w:val="bullet"/>
+      <w:lvlText w:val="o"/>
+      <w:lvlJc w:val="left"/>
+      <w:pPr>
+        <w:ind w:left="4308" w:hanging="360"/>
+      </w:pPr>
+      <w:rPr>
+        <w:rFonts w:ascii="Courier New" w:hAnsi="Courier New" w:cs="Courier New" w:hint="default"/>
+      </w:rPr>
+    </w:lvl>
+    <w:lvl w:ilvl="5" w:tplc="0C0A0005" w:tentative="1">
+      <w:start w:val="1"/>
+      <w:numFmt w:val="bullet"/>
+      <w:lvlText w:val=""/>
+      <w:lvlJc w:val="left"/>
+      <w:pPr>
+        <w:ind w:left="5028" w:hanging="360"/>
+      </w:pPr>
+      <w:rPr>
+        <w:rFonts w:ascii="Wingdings" w:hAnsi="Wingdings" w:hint="default"/>
+      </w:rPr>
+    </w:lvl>
+    <w:lvl w:ilvl="6" w:tplc="0C0A0001" w:tentative="1">
+      <w:start w:val="1"/>
+      <w:numFmt w:val="bullet"/>
+      <w:lvlText w:val=""/>
+      <w:lvlJc w:val="left"/>
+      <w:pPr>
+        <w:ind w:left="5748" w:hanging="360"/>
+      </w:pPr>
+      <w:rPr>
+        <w:rFonts w:ascii="Symbol" w:hAnsi="Symbol" w:hint="default"/>
+      </w:rPr>
+    </w:lvl>
+    <w:lvl w:ilvl="7" w:tplc="0C0A0003" w:tentative="1">
+      <w:start w:val="1"/>
+      <w:numFmt w:val="bullet"/>
+      <w:lvlText w:val="o"/>
+      <w:lvlJc w:val="left"/>
+      <w:pPr>
+        <w:ind w:left="6468" w:hanging="360"/>
+      </w:pPr>
+      <w:rPr>
+        <w:rFonts w:ascii="Courier New" w:hAnsi="Courier New" w:cs="Courier New" w:hint="default"/>
+      </w:rPr>
+    </w:lvl>
+    <w:lvl w:ilvl="8" w:tplc="0C0A0005" w:tentative="1">
+      <w:start w:val="1"/>
+      <w:numFmt w:val="bullet"/>
+      <w:lvlText w:val=""/>
+      <w:lvlJc w:val="left"/>
+      <w:pPr>
+        <w:ind w:left="7188" w:hanging="360"/>
+      </w:pPr>
+      <w:rPr>
+        <w:rFonts w:ascii="Wingdings" w:hAnsi="Wingdings" w:hint="default"/>
+      </w:rPr>
+    </w:lvl>
+  </w:abstractNum>
   <w:num w:numId="1">
-    <w:abstractNumId w:val="19"/>
+    <w:abstractNumId w:val="27"/>
   </w:num>
   <w:num w:numId="2">
-    <w:abstractNumId w:val="23"/>
+    <w:abstractNumId w:val="31"/>
   </w:num>
   <w:num w:numId="3">
     <w:abstractNumId w:val="0"/>
   </w:num>
   <w:num w:numId="4">
+    <w:abstractNumId w:val="32"/>
+  </w:num>
+  <w:num w:numId="5">
+    <w:abstractNumId w:val="11"/>
+  </w:num>
+  <w:num w:numId="6">
+    <w:abstractNumId w:val="26"/>
+  </w:num>
+  <w:num w:numId="7">
+    <w:abstractNumId w:val="10"/>
+  </w:num>
+  <w:num w:numId="8">
+    <w:abstractNumId w:val="21"/>
+  </w:num>
+  <w:num w:numId="9">
+    <w:abstractNumId w:val="30"/>
+  </w:num>
+  <w:num w:numId="10">
+    <w:abstractNumId w:val="8"/>
+  </w:num>
+  <w:num w:numId="11">
     <w:abstractNumId w:val="24"/>
   </w:num>
-  <w:num w:numId="5">
-    <w:abstractNumId w:val="8"/>
+  <w:num w:numId="12">
+    <w:abstractNumId w:val="14"/>
   </w:num>
-  <w:num w:numId="6">
-    <w:abstractNumId w:val="18"/>
+  <w:num w:numId="13">
+    <w:abstractNumId w:val="33"/>
   </w:num>
-  <w:num w:numId="7">
+  <w:num w:numId="14">
+    <w:abstractNumId w:val="25"/>
+  </w:num>
+  <w:num w:numId="15">
+    <w:abstractNumId w:val="5"/>
+  </w:num>
+  <w:num w:numId="16">
     <w:abstractNumId w:val="7"/>
   </w:num>
-  <w:num w:numId="8">
-    <w:abstractNumId w:val="15"/>
-  </w:num>
-  <w:num w:numId="9">
-    <w:abstractNumId w:val="22"/>
-  </w:num>
-  <w:num w:numId="10">
-    <w:abstractNumId w:val="6"/>
-  </w:num>
-  <w:num w:numId="11">
-    <w:abstractNumId w:val="16"/>
-  </w:num>
-  <w:num w:numId="12">
-    <w:abstractNumId w:val="10"/>
-  </w:num>
-  <w:num w:numId="13">
-    <w:abstractNumId w:val="25"/>
-  </w:num>
-  <w:num w:numId="14">
-    <w:abstractNumId w:val="17"/>
-  </w:num>
-  <w:num w:numId="15">
-    <w:abstractNumId w:val="4"/>
-  </w:num>
-  <w:num w:numId="16">
-    <w:abstractNumId w:val="5"/>
-  </w:num>
   <w:num w:numId="17">
-    <w:abstractNumId w:val="21"/>
+    <w:abstractNumId w:val="29"/>
   </w:num>
   <w:num w:numId="18">
-    <w:abstractNumId w:val="13"/>
+    <w:abstractNumId w:val="19"/>
   </w:num>
   <w:num w:numId="19">
-    <w:abstractNumId w:val="14"/>
+    <w:abstractNumId w:val="20"/>
   </w:num>
   <w:num w:numId="20">
     <w:abstractNumId w:val="2"/>
   </w:num>
   <w:num w:numId="21">
-    <w:abstractNumId w:val="20"/>
+    <w:abstractNumId w:val="28"/>
   </w:num>
   <w:num w:numId="22">
-    <w:abstractNumId w:val="9"/>
+    <w:abstractNumId w:val="13"/>
   </w:num>
   <w:num w:numId="23">
-    <w:abstractNumId w:val="12"/>
+    <w:abstractNumId w:val="18"/>
   </w:num>
   <w:num w:numId="24">
     <w:abstractNumId w:val="1"/>
   </w:num>
   <w:num w:numId="25">
-    <w:abstractNumId w:val="11"/>
+    <w:abstractNumId w:val="15"/>
   </w:num>
   <w:num w:numId="26">
+    <w:abstractNumId w:val="4"/>
+  </w:num>
+  <w:num w:numId="27">
+    <w:abstractNumId w:val="23"/>
+  </w:num>
+  <w:num w:numId="28">
+    <w:abstractNumId w:val="34"/>
+  </w:num>
+  <w:num w:numId="29">
     <w:abstractNumId w:val="3"/>
+  </w:num>
+  <w:num w:numId="30">
+    <w:abstractNumId w:val="12"/>
+  </w:num>
+  <w:num w:numId="31">
+    <w:abstractNumId w:val="9"/>
+  </w:num>
+  <w:num w:numId="32">
+    <w:abstractNumId w:val="22"/>
+  </w:num>
+  <w:num w:numId="33">
+    <w:abstractNumId w:val="17"/>
+  </w:num>
+  <w:num w:numId="34">
+    <w:abstractNumId w:val="16"/>
+  </w:num>
+  <w:num w:numId="35">
+    <w:abstractNumId w:val="6"/>
   </w:num>
 </w:numbering>
 </file>
@@ -8299,6 +15904,73 @@
       <w:szCs w:val="20"/>
     </w:rPr>
   </w:style>
+  <w:style w:type="paragraph" w:styleId="TtuloTDC">
+    <w:name w:val="TOC Heading"/>
+    <w:basedOn w:val="Ttulo1"/>
+    <w:next w:val="Normal"/>
+    <w:uiPriority w:val="39"/>
+    <w:unhideWhenUsed/>
+    <w:qFormat/>
+    <w:rsid w:val="00766B8B"/>
+    <w:pPr>
+      <w:outlineLvl w:val="9"/>
+    </w:pPr>
+    <w:rPr>
+      <w:lang w:eastAsia="es-ES"/>
+    </w:rPr>
+  </w:style>
+  <w:style w:type="paragraph" w:styleId="ndice1">
+    <w:name w:val="index 1"/>
+    <w:basedOn w:val="Normal"/>
+    <w:next w:val="Normal"/>
+    <w:autoRedefine/>
+    <w:uiPriority w:val="99"/>
+    <w:semiHidden/>
+    <w:unhideWhenUsed/>
+    <w:rsid w:val="005346EB"/>
+    <w:pPr>
+      <w:spacing w:after="0" w:line="240" w:lineRule="auto"/>
+      <w:ind w:left="240" w:hanging="240"/>
+    </w:pPr>
+  </w:style>
+  <w:style w:type="paragraph" w:styleId="TDC1">
+    <w:name w:val="toc 1"/>
+    <w:basedOn w:val="Normal"/>
+    <w:next w:val="Normal"/>
+    <w:autoRedefine/>
+    <w:uiPriority w:val="39"/>
+    <w:unhideWhenUsed/>
+    <w:rsid w:val="00766B8B"/>
+    <w:pPr>
+      <w:spacing w:after="100"/>
+    </w:pPr>
+  </w:style>
+  <w:style w:type="paragraph" w:styleId="TDC2">
+    <w:name w:val="toc 2"/>
+    <w:basedOn w:val="Normal"/>
+    <w:next w:val="Normal"/>
+    <w:autoRedefine/>
+    <w:uiPriority w:val="39"/>
+    <w:unhideWhenUsed/>
+    <w:rsid w:val="00766B8B"/>
+    <w:pPr>
+      <w:spacing w:after="100"/>
+      <w:ind w:left="240"/>
+    </w:pPr>
+  </w:style>
+  <w:style w:type="paragraph" w:styleId="TDC3">
+    <w:name w:val="toc 3"/>
+    <w:basedOn w:val="Normal"/>
+    <w:next w:val="Normal"/>
+    <w:autoRedefine/>
+    <w:uiPriority w:val="39"/>
+    <w:unhideWhenUsed/>
+    <w:rsid w:val="00766B8B"/>
+    <w:pPr>
+      <w:spacing w:after="100"/>
+      <w:ind w:left="480"/>
+    </w:pPr>
+  </w:style>
 </w:styles>
 </file>
 
@@ -8400,6 +16072,7 @@
   <w:rsids>
     <w:rsidRoot w:val="00B51A7F"/>
     <w:rsid w:val="000423B6"/>
+    <w:rsid w:val="00150A0A"/>
     <w:rsid w:val="009860D6"/>
     <w:rsid w:val="00B51A7F"/>
     <w:rsid w:val="00C15A77"/>
